--- a/ШАБЛОН КУРСАЧА С оглавлениями.docx
+++ b/ШАБЛОН КУРСАЧА С оглавлениями.docx
@@ -1247,23 +1247,7 @@
                 <w:rFonts w:cs="Times New Roman"/>
                 <w:noProof/>
               </w:rPr>
-              <w:t>1.2 Характерис</w:t>
-            </w:r>
-            <w:r>
-              <w:rPr>
-                <w:rStyle w:val="a9"/>
-                <w:rFonts w:cs="Times New Roman"/>
-                <w:noProof/>
-              </w:rPr>
-              <w:t>т</w:t>
-            </w:r>
-            <w:r>
-              <w:rPr>
-                <w:rStyle w:val="a9"/>
-                <w:rFonts w:cs="Times New Roman"/>
-                <w:noProof/>
-              </w:rPr>
-              <w:t>ика системы программирования</w:t>
+              <w:t>1.2 Характеристика системы программирования</w:t>
             </w:r>
             <w:r>
               <w:rPr>
@@ -1417,23 +1401,7 @@
                 <w:rFonts w:cs="Times New Roman"/>
                 <w:noProof/>
               </w:rPr>
-              <w:t>2.1 Предпроект</w:t>
-            </w:r>
-            <w:r>
-              <w:rPr>
-                <w:rStyle w:val="a9"/>
-                <w:rFonts w:cs="Times New Roman"/>
-                <w:noProof/>
-              </w:rPr>
-              <w:t>н</w:t>
-            </w:r>
-            <w:r>
-              <w:rPr>
-                <w:rStyle w:val="a9"/>
-                <w:rFonts w:cs="Times New Roman"/>
-                <w:noProof/>
-              </w:rPr>
-              <w:t>ое исследование предметной области</w:t>
+              <w:t>2.1 Предпроектное исследование предметной области</w:t>
             </w:r>
             <w:r>
               <w:rPr>
@@ -2974,23 +2942,7 @@
           <w:color w:val="000000"/>
           <w:szCs w:val="28"/>
         </w:rPr>
-        <w:t xml:space="preserve">нет смысла игнорировать аудиторию простых </w:t>
-      </w:r>
-      <w:r>
-        <w:rPr>
-          <w:rFonts w:cs="Times New Roman"/>
-          <w:color w:val="000000"/>
-          <w:szCs w:val="28"/>
-        </w:rPr>
-        <w:t>кнопочных</w:t>
-      </w:r>
-      <w:r>
-        <w:rPr>
-          <w:rFonts w:cs="Times New Roman"/>
-          <w:color w:val="000000"/>
-          <w:szCs w:val="28"/>
-        </w:rPr>
-        <w:t xml:space="preserve"> телефонов</w:t>
+        <w:t>нет смысла игнорировать аудиторию простых кнопочных телефонов</w:t>
       </w:r>
     </w:p>
     <w:p>
@@ -3656,13 +3608,8 @@
         </w:rPr>
         <w:t>T</w:t>
       </w:r>
-      <w:proofErr w:type="spellStart"/>
-      <w:r>
-        <w:t>esseract</w:t>
-      </w:r>
-      <w:proofErr w:type="spellEnd"/>
-      <w:r>
-        <w:t xml:space="preserve"> </w:t>
+      <w:r>
+        <w:t xml:space="preserve">esseract </w:t>
       </w:r>
       <w:r>
         <w:rPr>
@@ -3671,7 +3618,7 @@
         <w:t>OCR</w:t>
       </w:r>
       <w:r>
-        <w:t>.</w:t>
+        <w:t>;</w:t>
       </w:r>
     </w:p>
     <w:p>
@@ -3698,8 +3645,9 @@
       <w:r>
         <w:t>вспышка)</w:t>
       </w:r>
-      <w:bookmarkStart w:id="6" w:name="_GoBack"/>
-      <w:bookmarkEnd w:id="6"/>
+      <w:r>
+        <w:t>;</w:t>
+      </w:r>
     </w:p>
     <w:p>
       <w:pPr>
@@ -3711,35 +3659,467 @@
         <w:spacing w:line="360" w:lineRule="auto"/>
       </w:pPr>
       <w:r>
+        <w:t xml:space="preserve">При архитектуре </w:t>
+      </w:r>
+      <w:r>
+        <w:rPr>
+          <w:lang w:val="en-US"/>
+        </w:rPr>
+        <w:t>standalone</w:t>
+      </w:r>
+      <w:r>
+        <w:t>-</w:t>
+      </w:r>
+      <w:r>
+        <w:t xml:space="preserve">приложения будет </w:t>
+      </w:r>
+      <w:r>
+        <w:t>о</w:t>
+      </w:r>
+      <w:r>
+        <w:t xml:space="preserve">громнейшая нагрузка на аппаратные </w:t>
+      </w:r>
+      <w:r>
+        <w:t>средства мобильного устройства и как следствие</w:t>
+      </w:r>
+      <w:r>
+        <w:t xml:space="preserve">, </w:t>
+      </w:r>
+      <w:r>
+        <w:t xml:space="preserve">его </w:t>
+      </w:r>
+      <w:r>
         <w:lastRenderedPageBreak/>
-        <w:t xml:space="preserve">При архитектуре </w:t>
+        <w:t>быстрый разряд</w:t>
+      </w:r>
+      <w:r>
+        <w:t xml:space="preserve">, </w:t>
+      </w:r>
+      <w:r>
+        <w:t xml:space="preserve">при клиент-серверном решении требуется активное </w:t>
+      </w:r>
+      <w:proofErr w:type="spellStart"/>
+      <w:r>
+        <w:t>интернет-соединение</w:t>
+      </w:r>
+      <w:proofErr w:type="spellEnd"/>
+      <w:r>
+        <w:t>;</w:t>
+      </w:r>
+    </w:p>
+    <w:p>
+      <w:pPr>
+        <w:pStyle w:val="ac"/>
+        <w:numPr>
+          <w:ilvl w:val="0"/>
+          <w:numId w:val="4"/>
+        </w:numPr>
+        <w:spacing w:line="360" w:lineRule="auto"/>
+      </w:pPr>
+      <w:r>
+        <w:t>Большой процент риска человеческого фактора (лист бумаги может кто-то подменить в шутку</w:t>
+      </w:r>
+      <w:r>
+        <w:t xml:space="preserve">, </w:t>
+      </w:r>
+      <w:r>
+        <w:t>украсть и т д)</w:t>
+      </w:r>
+    </w:p>
+    <w:p>
+      <w:pPr>
+        <w:spacing w:line="360" w:lineRule="auto"/>
+      </w:pPr>
+      <w:r>
+        <w:t>Электронный журнал колледжа</w:t>
+      </w:r>
+      <w:r>
+        <w:t xml:space="preserve">, </w:t>
+      </w:r>
+      <w:r>
+        <w:t xml:space="preserve">именно </w:t>
+      </w:r>
+      <w:r>
+        <w:t>АИС «Электронный журнал»</w:t>
+      </w:r>
+      <w:r>
+        <w:t xml:space="preserve"> мы также не можем рассматривать в качестве достоверного источника информации о расписании </w:t>
+      </w:r>
+      <w:proofErr w:type="spellStart"/>
+      <w:proofErr w:type="gramStart"/>
+      <w:r>
+        <w:t>т</w:t>
+      </w:r>
+      <w:r>
+        <w:t>.</w:t>
+      </w:r>
+      <w:r>
+        <w:t>к</w:t>
+      </w:r>
+      <w:proofErr w:type="spellEnd"/>
+      <w:proofErr w:type="gramEnd"/>
+      <w:r>
+        <w:t xml:space="preserve"> для оформления процедуры официального </w:t>
+      </w:r>
+      <w:proofErr w:type="spellStart"/>
+      <w:r>
+        <w:t>досупа</w:t>
+      </w:r>
+      <w:proofErr w:type="spellEnd"/>
+      <w:r>
+        <w:t xml:space="preserve"> к </w:t>
       </w:r>
       <w:r>
         <w:rPr>
           <w:lang w:val="en-US"/>
         </w:rPr>
-        <w:t>standalone</w:t>
+        <w:t>API</w:t>
+      </w:r>
+      <w:r>
+        <w:t xml:space="preserve"> </w:t>
+      </w:r>
+      <w:r>
+        <w:t>системы требуется достаточно большое количество времени</w:t>
+      </w:r>
+      <w:r>
+        <w:t xml:space="preserve">, </w:t>
+      </w:r>
+      <w:r>
+        <w:t>а в противном случает</w:t>
+      </w:r>
+      <w:r>
+        <w:t xml:space="preserve"> мы нарушаем лицензию использования АИС и коэффициент рисков и времени разработки достаточно высок</w:t>
+      </w:r>
+      <w:r>
+        <w:t xml:space="preserve">. </w:t>
+      </w:r>
+      <w:r>
+        <w:t>В данном способе</w:t>
+      </w:r>
+      <w:r>
+        <w:t xml:space="preserve"> возможно </w:t>
+      </w:r>
+      <w:r>
+        <w:t>три</w:t>
+      </w:r>
+      <w:r>
+        <w:t xml:space="preserve"> направления</w:t>
+      </w:r>
+      <w:r>
+        <w:t xml:space="preserve">, </w:t>
+      </w:r>
+      <w:r>
+        <w:t xml:space="preserve">расположенных в порядке </w:t>
+      </w:r>
+      <w:r>
+        <w:t>«</w:t>
+      </w:r>
+      <w:r>
+        <w:t>легальн</w:t>
+      </w:r>
+      <w:r>
+        <w:t>ости</w:t>
+      </w:r>
+      <w:r>
+        <w:t>»</w:t>
+      </w:r>
+      <w:r>
+        <w:t>:</w:t>
+      </w:r>
+    </w:p>
+    <w:p>
+      <w:pPr>
+        <w:pStyle w:val="ac"/>
+        <w:numPr>
+          <w:ilvl w:val="0"/>
+          <w:numId w:val="7"/>
+        </w:numPr>
+        <w:spacing w:line="360" w:lineRule="auto"/>
+      </w:pPr>
+      <w:r>
+        <w:t xml:space="preserve">Направление официального запроса к АИС </w:t>
+      </w:r>
+      <w:r>
+        <w:t>с указанием целей, для котор</w:t>
+      </w:r>
+      <w:r>
+        <w:t>ых мы планируем</w:t>
+      </w:r>
+      <w:r>
+        <w:t xml:space="preserve"> использовать доступ к API, а также информацией о </w:t>
+      </w:r>
+      <w:r>
+        <w:t>нас</w:t>
+      </w:r>
+      <w:r>
+        <w:t xml:space="preserve">, </w:t>
+      </w:r>
+      <w:r>
+        <w:t xml:space="preserve">далее простой </w:t>
+      </w:r>
+      <w:proofErr w:type="spellStart"/>
+      <w:r>
+        <w:t>парсинг</w:t>
+      </w:r>
+      <w:proofErr w:type="spellEnd"/>
+      <w:r>
+        <w:t xml:space="preserve"> j</w:t>
+      </w:r>
+      <w:r>
+        <w:rPr>
+          <w:lang w:val="en-US"/>
+        </w:rPr>
+        <w:t>son</w:t>
+      </w:r>
+      <w:r>
+        <w:t xml:space="preserve"> </w:t>
+      </w:r>
+      <w:r>
+        <w:t xml:space="preserve">по </w:t>
+      </w:r>
+      <w:proofErr w:type="spellStart"/>
+      <w:r>
+        <w:rPr>
+          <w:lang w:val="en-US"/>
+        </w:rPr>
+        <w:t>devkey</w:t>
+      </w:r>
+      <w:proofErr w:type="spellEnd"/>
+      <w:r>
+        <w:t xml:space="preserve"> </w:t>
+      </w:r>
+      <w:r>
+        <w:t xml:space="preserve">на стороне клиента </w:t>
+      </w:r>
+      <w:r>
+        <w:rPr>
+          <w:lang w:val="en-US"/>
+        </w:rPr>
+        <w:t>C</w:t>
+      </w:r>
+      <w:r>
+        <w:t>#</w:t>
+      </w:r>
+      <w:r>
+        <w:t>;</w:t>
+      </w:r>
+    </w:p>
+    <w:p>
+      <w:pPr>
+        <w:pStyle w:val="ac"/>
+        <w:numPr>
+          <w:ilvl w:val="0"/>
+          <w:numId w:val="6"/>
+        </w:numPr>
+        <w:spacing w:line="360" w:lineRule="auto"/>
+      </w:pPr>
+      <w:r>
+        <w:t xml:space="preserve">Эмуляция браузера с поддержкой </w:t>
+      </w:r>
+      <w:proofErr w:type="spellStart"/>
+      <w:r>
+        <w:rPr>
+          <w:lang w:val="en-US"/>
+        </w:rPr>
+        <w:t>javascript</w:t>
+      </w:r>
+      <w:proofErr w:type="spellEnd"/>
+      <w:r>
+        <w:t xml:space="preserve"> </w:t>
+      </w:r>
+      <w:r>
+        <w:t xml:space="preserve">и </w:t>
+      </w:r>
+      <w:proofErr w:type="spellStart"/>
+      <w:r>
+        <w:t>парсинг</w:t>
+      </w:r>
+      <w:proofErr w:type="spellEnd"/>
+      <w:r>
+        <w:t xml:space="preserve"> тегов </w:t>
+      </w:r>
+      <w:r>
+        <w:rPr>
+          <w:lang w:val="en-US"/>
+        </w:rPr>
+        <w:t>HTML</w:t>
+      </w:r>
+      <w:r>
+        <w:t>-документа</w:t>
+      </w:r>
+      <w:r>
+        <w:t xml:space="preserve"> с последующую их конвертацию в </w:t>
+      </w:r>
+      <w:r>
+        <w:rPr>
+          <w:lang w:val="en-US"/>
+        </w:rPr>
+        <w:t>JSON</w:t>
+      </w:r>
+      <w:r>
+        <w:t xml:space="preserve">, </w:t>
+      </w:r>
+      <w:r>
+        <w:t>который будет отдаваться</w:t>
+      </w:r>
+      <w:r>
+        <w:t xml:space="preserve"> </w:t>
+      </w:r>
+      <w:r>
+        <w:rPr>
+          <w:lang w:val="en-US"/>
+        </w:rPr>
+        <w:t>WEB</w:t>
+      </w:r>
+      <w:r>
+        <w:t xml:space="preserve"> </w:t>
+      </w:r>
+      <w:r>
+        <w:rPr>
+          <w:lang w:val="en-US"/>
+        </w:rPr>
+        <w:t>API</w:t>
+      </w:r>
+      <w:r>
+        <w:t xml:space="preserve"> </w:t>
+      </w:r>
+      <w:r>
+        <w:t>нашего сервера</w:t>
+      </w:r>
+      <w:r>
+        <w:t>;</w:t>
+      </w:r>
+    </w:p>
+    <w:p>
+      <w:pPr>
+        <w:pStyle w:val="ac"/>
+        <w:numPr>
+          <w:ilvl w:val="0"/>
+          <w:numId w:val="6"/>
+        </w:numPr>
+        <w:spacing w:line="360" w:lineRule="auto"/>
+      </w:pPr>
+      <w:r>
+        <w:t xml:space="preserve">Эмуляция клиента мобильного приложения </w:t>
+      </w:r>
+      <w:r>
+        <w:rPr>
+          <w:lang w:val="en-US"/>
+        </w:rPr>
+        <w:t>IOS</w:t>
+      </w:r>
+      <w:r>
+        <w:t>/</w:t>
+      </w:r>
+      <w:r>
+        <w:rPr>
+          <w:lang w:val="en-US"/>
+        </w:rPr>
+        <w:t>Android</w:t>
+      </w:r>
+      <w:r>
+        <w:t xml:space="preserve"> </w:t>
+      </w:r>
+      <w:r>
+        <w:t xml:space="preserve">и </w:t>
+      </w:r>
+      <w:proofErr w:type="spellStart"/>
+      <w:r>
+        <w:t>парсинг</w:t>
+      </w:r>
+      <w:proofErr w:type="spellEnd"/>
+      <w:r>
+        <w:t xml:space="preserve"> </w:t>
+      </w:r>
+      <w:r>
+        <w:rPr>
+          <w:lang w:val="en-US"/>
+        </w:rPr>
+        <w:t>JSON</w:t>
+      </w:r>
+      <w:r>
+        <w:t>/</w:t>
+      </w:r>
+      <w:r>
+        <w:rPr>
+          <w:lang w:val="en-US"/>
+        </w:rPr>
+        <w:t>XML</w:t>
+      </w:r>
+      <w:r>
+        <w:t xml:space="preserve">, </w:t>
+      </w:r>
+      <w:r>
+        <w:t xml:space="preserve">который мы получили от </w:t>
+      </w:r>
+      <w:r>
+        <w:rPr>
+          <w:lang w:val="en-US"/>
+        </w:rPr>
+        <w:t>backend</w:t>
       </w:r>
       <w:r>
         <w:t>-</w:t>
       </w:r>
       <w:r>
-        <w:t xml:space="preserve">приложения будет </w:t>
-      </w:r>
-      <w:r>
-        <w:t>о</w:t>
-      </w:r>
-      <w:r>
-        <w:t xml:space="preserve">громнейшая нагрузка на аппаратные </w:t>
-      </w:r>
-      <w:r>
-        <w:t>средства мобильного устройства и как следствие</w:t>
+        <w:t>сервера А</w:t>
+      </w:r>
+      <w:r>
+        <w:t>ИС</w:t>
+      </w:r>
+      <w:r>
+        <w:t xml:space="preserve">. </w:t>
+      </w:r>
+      <w:r>
+        <w:t>М</w:t>
+      </w:r>
+      <w:r>
+        <w:t xml:space="preserve">ожно подменить </w:t>
+      </w:r>
+      <w:r>
+        <w:rPr>
+          <w:lang w:val="en-US"/>
+        </w:rPr>
+        <w:t>headers</w:t>
+      </w:r>
+      <w:r>
+        <w:t xml:space="preserve"> непосредственно на клиенте </w:t>
+      </w:r>
+      <w:r>
+        <w:rPr>
+          <w:lang w:val="en-US"/>
+        </w:rPr>
+        <w:t>C</w:t>
+      </w:r>
+      <w:r>
+        <w:t xml:space="preserve">#, </w:t>
+      </w:r>
+      <w:r>
+        <w:t>можно через прослойку в виде</w:t>
+      </w:r>
+      <w:r>
+        <w:t xml:space="preserve"> </w:t>
+      </w:r>
+      <w:r>
+        <w:t xml:space="preserve">нашего </w:t>
+      </w:r>
+      <w:r>
+        <w:rPr>
+          <w:lang w:val="en-US"/>
+        </w:rPr>
+        <w:t>backend</w:t>
+      </w:r>
+      <w:r>
+        <w:t>-</w:t>
+      </w:r>
+      <w:r>
+        <w:t>сервера</w:t>
       </w:r>
       <w:r>
         <w:t xml:space="preserve">, </w:t>
       </w:r>
       <w:r>
-        <w:t>его быстрый разряд</w:t>
+        <w:t>который может отвечать за прямое взаимодействие с сервером АИС</w:t>
       </w:r>
       <w:r>
         <w:t>.</w:t>
@@ -3747,14 +4127,1050 @@
     </w:p>
     <w:p>
       <w:pPr>
+        <w:spacing w:line="360" w:lineRule="auto"/>
+      </w:pPr>
+      <w:r>
+        <w:t>Дать официальный запрос мы не можем т</w:t>
+      </w:r>
+      <w:r>
+        <w:t>.</w:t>
+      </w:r>
+      <w:r>
+        <w:t>к</w:t>
+      </w:r>
+      <w:r>
+        <w:t>.</w:t>
+      </w:r>
+      <w:r>
+        <w:t xml:space="preserve"> аудитория возможных пользователей нашего сервиса слишком мала и время достаточно сильно ограничено</w:t>
+      </w:r>
+      <w:r>
+        <w:t>.</w:t>
+      </w:r>
+    </w:p>
+    <w:p>
+      <w:pPr>
+        <w:spacing w:line="360" w:lineRule="auto"/>
+      </w:pPr>
+      <w:r>
+        <w:lastRenderedPageBreak/>
+        <w:t>Второй</w:t>
+      </w:r>
+      <w:r>
+        <w:t xml:space="preserve"> способ является </w:t>
+      </w:r>
+      <w:r>
+        <w:t>сбалансированным</w:t>
+      </w:r>
+      <w:r>
+        <w:t xml:space="preserve">, </w:t>
+      </w:r>
+      <w:r>
+        <w:t>но самым нестабильным</w:t>
+      </w:r>
+      <w:r>
+        <w:t xml:space="preserve"> т</w:t>
+      </w:r>
+      <w:r>
+        <w:t>.</w:t>
+      </w:r>
+      <w:r>
+        <w:t>к</w:t>
+      </w:r>
+      <w:r>
+        <w:t xml:space="preserve">. </w:t>
+      </w:r>
+      <w:r>
+        <w:t xml:space="preserve">при изменении разметки страницы весь алгоритм </w:t>
+      </w:r>
+      <w:proofErr w:type="spellStart"/>
+      <w:r>
+        <w:t>парсинга</w:t>
+      </w:r>
+      <w:proofErr w:type="spellEnd"/>
+      <w:r>
+        <w:t xml:space="preserve"> перестает выполнять свою работу</w:t>
+      </w:r>
+      <w:r>
+        <w:t xml:space="preserve">. </w:t>
+      </w:r>
+      <w:r>
+        <w:t xml:space="preserve">Существенным плюсом является возможность узнавать расписание любых групп (нет ассоциации </w:t>
+      </w:r>
+      <w:r>
+        <w:t>п</w:t>
+      </w:r>
+      <w:r>
+        <w:t xml:space="preserve">ользователь </w:t>
+      </w:r>
+      <w:r>
+        <w:t xml:space="preserve">-&gt; </w:t>
+      </w:r>
+      <w:r>
+        <w:t>г</w:t>
+      </w:r>
+      <w:r>
+        <w:t>руппа</w:t>
+      </w:r>
+      <w:r>
+        <w:t>,</w:t>
+      </w:r>
+      <w:r>
+        <w:t xml:space="preserve"> в отличии от мобильного приложения</w:t>
+      </w:r>
+      <w:r>
+        <w:t>)</w:t>
+      </w:r>
+      <w:r>
+        <w:t xml:space="preserve">, </w:t>
+      </w:r>
+      <w:r>
+        <w:t xml:space="preserve">за анализ страницы может отвечать библиотека </w:t>
+      </w:r>
+      <w:proofErr w:type="spellStart"/>
+      <w:r>
+        <w:t>BeautifulSoup</w:t>
+      </w:r>
+      <w:proofErr w:type="spellEnd"/>
+      <w:r>
+        <w:t xml:space="preserve">. </w:t>
+      </w:r>
+    </w:p>
+    <w:p>
+      <w:pPr>
+        <w:spacing w:line="360" w:lineRule="auto"/>
+      </w:pPr>
+      <w:r>
+        <w:t>Третий</w:t>
+      </w:r>
+      <w:r>
+        <w:t xml:space="preserve"> способ представляет из себя подмену </w:t>
+      </w:r>
+      <w:r>
+        <w:rPr>
+          <w:lang w:val="en-US"/>
+        </w:rPr>
+        <w:t>https</w:t>
+      </w:r>
+      <w:r>
+        <w:t>-</w:t>
+      </w:r>
+      <w:r>
+        <w:t>сертификата приложения</w:t>
+      </w:r>
+      <w:r>
+        <w:t xml:space="preserve"> </w:t>
+      </w:r>
+      <w:r>
+        <w:t xml:space="preserve">для осуществления атаки по типу </w:t>
+      </w:r>
+      <w:r>
+        <w:rPr>
+          <w:lang w:val="en-US"/>
+        </w:rPr>
+        <w:t>MITM</w:t>
+      </w:r>
+      <w:r>
+        <w:t xml:space="preserve"> (человек посередине)</w:t>
+      </w:r>
+      <w:r>
+        <w:t xml:space="preserve"> </w:t>
+      </w:r>
+      <w:r>
+        <w:t>т</w:t>
+      </w:r>
+      <w:r>
+        <w:t>.</w:t>
+      </w:r>
+      <w:r>
+        <w:t>к</w:t>
+      </w:r>
+      <w:r>
+        <w:t>.</w:t>
+      </w:r>
+      <w:r>
+        <w:t xml:space="preserve"> </w:t>
+      </w:r>
+      <w:r>
+        <w:t xml:space="preserve">у </w:t>
+      </w:r>
+      <w:r>
+        <w:t xml:space="preserve">большинства приложений </w:t>
+      </w:r>
+      <w:r>
+        <w:t>отсутствует проверка на подмену сертификата</w:t>
+      </w:r>
+      <w:r>
+        <w:t xml:space="preserve">, </w:t>
+      </w:r>
+      <w:r>
+        <w:t>кроме банковских</w:t>
+      </w:r>
+      <w:r>
+        <w:t xml:space="preserve">. </w:t>
+      </w:r>
+      <w:proofErr w:type="gramStart"/>
+      <w:r>
+        <w:t>В</w:t>
+      </w:r>
+      <w:r>
+        <w:t>озможно</w:t>
+      </w:r>
+      <w:proofErr w:type="gramEnd"/>
+      <w:r>
+        <w:t xml:space="preserve"> получить только расписание своей группы т</w:t>
+      </w:r>
+      <w:r>
+        <w:t>.</w:t>
+      </w:r>
+      <w:r>
+        <w:t>к</w:t>
+      </w:r>
+      <w:r>
+        <w:t xml:space="preserve">. </w:t>
+      </w:r>
+      <w:r>
+        <w:t>есть четкая ассоциация токен -</w:t>
+      </w:r>
+      <w:r>
+        <w:t xml:space="preserve">&gt; </w:t>
+      </w:r>
+      <w:r>
+        <w:t>группа</w:t>
+      </w:r>
+      <w:r>
+        <w:t>.</w:t>
+      </w:r>
+      <w:r>
+        <w:t xml:space="preserve"> Токен работает ограниченный промежуток времени</w:t>
+      </w:r>
+      <w:r>
+        <w:t>.</w:t>
+      </w:r>
+      <w:r>
+        <w:t xml:space="preserve"> </w:t>
+      </w:r>
+      <w:r>
+        <w:t>За получение неправомерного доступа к компьютерной информации, а также создание компьютерных программ, заведомо предназначенных для осуществления несанкционированного доступа к информации, установлена ответственность в соответствии со статьями 272 и 273 Уголовного кодекса Российской Федерации</w:t>
+      </w:r>
+      <w:r>
+        <w:t xml:space="preserve">. </w:t>
+      </w:r>
+      <w:r>
+        <w:t>Способ не подходит</w:t>
+      </w:r>
+      <w:r>
+        <w:t>.</w:t>
+      </w:r>
+    </w:p>
+    <w:p>
+      <w:pPr>
+        <w:spacing w:line="360" w:lineRule="auto"/>
+      </w:pPr>
+      <w:r>
+        <w:t>Последним источником информации о расписании о</w:t>
+      </w:r>
+      <w:r>
+        <w:t>стается расписание занятий на сайте Колледжа Информатики и Программирования при ФУ РФ</w:t>
+      </w:r>
+      <w:r>
+        <w:t xml:space="preserve"> </w:t>
+      </w:r>
+      <w:r>
+        <w:rPr>
+          <w:lang w:val="en-US"/>
+        </w:rPr>
+        <w:t>kip</w:t>
+      </w:r>
+      <w:r>
+        <w:t>.</w:t>
+      </w:r>
+      <w:r>
+        <w:rPr>
+          <w:lang w:val="en-US"/>
+        </w:rPr>
+        <w:t>fa</w:t>
+      </w:r>
+      <w:r>
+        <w:t>.</w:t>
+      </w:r>
+      <w:proofErr w:type="spellStart"/>
+      <w:r>
+        <w:rPr>
+          <w:lang w:val="en-US"/>
+        </w:rPr>
+        <w:t>ru</w:t>
+      </w:r>
+      <w:proofErr w:type="spellEnd"/>
+      <w:r>
+        <w:t xml:space="preserve">. </w:t>
+      </w:r>
+      <w:r>
+        <w:t>Также есть свои преимущества и недостатки</w:t>
+      </w:r>
+      <w:r>
+        <w:t>.</w:t>
+      </w:r>
+    </w:p>
+    <w:p>
+      <w:pPr>
+        <w:spacing w:line="360" w:lineRule="auto"/>
+      </w:pPr>
+      <w:r>
+        <w:t>Преимущества</w:t>
+      </w:r>
+      <w:r>
+        <w:t>:</w:t>
+      </w:r>
+    </w:p>
+    <w:p>
+      <w:pPr>
+        <w:pStyle w:val="ac"/>
+        <w:numPr>
+          <w:ilvl w:val="0"/>
+          <w:numId w:val="8"/>
+        </w:numPr>
+        <w:spacing w:line="360" w:lineRule="auto"/>
+      </w:pPr>
+      <w:r>
+        <w:t>Достаточно прост процесс получения исходного файла для обработки</w:t>
+      </w:r>
+      <w:r>
+        <w:t xml:space="preserve">: </w:t>
+      </w:r>
+      <w:r>
+        <w:t xml:space="preserve">обыкновенный </w:t>
+      </w:r>
+      <w:r>
+        <w:rPr>
+          <w:lang w:val="en-US"/>
+        </w:rPr>
+        <w:t>get</w:t>
+      </w:r>
+      <w:r>
+        <w:t>-</w:t>
+      </w:r>
+      <w:r>
+        <w:t>запрос по статической ссылке</w:t>
+      </w:r>
+      <w:r>
+        <w:t>;</w:t>
+      </w:r>
+    </w:p>
+    <w:p>
+      <w:pPr>
+        <w:pStyle w:val="ac"/>
+        <w:numPr>
+          <w:ilvl w:val="0"/>
+          <w:numId w:val="8"/>
+        </w:numPr>
+        <w:spacing w:line="360" w:lineRule="auto"/>
+      </w:pPr>
+      <w:proofErr w:type="gramStart"/>
+      <w:r>
+        <w:t>Возможно</w:t>
+      </w:r>
+      <w:proofErr w:type="gramEnd"/>
+      <w:r>
+        <w:t xml:space="preserve"> применить гибридный </w:t>
+      </w:r>
+      <w:proofErr w:type="spellStart"/>
+      <w:r>
+        <w:t>парсинг</w:t>
+      </w:r>
+      <w:proofErr w:type="spellEnd"/>
+      <w:r>
+        <w:t xml:space="preserve"> исходного файла как растрового изображения в формате </w:t>
+      </w:r>
+      <w:r>
+        <w:t>.</w:t>
+      </w:r>
+      <w:proofErr w:type="spellStart"/>
+      <w:r>
+        <w:rPr>
+          <w:lang w:val="en-US"/>
+        </w:rPr>
+        <w:t>png</w:t>
+      </w:r>
+      <w:proofErr w:type="spellEnd"/>
+      <w:r>
+        <w:t xml:space="preserve"> </w:t>
+      </w:r>
+      <w:r>
+        <w:t xml:space="preserve">или </w:t>
+      </w:r>
+      <w:r>
+        <w:t>.</w:t>
+      </w:r>
+      <w:r>
+        <w:rPr>
+          <w:lang w:val="en-US"/>
+        </w:rPr>
+        <w:t>jpg</w:t>
+      </w:r>
+      <w:r>
+        <w:t xml:space="preserve"> </w:t>
+      </w:r>
+      <w:r>
+        <w:t xml:space="preserve">с использованием технологии </w:t>
+      </w:r>
+      <w:r>
+        <w:rPr>
+          <w:lang w:val="en-US"/>
+        </w:rPr>
+        <w:t>OpenCV</w:t>
+      </w:r>
+      <w:r>
+        <w:t xml:space="preserve"> </w:t>
+      </w:r>
+      <w:r>
+        <w:t xml:space="preserve">и </w:t>
+      </w:r>
+      <w:r>
+        <w:rPr>
+          <w:lang w:val="en-US"/>
+        </w:rPr>
+        <w:t>T</w:t>
+      </w:r>
+      <w:r>
+        <w:t xml:space="preserve">esseract </w:t>
+      </w:r>
+      <w:r>
+        <w:rPr>
+          <w:lang w:val="en-US"/>
+        </w:rPr>
+        <w:t>OCR</w:t>
+      </w:r>
+      <w:r>
+        <w:t xml:space="preserve">, </w:t>
+      </w:r>
+      <w:r>
+        <w:t xml:space="preserve">так и </w:t>
+      </w:r>
+      <w:r>
+        <w:t xml:space="preserve">векторного файла </w:t>
+      </w:r>
+      <w:r>
+        <w:t>.</w:t>
+      </w:r>
+      <w:r>
+        <w:rPr>
+          <w:lang w:val="en-US"/>
+        </w:rPr>
+        <w:t>PDF</w:t>
+      </w:r>
+      <w:r>
+        <w:t xml:space="preserve"> </w:t>
+      </w:r>
+      <w:r>
+        <w:t>с символами</w:t>
+      </w:r>
+      <w:r>
+        <w:t xml:space="preserve">, </w:t>
+      </w:r>
+      <w:r>
+        <w:t xml:space="preserve">что в итоге многократно уменьшит риск каких-либо </w:t>
+      </w:r>
+      <w:r>
+        <w:t>синтаксических ошибок в тексте расписания</w:t>
+      </w:r>
+      <w:r>
+        <w:t>;</w:t>
+      </w:r>
+    </w:p>
+    <w:p>
+      <w:pPr>
+        <w:pStyle w:val="ac"/>
+        <w:numPr>
+          <w:ilvl w:val="0"/>
+          <w:numId w:val="8"/>
+        </w:numPr>
+        <w:spacing w:line="360" w:lineRule="auto"/>
+      </w:pPr>
+      <w:r>
+        <w:lastRenderedPageBreak/>
+        <w:t xml:space="preserve">Не требует </w:t>
+      </w:r>
+      <w:r>
+        <w:t>глубокого</w:t>
+      </w:r>
+      <w:r>
+        <w:t xml:space="preserve"> </w:t>
+      </w:r>
+      <w:proofErr w:type="spellStart"/>
+      <w:r>
+        <w:t>препроцессинга</w:t>
+      </w:r>
+      <w:proofErr w:type="spellEnd"/>
+      <w:r>
+        <w:t xml:space="preserve"> исходного изображения</w:t>
+      </w:r>
+      <w:r>
+        <w:t xml:space="preserve"> и не нарушает какие-либо права</w:t>
+      </w:r>
+      <w:r>
+        <w:t xml:space="preserve">, </w:t>
+      </w:r>
+      <w:r>
+        <w:t>в отличии от вышеописанных способов</w:t>
+      </w:r>
+      <w:r>
+        <w:t>.</w:t>
+      </w:r>
+    </w:p>
+    <w:p>
+      <w:pPr>
+        <w:spacing w:line="360" w:lineRule="auto"/>
+      </w:pPr>
+      <w:r>
+        <w:t>Недостатки</w:t>
+      </w:r>
+      <w:r>
+        <w:t>:</w:t>
+      </w:r>
+    </w:p>
+    <w:p>
+      <w:pPr>
+        <w:pStyle w:val="ac"/>
+        <w:numPr>
+          <w:ilvl w:val="0"/>
+          <w:numId w:val="8"/>
+        </w:numPr>
+        <w:spacing w:line="360" w:lineRule="auto"/>
+      </w:pPr>
+      <w:r>
+        <w:t>В любой момент</w:t>
+      </w:r>
+      <w:r>
+        <w:t xml:space="preserve"> </w:t>
+      </w:r>
+      <w:r>
+        <w:t>Финансовый Университет может отказаться от него</w:t>
+      </w:r>
+      <w:r>
+        <w:t xml:space="preserve">, </w:t>
+      </w:r>
+      <w:r>
+        <w:t xml:space="preserve">закрыть доступ и полностью перейти на </w:t>
+      </w:r>
+      <w:r>
+        <w:t>А</w:t>
+      </w:r>
+      <w:r>
+        <w:t>ИС «Электронный журнал»</w:t>
+      </w:r>
+      <w:r>
+        <w:t xml:space="preserve">, </w:t>
+      </w:r>
+      <w:r>
+        <w:t>что и произошло в процессе разработки данного решения</w:t>
+      </w:r>
+      <w:r>
+        <w:t>;</w:t>
+      </w:r>
+    </w:p>
+    <w:p>
+      <w:pPr>
+        <w:pStyle w:val="ac"/>
+        <w:numPr>
+          <w:ilvl w:val="0"/>
+          <w:numId w:val="8"/>
+        </w:numPr>
+        <w:spacing w:line="360" w:lineRule="auto"/>
+      </w:pPr>
+      <w:r>
+        <w:t>Иногда обновленное расписание может выкладываться с задержкой</w:t>
+      </w:r>
+      <w:r>
+        <w:t>;</w:t>
+      </w:r>
+    </w:p>
+    <w:p>
+      <w:pPr>
+        <w:pStyle w:val="ac"/>
+        <w:numPr>
+          <w:ilvl w:val="0"/>
+          <w:numId w:val="8"/>
+        </w:numPr>
+        <w:spacing w:line="360" w:lineRule="auto"/>
+      </w:pPr>
+      <w:r>
+        <w:t xml:space="preserve">Извлечение данных даже с векторного </w:t>
+      </w:r>
+      <w:r>
+        <w:rPr>
+          <w:lang w:val="en-US"/>
+        </w:rPr>
+        <w:t>PDF</w:t>
+      </w:r>
+      <w:r>
+        <w:t xml:space="preserve"> </w:t>
+      </w:r>
+      <w:r>
+        <w:t>является достаточно трудоемкой задачей</w:t>
+      </w:r>
+      <w:r>
+        <w:t>;</w:t>
+      </w:r>
+    </w:p>
+    <w:p>
+      <w:pPr>
+        <w:pStyle w:val="ac"/>
+        <w:numPr>
+          <w:ilvl w:val="0"/>
+          <w:numId w:val="8"/>
+        </w:numPr>
+        <w:spacing w:line="360" w:lineRule="auto"/>
+      </w:pPr>
+      <w:r>
+        <w:t>Возможный риск человеческого фактора</w:t>
+      </w:r>
+      <w:r>
+        <w:rPr>
+          <w:lang w:val="en-US"/>
+        </w:rPr>
+        <w:t>.</w:t>
+      </w:r>
+    </w:p>
+    <w:p>
+      <w:pPr>
+        <w:spacing w:line="360" w:lineRule="auto"/>
+      </w:pPr>
+      <w:r>
+        <w:t>В данном способе также существует несколько векторов развития</w:t>
+      </w:r>
+      <w:r>
+        <w:t xml:space="preserve"> событий</w:t>
+      </w:r>
+      <w:r>
+        <w:t>:</w:t>
+      </w:r>
+    </w:p>
+    <w:p>
+      <w:pPr>
+        <w:pStyle w:val="ac"/>
+        <w:numPr>
+          <w:ilvl w:val="0"/>
+          <w:numId w:val="9"/>
+        </w:numPr>
+        <w:spacing w:line="360" w:lineRule="auto"/>
+      </w:pPr>
+      <w:r>
+        <w:t xml:space="preserve">Можно </w:t>
+      </w:r>
+      <w:proofErr w:type="spellStart"/>
+      <w:r>
+        <w:t>парсить</w:t>
+      </w:r>
+      <w:proofErr w:type="spellEnd"/>
+      <w:r>
+        <w:t xml:space="preserve"> </w:t>
+      </w:r>
+      <w:proofErr w:type="spellStart"/>
+      <w:r>
+        <w:t>кароч</w:t>
+      </w:r>
+      <w:proofErr w:type="spellEnd"/>
+      <w:r>
+        <w:t xml:space="preserve"> как нормальное изображение</w:t>
+      </w:r>
+      <w:r>
+        <w:t xml:space="preserve">, </w:t>
+      </w:r>
+      <w:r>
+        <w:t xml:space="preserve">можно как </w:t>
+      </w:r>
+      <w:r>
+        <w:rPr>
+          <w:lang w:val="en-US"/>
+        </w:rPr>
+        <w:t>PDF</w:t>
+      </w:r>
+      <w:r>
+        <w:t xml:space="preserve">, </w:t>
+      </w:r>
+      <w:r>
+        <w:t xml:space="preserve">можно </w:t>
+      </w:r>
+      <w:proofErr w:type="spellStart"/>
+      <w:r>
+        <w:t>гибридно</w:t>
+      </w:r>
+      <w:proofErr w:type="spellEnd"/>
+    </w:p>
+    <w:p>
+      <w:pPr>
+        <w:spacing w:line="360" w:lineRule="auto"/>
+      </w:pPr>
+    </w:p>
+    <w:p>
+      <w:pPr>
+        <w:spacing w:line="360" w:lineRule="auto"/>
+      </w:pPr>
+      <w:r>
+        <w:t xml:space="preserve">Наиболее рациональным способом </w:t>
+      </w:r>
+      <w:r>
+        <w:t xml:space="preserve">получения расписания </w:t>
+      </w:r>
+      <w:r>
+        <w:t xml:space="preserve">является совокупность всех данных из </w:t>
+      </w:r>
+      <w:r>
+        <w:t xml:space="preserve">всех трех источников </w:t>
+      </w:r>
+      <w:r>
+        <w:t>(</w:t>
+      </w:r>
+      <w:r>
+        <w:t>сайт колледжа</w:t>
+      </w:r>
+      <w:r>
+        <w:t xml:space="preserve">, </w:t>
+      </w:r>
+      <w:r>
+        <w:t>эл</w:t>
+      </w:r>
+      <w:r>
+        <w:t xml:space="preserve">. </w:t>
+      </w:r>
+      <w:r>
+        <w:t>Дневник</w:t>
+      </w:r>
+      <w:r>
+        <w:rPr>
+          <w:lang w:val="en-US"/>
+        </w:rPr>
+        <w:t>,</w:t>
+      </w:r>
+      <w:r>
+        <w:t xml:space="preserve"> и </w:t>
+      </w:r>
+      <w:proofErr w:type="spellStart"/>
+      <w:r>
+        <w:t>парсинг</w:t>
+      </w:r>
+      <w:proofErr w:type="spellEnd"/>
+      <w:r>
+        <w:t xml:space="preserve"> физической распечатки)</w:t>
+      </w:r>
+    </w:p>
+    <w:p>
+      <w:pPr>
+        <w:spacing w:line="360" w:lineRule="auto"/>
+      </w:pPr>
+    </w:p>
+    <w:p>
+      <w:pPr>
+        <w:spacing w:line="360" w:lineRule="auto"/>
+      </w:pPr>
+      <w:r>
+        <w:t xml:space="preserve">был выбран способ </w:t>
+      </w:r>
+      <w:proofErr w:type="spellStart"/>
+      <w:r>
+        <w:t>парсинга</w:t>
+      </w:r>
+      <w:proofErr w:type="spellEnd"/>
+      <w:r>
+        <w:t xml:space="preserve"> в виде изображения т</w:t>
+      </w:r>
+      <w:r>
+        <w:t>.</w:t>
+      </w:r>
+      <w:r>
+        <w:t>к</w:t>
+      </w:r>
+      <w:r>
+        <w:t xml:space="preserve">. </w:t>
+      </w:r>
+      <w:r>
+        <w:t xml:space="preserve">хотелось попробовать использовать </w:t>
+      </w:r>
+      <w:proofErr w:type="spellStart"/>
+      <w:r>
+        <w:rPr>
+          <w:lang w:val="en-US"/>
+        </w:rPr>
+        <w:t>flesk</w:t>
+      </w:r>
+      <w:proofErr w:type="spellEnd"/>
+      <w:r>
+        <w:t xml:space="preserve"> </w:t>
+      </w:r>
+      <w:proofErr w:type="spellStart"/>
+      <w:r>
+        <w:rPr>
+          <w:lang w:val="en-US"/>
+        </w:rPr>
+        <w:t>api</w:t>
+      </w:r>
+      <w:proofErr w:type="spellEnd"/>
+      <w:r>
+        <w:t xml:space="preserve">, </w:t>
+      </w:r>
+      <w:r>
+        <w:t xml:space="preserve">библиотеку компьютерного </w:t>
+      </w:r>
+      <w:proofErr w:type="spellStart"/>
+      <w:r>
+        <w:t>зраения</w:t>
+      </w:r>
+      <w:proofErr w:type="spellEnd"/>
+      <w:r>
+        <w:t xml:space="preserve"> </w:t>
+      </w:r>
+      <w:proofErr w:type="spellStart"/>
+      <w:r>
+        <w:rPr>
+          <w:lang w:val="en-US"/>
+        </w:rPr>
+        <w:t>opencv</w:t>
+      </w:r>
+      <w:proofErr w:type="spellEnd"/>
+      <w:r>
+        <w:t xml:space="preserve"> и </w:t>
+      </w:r>
+      <w:r>
+        <w:rPr>
+          <w:lang w:val="en-US"/>
+        </w:rPr>
+        <w:t>open</w:t>
+      </w:r>
+      <w:r>
+        <w:t>-</w:t>
+      </w:r>
+      <w:r>
+        <w:rPr>
+          <w:lang w:val="en-US"/>
+        </w:rPr>
+        <w:t>source</w:t>
+      </w:r>
+      <w:r>
+        <w:t xml:space="preserve"> </w:t>
+      </w:r>
+      <w:r>
+        <w:t xml:space="preserve">технологию распознавания контуров текста на изображении </w:t>
+      </w:r>
+      <w:proofErr w:type="spellStart"/>
+      <w:r>
+        <w:rPr>
+          <w:lang w:val="en-US"/>
+        </w:rPr>
+        <w:t>goole</w:t>
+      </w:r>
+      <w:proofErr w:type="spellEnd"/>
+      <w:r>
+        <w:t xml:space="preserve"> </w:t>
+      </w:r>
+      <w:proofErr w:type="spellStart"/>
+      <w:r>
+        <w:rPr>
+          <w:lang w:val="en-US"/>
+        </w:rPr>
+        <w:t>tessarect</w:t>
+      </w:r>
+      <w:proofErr w:type="spellEnd"/>
+      <w:r>
+        <w:t xml:space="preserve"> </w:t>
+      </w:r>
+      <w:r>
+        <w:rPr>
+          <w:lang w:val="en-US"/>
+        </w:rPr>
+        <w:t>orc</w:t>
+      </w:r>
+      <w:r>
+        <w:t>.</w:t>
+      </w:r>
+    </w:p>
+    <w:p>
+      <w:pPr>
         <w:pStyle w:val="2"/>
         <w:spacing w:line="360" w:lineRule="auto"/>
       </w:pPr>
-      <w:bookmarkStart w:id="7" w:name="_Toc523600383"/>
+      <w:bookmarkStart w:id="6" w:name="_Toc523600383"/>
       <w:r>
         <w:t>2.2 Анализ требований и определение спецификация программного обеспечения</w:t>
       </w:r>
+      <w:bookmarkEnd w:id="6"/>
+    </w:p>
+    <w:p/>
+    <w:p/>
+    <w:p>
+      <w:pPr>
+        <w:pStyle w:val="ad"/>
+        <w:spacing w:before="0" w:beforeAutospacing="0" w:after="0" w:afterAutospacing="0" w:line="360" w:lineRule="auto"/>
+        <w:ind w:firstLine="708"/>
+        <w:contextualSpacing/>
+        <w:rPr>
+          <w:sz w:val="28"/>
+          <w:szCs w:val="28"/>
+        </w:rPr>
+      </w:pPr>
+      <w:r>
+        <w:rPr>
+          <w:sz w:val="28"/>
+          <w:szCs w:val="28"/>
+        </w:rPr>
+        <w:lastRenderedPageBreak/>
+        <w:t>Диаграмма вариантов использования представлена на рисунке 2.1, и состоит из действий, совершаемых пользователем в программе.</w:t>
+      </w:r>
+    </w:p>
+    <w:p>
+      <w:pPr>
+        <w:pStyle w:val="ad"/>
+        <w:spacing w:before="0" w:beforeAutospacing="0" w:after="0" w:afterAutospacing="0" w:line="360" w:lineRule="auto"/>
+        <w:ind w:firstLine="708"/>
+        <w:contextualSpacing/>
+        <w:rPr>
+          <w:sz w:val="28"/>
+          <w:szCs w:val="28"/>
+          <w:lang w:val="en-US"/>
+        </w:rPr>
+      </w:pPr>
+      <w:r>
+        <w:rPr>
+          <w:sz w:val="28"/>
+          <w:szCs w:val="28"/>
+        </w:rPr>
+        <w:t>[</w:t>
+      </w:r>
+      <w:r>
+        <w:rPr>
+          <w:sz w:val="28"/>
+          <w:szCs w:val="28"/>
+        </w:rPr>
+        <w:t>РИСУНОК ДИАГРАММЫ</w:t>
+      </w:r>
+      <w:r>
+        <w:rPr>
+          <w:sz w:val="28"/>
+          <w:szCs w:val="28"/>
+          <w:lang w:val="en-US"/>
+        </w:rPr>
+        <w:t>]</w:t>
+      </w:r>
+    </w:p>
+    <w:p>
+      <w:pPr>
+        <w:pStyle w:val="ad"/>
+        <w:spacing w:before="0" w:beforeAutospacing="0" w:after="0" w:afterAutospacing="0" w:line="360" w:lineRule="auto"/>
+        <w:contextualSpacing/>
+        <w:rPr>
+          <w:sz w:val="28"/>
+          <w:szCs w:val="28"/>
+          <w:lang w:val="en-US"/>
+        </w:rPr>
+      </w:pPr>
+    </w:p>
+    <w:p>
+      <w:pPr>
+        <w:pStyle w:val="ad"/>
+        <w:spacing w:before="0" w:beforeAutospacing="0" w:after="0" w:afterAutospacing="0" w:line="360" w:lineRule="auto"/>
+        <w:contextualSpacing/>
+        <w:rPr>
+          <w:sz w:val="28"/>
+          <w:szCs w:val="28"/>
+          <w:lang w:val="en-US"/>
+        </w:rPr>
+      </w:pPr>
+    </w:p>
+    <w:p>
+      <w:pPr>
+        <w:pStyle w:val="ad"/>
+        <w:spacing w:before="0" w:beforeAutospacing="0" w:after="0" w:afterAutospacing="0" w:line="360" w:lineRule="auto"/>
+        <w:contextualSpacing/>
+        <w:rPr>
+          <w:sz w:val="28"/>
+          <w:szCs w:val="28"/>
+        </w:rPr>
+      </w:pPr>
+      <w:r>
+        <w:rPr>
+          <w:sz w:val="28"/>
+          <w:szCs w:val="28"/>
+        </w:rPr>
+        <w:t>В клиенте С</w:t>
+      </w:r>
+      <w:r>
+        <w:rPr>
+          <w:sz w:val="28"/>
+          <w:szCs w:val="28"/>
+        </w:rPr>
+        <w:t>#</w:t>
+      </w:r>
+      <w:r>
+        <w:rPr>
+          <w:sz w:val="28"/>
+          <w:szCs w:val="28"/>
+        </w:rPr>
+        <w:t xml:space="preserve"> для рассылки расписания по </w:t>
+      </w:r>
+      <w:r>
+        <w:rPr>
+          <w:sz w:val="28"/>
+          <w:szCs w:val="28"/>
+          <w:lang w:val="en-US"/>
+        </w:rPr>
+        <w:t>SMS</w:t>
+      </w:r>
+      <w:r>
+        <w:rPr>
+          <w:sz w:val="28"/>
+          <w:szCs w:val="28"/>
+        </w:rPr>
+        <w:t xml:space="preserve"> </w:t>
+      </w:r>
+      <w:r>
+        <w:rPr>
+          <w:sz w:val="28"/>
+          <w:szCs w:val="28"/>
+        </w:rPr>
+        <w:t>у пользователя есть возможность</w:t>
+      </w:r>
+      <w:r>
+        <w:rPr>
+          <w:sz w:val="28"/>
+          <w:szCs w:val="28"/>
+        </w:rPr>
+        <w:t>:</w:t>
+      </w:r>
+    </w:p>
+    <w:p>
+      <w:pPr>
+        <w:pStyle w:val="ad"/>
+        <w:numPr>
+          <w:ilvl w:val="0"/>
+          <w:numId w:val="9"/>
+        </w:numPr>
+        <w:spacing w:before="0" w:beforeAutospacing="0" w:after="0" w:afterAutospacing="0" w:line="360" w:lineRule="auto"/>
+        <w:contextualSpacing/>
+        <w:rPr>
+          <w:sz w:val="28"/>
+          <w:szCs w:val="28"/>
+        </w:rPr>
+      </w:pPr>
+      <w:r>
+        <w:rPr>
+          <w:sz w:val="28"/>
+          <w:szCs w:val="28"/>
+        </w:rPr>
+        <w:t>При знании мастер-пароля – добавление новых пользователей</w:t>
+      </w:r>
+      <w:bookmarkStart w:id="7" w:name="_GoBack"/>
       <w:bookmarkEnd w:id="7"/>
+    </w:p>
+    <w:p>
+      <w:pPr>
+        <w:pStyle w:val="ad"/>
+        <w:spacing w:before="0" w:beforeAutospacing="0" w:after="0" w:afterAutospacing="0" w:line="360" w:lineRule="auto"/>
+        <w:contextualSpacing/>
+        <w:rPr>
+          <w:sz w:val="28"/>
+          <w:szCs w:val="28"/>
+        </w:rPr>
+      </w:pPr>
     </w:p>
     <w:p>
       <w:pPr>
@@ -4147,6 +5563,119 @@
 <file path=word/numbering.xml><?xml version="1.0" encoding="utf-8"?>
 <w:numbering xmlns:wpc="http://schemas.microsoft.com/office/word/2010/wordprocessingCanvas" xmlns:cx="http://schemas.microsoft.com/office/drawing/2014/chartex" xmlns:cx1="http://schemas.microsoft.com/office/drawing/2015/9/8/chartex" xmlns:cx2="http://schemas.microsoft.com/office/drawing/2015/10/21/chartex" xmlns:cx3="http://schemas.microsoft.com/office/drawing/2016/5/9/chartex" xmlns:cx4="http://schemas.microsoft.com/office/drawing/2016/5/10/chartex" xmlns:cx5="http://schemas.microsoft.com/office/drawing/2016/5/11/chartex" xmlns:cx6="http://schemas.microsoft.com/office/drawing/2016/5/12/chartex" xmlns:cx7="http://schemas.microsoft.com/office/drawing/2016/5/13/chartex" xmlns:cx8="http://schemas.microsoft.com/office/drawing/2016/5/14/chartex" xmlns:mc="http://schemas.openxmlformats.org/markup-compatibility/2006" xmlns:aink="http://schemas.microsoft.com/office/drawing/2016/ink" xmlns:am3d="http://schemas.microsoft.com/office/drawing/2017/model3d" xmlns:o="urn:schemas-microsoft-com:office:office" xmlns:r="http://schemas.openxmlformats.org/officeDocument/2006/relationships" xmlns:m="http://schemas.openxmlformats.org/officeDocument/2006/math" xmlns:v="urn:schemas-microsoft-com:vml" xmlns:wp14="http://schemas.microsoft.com/office/word/2010/wordprocessingDrawing" xmlns:wp="http://schemas.openxmlformats.org/drawingml/2006/wordprocessingDrawing" xmlns:w10="urn:schemas-microsoft-com:office:word" xmlns:w="http://schemas.openxmlformats.org/wordprocessingml/2006/main" xmlns:w14="http://schemas.microsoft.com/office/word/2010/wordml" xmlns:w15="http://schemas.microsoft.com/office/word/2012/wordml" xmlns:w16cid="http://schemas.microsoft.com/office/word/2016/wordml/cid" xmlns:w16se="http://schemas.microsoft.com/office/word/2015/wordml/symex" xmlns:wpg="http://schemas.microsoft.com/office/word/2010/wordprocessingGroup" xmlns:wpi="http://schemas.microsoft.com/office/word/2010/wordprocessingInk" xmlns:wne="http://schemas.microsoft.com/office/word/2006/wordml" xmlns:wps="http://schemas.microsoft.com/office/word/2010/wordprocessingShape" mc:Ignorable="w14 w15 w16se w16cid wp14">
   <w:abstractNum w:abstractNumId="0" w15:restartNumberingAfterBreak="0">
+    <w:nsid w:val="0F612CB4"/>
+    <w:multiLevelType w:val="hybridMultilevel"/>
+    <w:tmpl w:val="7E04CA5E"/>
+    <w:lvl w:ilvl="0" w:tplc="42DECADC">
+      <w:start w:val="1"/>
+      <w:numFmt w:val="bullet"/>
+      <w:lvlText w:val=""/>
+      <w:lvlJc w:val="left"/>
+      <w:pPr>
+        <w:ind w:left="720" w:hanging="360"/>
+      </w:pPr>
+      <w:rPr>
+        <w:rFonts w:ascii="Symbol" w:hAnsi="Symbol" w:hint="default"/>
+      </w:rPr>
+    </w:lvl>
+    <w:lvl w:ilvl="1" w:tplc="04190003" w:tentative="1">
+      <w:start w:val="1"/>
+      <w:numFmt w:val="bullet"/>
+      <w:lvlText w:val="o"/>
+      <w:lvlJc w:val="left"/>
+      <w:pPr>
+        <w:ind w:left="1440" w:hanging="360"/>
+      </w:pPr>
+      <w:rPr>
+        <w:rFonts w:ascii="Courier New" w:hAnsi="Courier New" w:cs="Courier New" w:hint="default"/>
+      </w:rPr>
+    </w:lvl>
+    <w:lvl w:ilvl="2" w:tplc="04190005" w:tentative="1">
+      <w:start w:val="1"/>
+      <w:numFmt w:val="bullet"/>
+      <w:lvlText w:val=""/>
+      <w:lvlJc w:val="left"/>
+      <w:pPr>
+        <w:ind w:left="2160" w:hanging="360"/>
+      </w:pPr>
+      <w:rPr>
+        <w:rFonts w:ascii="Wingdings" w:hAnsi="Wingdings" w:hint="default"/>
+      </w:rPr>
+    </w:lvl>
+    <w:lvl w:ilvl="3" w:tplc="04190001" w:tentative="1">
+      <w:start w:val="1"/>
+      <w:numFmt w:val="bullet"/>
+      <w:lvlText w:val=""/>
+      <w:lvlJc w:val="left"/>
+      <w:pPr>
+        <w:ind w:left="2880" w:hanging="360"/>
+      </w:pPr>
+      <w:rPr>
+        <w:rFonts w:ascii="Symbol" w:hAnsi="Symbol" w:hint="default"/>
+      </w:rPr>
+    </w:lvl>
+    <w:lvl w:ilvl="4" w:tplc="04190003" w:tentative="1">
+      <w:start w:val="1"/>
+      <w:numFmt w:val="bullet"/>
+      <w:lvlText w:val="o"/>
+      <w:lvlJc w:val="left"/>
+      <w:pPr>
+        <w:ind w:left="3600" w:hanging="360"/>
+      </w:pPr>
+      <w:rPr>
+        <w:rFonts w:ascii="Courier New" w:hAnsi="Courier New" w:cs="Courier New" w:hint="default"/>
+      </w:rPr>
+    </w:lvl>
+    <w:lvl w:ilvl="5" w:tplc="04190005" w:tentative="1">
+      <w:start w:val="1"/>
+      <w:numFmt w:val="bullet"/>
+      <w:lvlText w:val=""/>
+      <w:lvlJc w:val="left"/>
+      <w:pPr>
+        <w:ind w:left="4320" w:hanging="360"/>
+      </w:pPr>
+      <w:rPr>
+        <w:rFonts w:ascii="Wingdings" w:hAnsi="Wingdings" w:hint="default"/>
+      </w:rPr>
+    </w:lvl>
+    <w:lvl w:ilvl="6" w:tplc="04190001" w:tentative="1">
+      <w:start w:val="1"/>
+      <w:numFmt w:val="bullet"/>
+      <w:lvlText w:val=""/>
+      <w:lvlJc w:val="left"/>
+      <w:pPr>
+        <w:ind w:left="5040" w:hanging="360"/>
+      </w:pPr>
+      <w:rPr>
+        <w:rFonts w:ascii="Symbol" w:hAnsi="Symbol" w:hint="default"/>
+      </w:rPr>
+    </w:lvl>
+    <w:lvl w:ilvl="7" w:tplc="04190003" w:tentative="1">
+      <w:start w:val="1"/>
+      <w:numFmt w:val="bullet"/>
+      <w:lvlText w:val="o"/>
+      <w:lvlJc w:val="left"/>
+      <w:pPr>
+        <w:ind w:left="5760" w:hanging="360"/>
+      </w:pPr>
+      <w:rPr>
+        <w:rFonts w:ascii="Courier New" w:hAnsi="Courier New" w:cs="Courier New" w:hint="default"/>
+      </w:rPr>
+    </w:lvl>
+    <w:lvl w:ilvl="8" w:tplc="04190005" w:tentative="1">
+      <w:start w:val="1"/>
+      <w:numFmt w:val="bullet"/>
+      <w:lvlText w:val=""/>
+      <w:lvlJc w:val="left"/>
+      <w:pPr>
+        <w:ind w:left="6480" w:hanging="360"/>
+      </w:pPr>
+      <w:rPr>
+        <w:rFonts w:ascii="Wingdings" w:hAnsi="Wingdings" w:hint="default"/>
+      </w:rPr>
+    </w:lvl>
+  </w:abstractNum>
+  <w:abstractNum w:abstractNumId="1" w15:restartNumberingAfterBreak="0">
     <w:nsid w:val="1F3F798A"/>
     <w:multiLevelType w:val="multilevel"/>
     <w:tmpl w:val="05947D76"/>
@@ -4286,7 +5815,233 @@
       </w:rPr>
     </w:lvl>
   </w:abstractNum>
-  <w:abstractNum w:abstractNumId="1" w15:restartNumberingAfterBreak="0">
+  <w:abstractNum w:abstractNumId="2" w15:restartNumberingAfterBreak="0">
+    <w:nsid w:val="21A911C9"/>
+    <w:multiLevelType w:val="hybridMultilevel"/>
+    <w:tmpl w:val="1104468A"/>
+    <w:lvl w:ilvl="0" w:tplc="42DECADC">
+      <w:start w:val="1"/>
+      <w:numFmt w:val="bullet"/>
+      <w:lvlText w:val=""/>
+      <w:lvlJc w:val="left"/>
+      <w:pPr>
+        <w:ind w:left="720" w:hanging="360"/>
+      </w:pPr>
+      <w:rPr>
+        <w:rFonts w:ascii="Symbol" w:hAnsi="Symbol" w:hint="default"/>
+      </w:rPr>
+    </w:lvl>
+    <w:lvl w:ilvl="1" w:tplc="04190003" w:tentative="1">
+      <w:start w:val="1"/>
+      <w:numFmt w:val="bullet"/>
+      <w:lvlText w:val="o"/>
+      <w:lvlJc w:val="left"/>
+      <w:pPr>
+        <w:ind w:left="1440" w:hanging="360"/>
+      </w:pPr>
+      <w:rPr>
+        <w:rFonts w:ascii="Courier New" w:hAnsi="Courier New" w:cs="Courier New" w:hint="default"/>
+      </w:rPr>
+    </w:lvl>
+    <w:lvl w:ilvl="2" w:tplc="04190005" w:tentative="1">
+      <w:start w:val="1"/>
+      <w:numFmt w:val="bullet"/>
+      <w:lvlText w:val=""/>
+      <w:lvlJc w:val="left"/>
+      <w:pPr>
+        <w:ind w:left="2160" w:hanging="360"/>
+      </w:pPr>
+      <w:rPr>
+        <w:rFonts w:ascii="Wingdings" w:hAnsi="Wingdings" w:hint="default"/>
+      </w:rPr>
+    </w:lvl>
+    <w:lvl w:ilvl="3" w:tplc="04190001" w:tentative="1">
+      <w:start w:val="1"/>
+      <w:numFmt w:val="bullet"/>
+      <w:lvlText w:val=""/>
+      <w:lvlJc w:val="left"/>
+      <w:pPr>
+        <w:ind w:left="2880" w:hanging="360"/>
+      </w:pPr>
+      <w:rPr>
+        <w:rFonts w:ascii="Symbol" w:hAnsi="Symbol" w:hint="default"/>
+      </w:rPr>
+    </w:lvl>
+    <w:lvl w:ilvl="4" w:tplc="04190003" w:tentative="1">
+      <w:start w:val="1"/>
+      <w:numFmt w:val="bullet"/>
+      <w:lvlText w:val="o"/>
+      <w:lvlJc w:val="left"/>
+      <w:pPr>
+        <w:ind w:left="3600" w:hanging="360"/>
+      </w:pPr>
+      <w:rPr>
+        <w:rFonts w:ascii="Courier New" w:hAnsi="Courier New" w:cs="Courier New" w:hint="default"/>
+      </w:rPr>
+    </w:lvl>
+    <w:lvl w:ilvl="5" w:tplc="04190005" w:tentative="1">
+      <w:start w:val="1"/>
+      <w:numFmt w:val="bullet"/>
+      <w:lvlText w:val=""/>
+      <w:lvlJc w:val="left"/>
+      <w:pPr>
+        <w:ind w:left="4320" w:hanging="360"/>
+      </w:pPr>
+      <w:rPr>
+        <w:rFonts w:ascii="Wingdings" w:hAnsi="Wingdings" w:hint="default"/>
+      </w:rPr>
+    </w:lvl>
+    <w:lvl w:ilvl="6" w:tplc="04190001" w:tentative="1">
+      <w:start w:val="1"/>
+      <w:numFmt w:val="bullet"/>
+      <w:lvlText w:val=""/>
+      <w:lvlJc w:val="left"/>
+      <w:pPr>
+        <w:ind w:left="5040" w:hanging="360"/>
+      </w:pPr>
+      <w:rPr>
+        <w:rFonts w:ascii="Symbol" w:hAnsi="Symbol" w:hint="default"/>
+      </w:rPr>
+    </w:lvl>
+    <w:lvl w:ilvl="7" w:tplc="04190003" w:tentative="1">
+      <w:start w:val="1"/>
+      <w:numFmt w:val="bullet"/>
+      <w:lvlText w:val="o"/>
+      <w:lvlJc w:val="left"/>
+      <w:pPr>
+        <w:ind w:left="5760" w:hanging="360"/>
+      </w:pPr>
+      <w:rPr>
+        <w:rFonts w:ascii="Courier New" w:hAnsi="Courier New" w:cs="Courier New" w:hint="default"/>
+      </w:rPr>
+    </w:lvl>
+    <w:lvl w:ilvl="8" w:tplc="04190005" w:tentative="1">
+      <w:start w:val="1"/>
+      <w:numFmt w:val="bullet"/>
+      <w:lvlText w:val=""/>
+      <w:lvlJc w:val="left"/>
+      <w:pPr>
+        <w:ind w:left="6480" w:hanging="360"/>
+      </w:pPr>
+      <w:rPr>
+        <w:rFonts w:ascii="Wingdings" w:hAnsi="Wingdings" w:hint="default"/>
+      </w:rPr>
+    </w:lvl>
+  </w:abstractNum>
+  <w:abstractNum w:abstractNumId="3" w15:restartNumberingAfterBreak="0">
+    <w:nsid w:val="2A5941B3"/>
+    <w:multiLevelType w:val="hybridMultilevel"/>
+    <w:tmpl w:val="3EDA9B0A"/>
+    <w:lvl w:ilvl="0" w:tplc="42DECADC">
+      <w:start w:val="1"/>
+      <w:numFmt w:val="bullet"/>
+      <w:lvlText w:val=""/>
+      <w:lvlJc w:val="left"/>
+      <w:pPr>
+        <w:ind w:left="720" w:hanging="360"/>
+      </w:pPr>
+      <w:rPr>
+        <w:rFonts w:ascii="Symbol" w:hAnsi="Symbol" w:hint="default"/>
+      </w:rPr>
+    </w:lvl>
+    <w:lvl w:ilvl="1" w:tplc="04190003" w:tentative="1">
+      <w:start w:val="1"/>
+      <w:numFmt w:val="bullet"/>
+      <w:lvlText w:val="o"/>
+      <w:lvlJc w:val="left"/>
+      <w:pPr>
+        <w:ind w:left="1440" w:hanging="360"/>
+      </w:pPr>
+      <w:rPr>
+        <w:rFonts w:ascii="Courier New" w:hAnsi="Courier New" w:cs="Courier New" w:hint="default"/>
+      </w:rPr>
+    </w:lvl>
+    <w:lvl w:ilvl="2" w:tplc="04190005" w:tentative="1">
+      <w:start w:val="1"/>
+      <w:numFmt w:val="bullet"/>
+      <w:lvlText w:val=""/>
+      <w:lvlJc w:val="left"/>
+      <w:pPr>
+        <w:ind w:left="2160" w:hanging="360"/>
+      </w:pPr>
+      <w:rPr>
+        <w:rFonts w:ascii="Wingdings" w:hAnsi="Wingdings" w:hint="default"/>
+      </w:rPr>
+    </w:lvl>
+    <w:lvl w:ilvl="3" w:tplc="04190001" w:tentative="1">
+      <w:start w:val="1"/>
+      <w:numFmt w:val="bullet"/>
+      <w:lvlText w:val=""/>
+      <w:lvlJc w:val="left"/>
+      <w:pPr>
+        <w:ind w:left="2880" w:hanging="360"/>
+      </w:pPr>
+      <w:rPr>
+        <w:rFonts w:ascii="Symbol" w:hAnsi="Symbol" w:hint="default"/>
+      </w:rPr>
+    </w:lvl>
+    <w:lvl w:ilvl="4" w:tplc="04190003" w:tentative="1">
+      <w:start w:val="1"/>
+      <w:numFmt w:val="bullet"/>
+      <w:lvlText w:val="o"/>
+      <w:lvlJc w:val="left"/>
+      <w:pPr>
+        <w:ind w:left="3600" w:hanging="360"/>
+      </w:pPr>
+      <w:rPr>
+        <w:rFonts w:ascii="Courier New" w:hAnsi="Courier New" w:cs="Courier New" w:hint="default"/>
+      </w:rPr>
+    </w:lvl>
+    <w:lvl w:ilvl="5" w:tplc="04190005" w:tentative="1">
+      <w:start w:val="1"/>
+      <w:numFmt w:val="bullet"/>
+      <w:lvlText w:val=""/>
+      <w:lvlJc w:val="left"/>
+      <w:pPr>
+        <w:ind w:left="4320" w:hanging="360"/>
+      </w:pPr>
+      <w:rPr>
+        <w:rFonts w:ascii="Wingdings" w:hAnsi="Wingdings" w:hint="default"/>
+      </w:rPr>
+    </w:lvl>
+    <w:lvl w:ilvl="6" w:tplc="04190001" w:tentative="1">
+      <w:start w:val="1"/>
+      <w:numFmt w:val="bullet"/>
+      <w:lvlText w:val=""/>
+      <w:lvlJc w:val="left"/>
+      <w:pPr>
+        <w:ind w:left="5040" w:hanging="360"/>
+      </w:pPr>
+      <w:rPr>
+        <w:rFonts w:ascii="Symbol" w:hAnsi="Symbol" w:hint="default"/>
+      </w:rPr>
+    </w:lvl>
+    <w:lvl w:ilvl="7" w:tplc="04190003" w:tentative="1">
+      <w:start w:val="1"/>
+      <w:numFmt w:val="bullet"/>
+      <w:lvlText w:val="o"/>
+      <w:lvlJc w:val="left"/>
+      <w:pPr>
+        <w:ind w:left="5760" w:hanging="360"/>
+      </w:pPr>
+      <w:rPr>
+        <w:rFonts w:ascii="Courier New" w:hAnsi="Courier New" w:cs="Courier New" w:hint="default"/>
+      </w:rPr>
+    </w:lvl>
+    <w:lvl w:ilvl="8" w:tplc="04190005" w:tentative="1">
+      <w:start w:val="1"/>
+      <w:numFmt w:val="bullet"/>
+      <w:lvlText w:val=""/>
+      <w:lvlJc w:val="left"/>
+      <w:pPr>
+        <w:ind w:left="6480" w:hanging="360"/>
+      </w:pPr>
+      <w:rPr>
+        <w:rFonts w:ascii="Wingdings" w:hAnsi="Wingdings" w:hint="default"/>
+      </w:rPr>
+    </w:lvl>
+  </w:abstractNum>
+  <w:abstractNum w:abstractNumId="4" w15:restartNumberingAfterBreak="0">
     <w:nsid w:val="2C8E7530"/>
     <w:multiLevelType w:val="hybridMultilevel"/>
     <w:tmpl w:val="E07215A2"/>
@@ -4399,7 +6154,120 @@
       </w:rPr>
     </w:lvl>
   </w:abstractNum>
-  <w:abstractNum w:abstractNumId="2" w15:restartNumberingAfterBreak="0">
+  <w:abstractNum w:abstractNumId="5" w15:restartNumberingAfterBreak="0">
+    <w:nsid w:val="4E974C2B"/>
+    <w:multiLevelType w:val="hybridMultilevel"/>
+    <w:tmpl w:val="AF164E14"/>
+    <w:lvl w:ilvl="0" w:tplc="42DECADC">
+      <w:start w:val="1"/>
+      <w:numFmt w:val="bullet"/>
+      <w:lvlText w:val=""/>
+      <w:lvlJc w:val="left"/>
+      <w:pPr>
+        <w:ind w:left="720" w:hanging="360"/>
+      </w:pPr>
+      <w:rPr>
+        <w:rFonts w:ascii="Symbol" w:hAnsi="Symbol" w:hint="default"/>
+      </w:rPr>
+    </w:lvl>
+    <w:lvl w:ilvl="1" w:tplc="04190003" w:tentative="1">
+      <w:start w:val="1"/>
+      <w:numFmt w:val="bullet"/>
+      <w:lvlText w:val="o"/>
+      <w:lvlJc w:val="left"/>
+      <w:pPr>
+        <w:ind w:left="1440" w:hanging="360"/>
+      </w:pPr>
+      <w:rPr>
+        <w:rFonts w:ascii="Courier New" w:hAnsi="Courier New" w:cs="Courier New" w:hint="default"/>
+      </w:rPr>
+    </w:lvl>
+    <w:lvl w:ilvl="2" w:tplc="04190005" w:tentative="1">
+      <w:start w:val="1"/>
+      <w:numFmt w:val="bullet"/>
+      <w:lvlText w:val=""/>
+      <w:lvlJc w:val="left"/>
+      <w:pPr>
+        <w:ind w:left="2160" w:hanging="360"/>
+      </w:pPr>
+      <w:rPr>
+        <w:rFonts w:ascii="Wingdings" w:hAnsi="Wingdings" w:hint="default"/>
+      </w:rPr>
+    </w:lvl>
+    <w:lvl w:ilvl="3" w:tplc="04190001" w:tentative="1">
+      <w:start w:val="1"/>
+      <w:numFmt w:val="bullet"/>
+      <w:lvlText w:val=""/>
+      <w:lvlJc w:val="left"/>
+      <w:pPr>
+        <w:ind w:left="2880" w:hanging="360"/>
+      </w:pPr>
+      <w:rPr>
+        <w:rFonts w:ascii="Symbol" w:hAnsi="Symbol" w:hint="default"/>
+      </w:rPr>
+    </w:lvl>
+    <w:lvl w:ilvl="4" w:tplc="04190003" w:tentative="1">
+      <w:start w:val="1"/>
+      <w:numFmt w:val="bullet"/>
+      <w:lvlText w:val="o"/>
+      <w:lvlJc w:val="left"/>
+      <w:pPr>
+        <w:ind w:left="3600" w:hanging="360"/>
+      </w:pPr>
+      <w:rPr>
+        <w:rFonts w:ascii="Courier New" w:hAnsi="Courier New" w:cs="Courier New" w:hint="default"/>
+      </w:rPr>
+    </w:lvl>
+    <w:lvl w:ilvl="5" w:tplc="04190005" w:tentative="1">
+      <w:start w:val="1"/>
+      <w:numFmt w:val="bullet"/>
+      <w:lvlText w:val=""/>
+      <w:lvlJc w:val="left"/>
+      <w:pPr>
+        <w:ind w:left="4320" w:hanging="360"/>
+      </w:pPr>
+      <w:rPr>
+        <w:rFonts w:ascii="Wingdings" w:hAnsi="Wingdings" w:hint="default"/>
+      </w:rPr>
+    </w:lvl>
+    <w:lvl w:ilvl="6" w:tplc="04190001" w:tentative="1">
+      <w:start w:val="1"/>
+      <w:numFmt w:val="bullet"/>
+      <w:lvlText w:val=""/>
+      <w:lvlJc w:val="left"/>
+      <w:pPr>
+        <w:ind w:left="5040" w:hanging="360"/>
+      </w:pPr>
+      <w:rPr>
+        <w:rFonts w:ascii="Symbol" w:hAnsi="Symbol" w:hint="default"/>
+      </w:rPr>
+    </w:lvl>
+    <w:lvl w:ilvl="7" w:tplc="04190003" w:tentative="1">
+      <w:start w:val="1"/>
+      <w:numFmt w:val="bullet"/>
+      <w:lvlText w:val="o"/>
+      <w:lvlJc w:val="left"/>
+      <w:pPr>
+        <w:ind w:left="5760" w:hanging="360"/>
+      </w:pPr>
+      <w:rPr>
+        <w:rFonts w:ascii="Courier New" w:hAnsi="Courier New" w:cs="Courier New" w:hint="default"/>
+      </w:rPr>
+    </w:lvl>
+    <w:lvl w:ilvl="8" w:tplc="04190005" w:tentative="1">
+      <w:start w:val="1"/>
+      <w:numFmt w:val="bullet"/>
+      <w:lvlText w:val=""/>
+      <w:lvlJc w:val="left"/>
+      <w:pPr>
+        <w:ind w:left="6480" w:hanging="360"/>
+      </w:pPr>
+      <w:rPr>
+        <w:rFonts w:ascii="Wingdings" w:hAnsi="Wingdings" w:hint="default"/>
+      </w:rPr>
+    </w:lvl>
+  </w:abstractNum>
+  <w:abstractNum w:abstractNumId="6" w15:restartNumberingAfterBreak="0">
     <w:nsid w:val="64462340"/>
     <w:multiLevelType w:val="hybridMultilevel"/>
     <w:tmpl w:val="07A0CD9C"/>
@@ -4512,7 +6380,7 @@
       </w:rPr>
     </w:lvl>
   </w:abstractNum>
-  <w:abstractNum w:abstractNumId="3" w15:restartNumberingAfterBreak="0">
+  <w:abstractNum w:abstractNumId="7" w15:restartNumberingAfterBreak="0">
     <w:nsid w:val="6EE05E72"/>
     <w:multiLevelType w:val="hybridMultilevel"/>
     <w:tmpl w:val="F12CD7BA"/>
@@ -4625,17 +6493,145 @@
       </w:rPr>
     </w:lvl>
   </w:abstractNum>
+  <w:abstractNum w:abstractNumId="8" w15:restartNumberingAfterBreak="0">
+    <w:nsid w:val="6FA43AA2"/>
+    <w:multiLevelType w:val="hybridMultilevel"/>
+    <w:tmpl w:val="47C01D92"/>
+    <w:lvl w:ilvl="0" w:tplc="42DECADC">
+      <w:start w:val="1"/>
+      <w:numFmt w:val="bullet"/>
+      <w:lvlText w:val=""/>
+      <w:lvlJc w:val="left"/>
+      <w:pPr>
+        <w:ind w:left="720" w:hanging="360"/>
+      </w:pPr>
+      <w:rPr>
+        <w:rFonts w:ascii="Symbol" w:hAnsi="Symbol" w:hint="default"/>
+      </w:rPr>
+    </w:lvl>
+    <w:lvl w:ilvl="1" w:tplc="04190003" w:tentative="1">
+      <w:start w:val="1"/>
+      <w:numFmt w:val="bullet"/>
+      <w:lvlText w:val="o"/>
+      <w:lvlJc w:val="left"/>
+      <w:pPr>
+        <w:ind w:left="1440" w:hanging="360"/>
+      </w:pPr>
+      <w:rPr>
+        <w:rFonts w:ascii="Courier New" w:hAnsi="Courier New" w:cs="Courier New" w:hint="default"/>
+      </w:rPr>
+    </w:lvl>
+    <w:lvl w:ilvl="2" w:tplc="04190005" w:tentative="1">
+      <w:start w:val="1"/>
+      <w:numFmt w:val="bullet"/>
+      <w:lvlText w:val=""/>
+      <w:lvlJc w:val="left"/>
+      <w:pPr>
+        <w:ind w:left="2160" w:hanging="360"/>
+      </w:pPr>
+      <w:rPr>
+        <w:rFonts w:ascii="Wingdings" w:hAnsi="Wingdings" w:hint="default"/>
+      </w:rPr>
+    </w:lvl>
+    <w:lvl w:ilvl="3" w:tplc="04190001" w:tentative="1">
+      <w:start w:val="1"/>
+      <w:numFmt w:val="bullet"/>
+      <w:lvlText w:val=""/>
+      <w:lvlJc w:val="left"/>
+      <w:pPr>
+        <w:ind w:left="2880" w:hanging="360"/>
+      </w:pPr>
+      <w:rPr>
+        <w:rFonts w:ascii="Symbol" w:hAnsi="Symbol" w:hint="default"/>
+      </w:rPr>
+    </w:lvl>
+    <w:lvl w:ilvl="4" w:tplc="04190003" w:tentative="1">
+      <w:start w:val="1"/>
+      <w:numFmt w:val="bullet"/>
+      <w:lvlText w:val="o"/>
+      <w:lvlJc w:val="left"/>
+      <w:pPr>
+        <w:ind w:left="3600" w:hanging="360"/>
+      </w:pPr>
+      <w:rPr>
+        <w:rFonts w:ascii="Courier New" w:hAnsi="Courier New" w:cs="Courier New" w:hint="default"/>
+      </w:rPr>
+    </w:lvl>
+    <w:lvl w:ilvl="5" w:tplc="04190005" w:tentative="1">
+      <w:start w:val="1"/>
+      <w:numFmt w:val="bullet"/>
+      <w:lvlText w:val=""/>
+      <w:lvlJc w:val="left"/>
+      <w:pPr>
+        <w:ind w:left="4320" w:hanging="360"/>
+      </w:pPr>
+      <w:rPr>
+        <w:rFonts w:ascii="Wingdings" w:hAnsi="Wingdings" w:hint="default"/>
+      </w:rPr>
+    </w:lvl>
+    <w:lvl w:ilvl="6" w:tplc="04190001" w:tentative="1">
+      <w:start w:val="1"/>
+      <w:numFmt w:val="bullet"/>
+      <w:lvlText w:val=""/>
+      <w:lvlJc w:val="left"/>
+      <w:pPr>
+        <w:ind w:left="5040" w:hanging="360"/>
+      </w:pPr>
+      <w:rPr>
+        <w:rFonts w:ascii="Symbol" w:hAnsi="Symbol" w:hint="default"/>
+      </w:rPr>
+    </w:lvl>
+    <w:lvl w:ilvl="7" w:tplc="04190003" w:tentative="1">
+      <w:start w:val="1"/>
+      <w:numFmt w:val="bullet"/>
+      <w:lvlText w:val="o"/>
+      <w:lvlJc w:val="left"/>
+      <w:pPr>
+        <w:ind w:left="5760" w:hanging="360"/>
+      </w:pPr>
+      <w:rPr>
+        <w:rFonts w:ascii="Courier New" w:hAnsi="Courier New" w:cs="Courier New" w:hint="default"/>
+      </w:rPr>
+    </w:lvl>
+    <w:lvl w:ilvl="8" w:tplc="04190005" w:tentative="1">
+      <w:start w:val="1"/>
+      <w:numFmt w:val="bullet"/>
+      <w:lvlText w:val=""/>
+      <w:lvlJc w:val="left"/>
+      <w:pPr>
+        <w:ind w:left="6480" w:hanging="360"/>
+      </w:pPr>
+      <w:rPr>
+        <w:rFonts w:ascii="Wingdings" w:hAnsi="Wingdings" w:hint="default"/>
+      </w:rPr>
+    </w:lvl>
+  </w:abstractNum>
   <w:num w:numId="1">
+    <w:abstractNumId w:val="4"/>
+  </w:num>
+  <w:num w:numId="2">
     <w:abstractNumId w:val="1"/>
   </w:num>
-  <w:num w:numId="2">
-    <w:abstractNumId w:val="0"/>
+  <w:num w:numId="3">
+    <w:abstractNumId w:val="6"/>
   </w:num>
-  <w:num w:numId="3">
+  <w:num w:numId="4">
+    <w:abstractNumId w:val="7"/>
+  </w:num>
+  <w:num w:numId="5">
+    <w:abstractNumId w:val="3"/>
+  </w:num>
+  <w:num w:numId="6">
     <w:abstractNumId w:val="2"/>
   </w:num>
-  <w:num w:numId="4">
-    <w:abstractNumId w:val="3"/>
+  <w:num w:numId="7">
+    <w:abstractNumId w:val="8"/>
+  </w:num>
+  <w:num w:numId="8">
+    <w:abstractNumId w:val="5"/>
+  </w:num>
+  <w:num w:numId="9">
+    <w:abstractNumId w:val="0"/>
   </w:num>
 </w:numbering>
 </file>
@@ -4812,7 +6808,7 @@
     <w:lsdException w:name="Table Web 2" w:semiHidden="1" w:unhideWhenUsed="1"/>
     <w:lsdException w:name="Table Web 3" w:semiHidden="1" w:unhideWhenUsed="1"/>
     <w:lsdException w:name="Balloon Text" w:semiHidden="1" w:unhideWhenUsed="1"/>
-    <w:lsdException w:name="Table Grid" w:semiHidden="1" w:uiPriority="59" w:unhideWhenUsed="1"/>
+    <w:lsdException w:name="Table Grid" w:uiPriority="59"/>
     <w:lsdException w:name="Table Theme" w:semiHidden="1" w:unhideWhenUsed="1"/>
     <w:lsdException w:name="Placeholder Text" w:semiHidden="1"/>
     <w:lsdException w:name="No Spacing" w:uiPriority="1" w:qFormat="1"/>
@@ -5366,6 +7362,23 @@
       <w:sz w:val="28"/>
     </w:rPr>
   </w:style>
+  <w:style w:type="paragraph" w:styleId="ad">
+    <w:name w:val="Normal (Web)"/>
+    <w:basedOn w:val="a"/>
+    <w:uiPriority w:val="99"/>
+    <w:unhideWhenUsed/>
+    <w:rsid w:val="00C64897"/>
+    <w:pPr>
+      <w:spacing w:before="100" w:beforeAutospacing="1" w:after="100" w:afterAutospacing="1" w:line="240" w:lineRule="auto"/>
+      <w:jc w:val="both"/>
+    </w:pPr>
+    <w:rPr>
+      <w:rFonts w:eastAsia="Times New Roman" w:cs="Times New Roman"/>
+      <w:sz w:val="24"/>
+      <w:szCs w:val="24"/>
+      <w:lang w:eastAsia="ru-RU"/>
+    </w:rPr>
+  </w:style>
 </w:styles>
 </file>
 
@@ -5657,7 +7670,7 @@
 </file>
 
 <file path=customXml/itemProps1.xml><?xml version="1.0" encoding="utf-8"?>
-<ds:datastoreItem xmlns:ds="http://schemas.openxmlformats.org/officeDocument/2006/customXml" ds:itemID="{CCC97112-258E-9442-8652-226FD290C5F6}">
+<ds:datastoreItem xmlns:ds="http://schemas.openxmlformats.org/officeDocument/2006/customXml" ds:itemID="{13B37EA7-1E89-964A-80D5-60847EFCDA7C}">
   <ds:schemaRefs>
     <ds:schemaRef ds:uri="http://schemas.openxmlformats.org/officeDocument/2006/bibliography"/>
   </ds:schemaRefs>

--- a/ШАБЛОН КУРСАЧА С оглавлениями.docx
+++ b/ШАБЛОН КУРСАЧА С оглавлениями.docx
@@ -3815,10 +3815,7 @@
         <w:t>«</w:t>
       </w:r>
       <w:r>
-        <w:t>легальн</w:t>
-      </w:r>
-      <w:r>
-        <w:t>ости</w:t>
+        <w:t>легальности</w:t>
       </w:r>
       <w:r>
         <w:t>»</w:t>
@@ -4808,16 +4805,7 @@
         <w:spacing w:line="360" w:lineRule="auto"/>
       </w:pPr>
       <w:r>
-        <w:t xml:space="preserve">Наиболее рациональным способом </w:t>
-      </w:r>
-      <w:r>
-        <w:t xml:space="preserve">получения расписания </w:t>
-      </w:r>
-      <w:r>
-        <w:t xml:space="preserve">является совокупность всех данных из </w:t>
-      </w:r>
-      <w:r>
-        <w:t xml:space="preserve">всех трех источников </w:t>
+        <w:t xml:space="preserve">Наиболее рациональным способом получения расписания является совокупность всех данных из всех трех источников </w:t>
       </w:r>
       <w:r>
         <w:t>(</w:t>
@@ -5127,7 +5115,28 @@
           <w:sz w:val="28"/>
           <w:szCs w:val="28"/>
         </w:rPr>
-        <w:t>у пользователя есть возможность</w:t>
+        <w:t xml:space="preserve">у пользователя есть </w:t>
+      </w:r>
+      <w:r>
+        <w:rPr>
+          <w:sz w:val="28"/>
+          <w:szCs w:val="28"/>
+        </w:rPr>
+        <w:t>множество возможностей</w:t>
+      </w:r>
+      <w:r>
+        <w:rPr>
+          <w:sz w:val="28"/>
+          <w:szCs w:val="28"/>
+        </w:rPr>
+        <w:t xml:space="preserve">, </w:t>
+      </w:r>
+      <w:r>
+        <w:rPr>
+          <w:sz w:val="28"/>
+          <w:szCs w:val="28"/>
+        </w:rPr>
+        <w:t>однако стоит отдельно рассмотреть ключевую и её параметр – отправку оповещений</w:t>
       </w:r>
       <w:r>
         <w:rPr>
@@ -5156,10 +5165,270 @@
           <w:sz w:val="28"/>
           <w:szCs w:val="28"/>
         </w:rPr>
-        <w:t>При знании мастер-пароля – добавление новых пользователей</w:t>
-      </w:r>
-      <w:bookmarkStart w:id="7" w:name="_GoBack"/>
-      <w:bookmarkEnd w:id="7"/>
+        <w:t xml:space="preserve">Отправка </w:t>
+      </w:r>
+      <w:r>
+        <w:rPr>
+          <w:sz w:val="28"/>
+          <w:szCs w:val="28"/>
+          <w:lang w:val="en-US"/>
+        </w:rPr>
+        <w:t>SMS</w:t>
+      </w:r>
+      <w:r>
+        <w:rPr>
+          <w:sz w:val="28"/>
+          <w:szCs w:val="28"/>
+        </w:rPr>
+        <w:t>-</w:t>
+      </w:r>
+      <w:r>
+        <w:rPr>
+          <w:sz w:val="28"/>
+          <w:szCs w:val="28"/>
+        </w:rPr>
+        <w:t>оповещений пользователям из БД с расписанием из БД</w:t>
+      </w:r>
+      <w:r>
+        <w:rPr>
+          <w:sz w:val="28"/>
+          <w:szCs w:val="28"/>
+        </w:rPr>
+        <w:t>;</w:t>
+      </w:r>
+    </w:p>
+    <w:p>
+      <w:pPr>
+        <w:pStyle w:val="ad"/>
+        <w:numPr>
+          <w:ilvl w:val="0"/>
+          <w:numId w:val="9"/>
+        </w:numPr>
+        <w:spacing w:before="0" w:beforeAutospacing="0" w:after="0" w:afterAutospacing="0" w:line="360" w:lineRule="auto"/>
+        <w:contextualSpacing/>
+        <w:rPr>
+          <w:sz w:val="28"/>
+          <w:szCs w:val="28"/>
+        </w:rPr>
+      </w:pPr>
+      <w:r>
+        <w:rPr>
+          <w:sz w:val="28"/>
+          <w:szCs w:val="28"/>
+        </w:rPr>
+        <w:t>Отправка произвольного текста пользователям из БД</w:t>
+      </w:r>
+      <w:r>
+        <w:rPr>
+          <w:sz w:val="28"/>
+          <w:szCs w:val="28"/>
+        </w:rPr>
+        <w:t>;</w:t>
+      </w:r>
+    </w:p>
+    <w:p>
+      <w:pPr>
+        <w:pStyle w:val="ad"/>
+        <w:numPr>
+          <w:ilvl w:val="0"/>
+          <w:numId w:val="9"/>
+        </w:numPr>
+        <w:spacing w:before="0" w:beforeAutospacing="0" w:after="0" w:afterAutospacing="0" w:line="360" w:lineRule="auto"/>
+        <w:contextualSpacing/>
+        <w:rPr>
+          <w:sz w:val="28"/>
+          <w:szCs w:val="28"/>
+        </w:rPr>
+      </w:pPr>
+      <w:r>
+        <w:rPr>
+          <w:sz w:val="28"/>
+          <w:szCs w:val="28"/>
+        </w:rPr>
+        <w:t>Отправка текста из БД произвольному пользователю с выбором группы и последующем запоминанием его в БД</w:t>
+      </w:r>
+      <w:r>
+        <w:rPr>
+          <w:sz w:val="28"/>
+          <w:szCs w:val="28"/>
+        </w:rPr>
+        <w:t xml:space="preserve"> (</w:t>
+      </w:r>
+      <w:r>
+        <w:rPr>
+          <w:sz w:val="28"/>
+          <w:szCs w:val="28"/>
+        </w:rPr>
+        <w:t>при надобности</w:t>
+      </w:r>
+      <w:r>
+        <w:rPr>
+          <w:sz w:val="28"/>
+          <w:szCs w:val="28"/>
+        </w:rPr>
+        <w:t>);</w:t>
+      </w:r>
+    </w:p>
+    <w:p>
+      <w:pPr>
+        <w:pStyle w:val="ad"/>
+        <w:numPr>
+          <w:ilvl w:val="0"/>
+          <w:numId w:val="9"/>
+        </w:numPr>
+        <w:spacing w:before="0" w:beforeAutospacing="0" w:after="0" w:afterAutospacing="0" w:line="360" w:lineRule="auto"/>
+        <w:contextualSpacing/>
+        <w:rPr>
+          <w:sz w:val="28"/>
+          <w:szCs w:val="28"/>
+        </w:rPr>
+      </w:pPr>
+      <w:r>
+        <w:rPr>
+          <w:sz w:val="28"/>
+          <w:szCs w:val="28"/>
+        </w:rPr>
+        <w:t xml:space="preserve">Отправка произвольного сообщения по произвольному номеру телефона </w:t>
+      </w:r>
+      <w:r>
+        <w:rPr>
+          <w:sz w:val="28"/>
+          <w:szCs w:val="28"/>
+        </w:rPr>
+        <w:t xml:space="preserve">с использованием </w:t>
+      </w:r>
+      <w:r>
+        <w:rPr>
+          <w:sz w:val="28"/>
+          <w:szCs w:val="28"/>
+          <w:lang w:val="en-US"/>
+        </w:rPr>
+        <w:t>desktop</w:t>
+      </w:r>
+      <w:r>
+        <w:rPr>
+          <w:sz w:val="28"/>
+          <w:szCs w:val="28"/>
+        </w:rPr>
+        <w:t>-</w:t>
+      </w:r>
+      <w:r>
+        <w:rPr>
+          <w:sz w:val="28"/>
+          <w:szCs w:val="28"/>
+        </w:rPr>
+        <w:t>клиента</w:t>
+      </w:r>
+      <w:r>
+        <w:rPr>
+          <w:sz w:val="28"/>
+          <w:szCs w:val="28"/>
+        </w:rPr>
+        <w:t>;</w:t>
+      </w:r>
+    </w:p>
+    <w:p>
+      <w:pPr>
+        <w:pStyle w:val="ad"/>
+        <w:numPr>
+          <w:ilvl w:val="0"/>
+          <w:numId w:val="9"/>
+        </w:numPr>
+        <w:spacing w:before="0" w:beforeAutospacing="0" w:after="0" w:afterAutospacing="0" w:line="360" w:lineRule="auto"/>
+        <w:contextualSpacing/>
+        <w:rPr>
+          <w:sz w:val="28"/>
+          <w:szCs w:val="28"/>
+        </w:rPr>
+      </w:pPr>
+      <w:r>
+        <w:rPr>
+          <w:sz w:val="28"/>
+          <w:szCs w:val="28"/>
+        </w:rPr>
+        <w:t>Отправка произвольного сообщения по произвольному номеру телефона с</w:t>
+      </w:r>
+      <w:r>
+        <w:rPr>
+          <w:sz w:val="28"/>
+          <w:szCs w:val="28"/>
+        </w:rPr>
+        <w:t xml:space="preserve"> использованием </w:t>
+      </w:r>
+      <w:r>
+        <w:rPr>
+          <w:sz w:val="28"/>
+          <w:szCs w:val="28"/>
+        </w:rPr>
+        <w:t>бота в мессенджере</w:t>
+      </w:r>
+      <w:r>
+        <w:rPr>
+          <w:sz w:val="28"/>
+          <w:szCs w:val="28"/>
+        </w:rPr>
+        <w:t xml:space="preserve"> </w:t>
+      </w:r>
+      <w:r>
+        <w:rPr>
+          <w:sz w:val="28"/>
+          <w:szCs w:val="28"/>
+          <w:lang w:val="en-US"/>
+        </w:rPr>
+        <w:t>Telegram</w:t>
+      </w:r>
+      <w:r>
+        <w:rPr>
+          <w:sz w:val="28"/>
+          <w:szCs w:val="28"/>
+        </w:rPr>
+        <w:t xml:space="preserve"> (</w:t>
+      </w:r>
+      <w:r>
+        <w:rPr>
+          <w:sz w:val="28"/>
+          <w:szCs w:val="28"/>
+        </w:rPr>
+        <w:t xml:space="preserve">который </w:t>
+      </w:r>
+      <w:proofErr w:type="spellStart"/>
+      <w:r>
+        <w:rPr>
+          <w:sz w:val="28"/>
+          <w:szCs w:val="28"/>
+        </w:rPr>
+        <w:t>хостится</w:t>
+      </w:r>
+      <w:proofErr w:type="spellEnd"/>
+      <w:r>
+        <w:rPr>
+          <w:sz w:val="28"/>
+          <w:szCs w:val="28"/>
+        </w:rPr>
+        <w:t xml:space="preserve"> на клиенте </w:t>
+      </w:r>
+      <w:r>
+        <w:rPr>
+          <w:sz w:val="28"/>
+          <w:szCs w:val="28"/>
+          <w:lang w:val="en-US"/>
+        </w:rPr>
+        <w:t>C</w:t>
+      </w:r>
+      <w:r>
+        <w:rPr>
+          <w:sz w:val="28"/>
+          <w:szCs w:val="28"/>
+        </w:rPr>
+        <w:t>#</w:t>
+      </w:r>
+      <w:r>
+        <w:rPr>
+          <w:sz w:val="28"/>
+          <w:szCs w:val="28"/>
+        </w:rPr>
+        <w:t>)</w:t>
+      </w:r>
     </w:p>
     <w:p>
       <w:pPr>
@@ -5171,6 +5440,778 @@
           <w:szCs w:val="28"/>
         </w:rPr>
       </w:pPr>
+    </w:p>
+    <w:p>
+      <w:pPr>
+        <w:pStyle w:val="ad"/>
+        <w:spacing w:before="0" w:beforeAutospacing="0" w:after="0" w:afterAutospacing="0" w:line="360" w:lineRule="auto"/>
+        <w:contextualSpacing/>
+        <w:rPr>
+          <w:sz w:val="28"/>
+          <w:szCs w:val="28"/>
+        </w:rPr>
+      </w:pPr>
+      <w:r>
+        <w:rPr>
+          <w:sz w:val="28"/>
+          <w:szCs w:val="28"/>
+        </w:rPr>
+        <w:t xml:space="preserve">Также немаловажной для пользователя является возможность доступа к статистике отправленных </w:t>
+      </w:r>
+      <w:r>
+        <w:rPr>
+          <w:sz w:val="28"/>
+          <w:szCs w:val="28"/>
+          <w:lang w:val="en-US"/>
+        </w:rPr>
+        <w:t>SMS</w:t>
+      </w:r>
+      <w:r>
+        <w:rPr>
+          <w:sz w:val="28"/>
+          <w:szCs w:val="28"/>
+        </w:rPr>
+        <w:t>-</w:t>
+      </w:r>
+      <w:r>
+        <w:rPr>
+          <w:sz w:val="28"/>
+          <w:szCs w:val="28"/>
+        </w:rPr>
+        <w:t>оповещений</w:t>
+      </w:r>
+      <w:r>
+        <w:rPr>
+          <w:sz w:val="28"/>
+          <w:szCs w:val="28"/>
+        </w:rPr>
+        <w:t xml:space="preserve">, </w:t>
+      </w:r>
+      <w:r>
+        <w:rPr>
+          <w:sz w:val="28"/>
+          <w:szCs w:val="28"/>
+        </w:rPr>
+        <w:t xml:space="preserve">где содержится </w:t>
+      </w:r>
+      <w:r>
+        <w:rPr>
+          <w:sz w:val="28"/>
+          <w:szCs w:val="28"/>
+        </w:rPr>
+        <w:t>следующая информация</w:t>
+      </w:r>
+      <w:r>
+        <w:rPr>
+          <w:sz w:val="28"/>
+          <w:szCs w:val="28"/>
+        </w:rPr>
+        <w:t>:</w:t>
+      </w:r>
+    </w:p>
+    <w:p>
+      <w:pPr>
+        <w:pStyle w:val="ad"/>
+        <w:numPr>
+          <w:ilvl w:val="0"/>
+          <w:numId w:val="12"/>
+        </w:numPr>
+        <w:spacing w:before="0" w:beforeAutospacing="0" w:after="0" w:afterAutospacing="0" w:line="360" w:lineRule="auto"/>
+        <w:contextualSpacing/>
+        <w:rPr>
+          <w:sz w:val="28"/>
+          <w:szCs w:val="28"/>
+        </w:rPr>
+      </w:pPr>
+      <w:r>
+        <w:rPr>
+          <w:sz w:val="28"/>
+          <w:szCs w:val="28"/>
+        </w:rPr>
+        <w:t>Телефон</w:t>
+      </w:r>
+      <w:r>
+        <w:rPr>
+          <w:sz w:val="28"/>
+          <w:szCs w:val="28"/>
+        </w:rPr>
+        <w:t xml:space="preserve">, </w:t>
+      </w:r>
+      <w:r>
+        <w:rPr>
+          <w:sz w:val="28"/>
+          <w:szCs w:val="28"/>
+        </w:rPr>
+        <w:t>на который отправлялось сообщение</w:t>
+      </w:r>
+      <w:r>
+        <w:rPr>
+          <w:sz w:val="28"/>
+          <w:szCs w:val="28"/>
+        </w:rPr>
+        <w:t xml:space="preserve"> </w:t>
+      </w:r>
+      <w:r>
+        <w:rPr>
+          <w:sz w:val="28"/>
+          <w:szCs w:val="28"/>
+        </w:rPr>
+        <w:t xml:space="preserve">в формате </w:t>
+      </w:r>
+      <w:r>
+        <w:rPr>
+          <w:sz w:val="28"/>
+          <w:szCs w:val="28"/>
+        </w:rPr>
+        <w:t>7</w:t>
+      </w:r>
+      <w:r>
+        <w:rPr>
+          <w:sz w:val="28"/>
+          <w:szCs w:val="28"/>
+          <w:lang w:val="en-US"/>
+        </w:rPr>
+        <w:t>XXXXXXXXXX</w:t>
+      </w:r>
+    </w:p>
+    <w:p>
+      <w:pPr>
+        <w:pStyle w:val="ad"/>
+        <w:numPr>
+          <w:ilvl w:val="0"/>
+          <w:numId w:val="12"/>
+        </w:numPr>
+        <w:spacing w:before="0" w:beforeAutospacing="0" w:after="0" w:afterAutospacing="0" w:line="360" w:lineRule="auto"/>
+        <w:contextualSpacing/>
+        <w:rPr>
+          <w:sz w:val="28"/>
+          <w:szCs w:val="28"/>
+        </w:rPr>
+      </w:pPr>
+      <w:r>
+        <w:rPr>
+          <w:sz w:val="28"/>
+          <w:szCs w:val="28"/>
+        </w:rPr>
+        <w:t>Статус сообщения</w:t>
+      </w:r>
+      <w:r>
+        <w:rPr>
+          <w:sz w:val="28"/>
+          <w:szCs w:val="28"/>
+        </w:rPr>
+        <w:t xml:space="preserve"> (в очереди, доставлено, не доставлено, передано, ожидание статуса сообщения, сообщение отклонено, на </w:t>
+      </w:r>
+      <w:proofErr w:type="spellStart"/>
+      <w:r>
+        <w:rPr>
+          <w:sz w:val="28"/>
+          <w:szCs w:val="28"/>
+        </w:rPr>
+        <w:t>модерации</w:t>
+      </w:r>
+      <w:proofErr w:type="spellEnd"/>
+      <w:r>
+        <w:rPr>
+          <w:sz w:val="28"/>
+          <w:szCs w:val="28"/>
+        </w:rPr>
+        <w:t>)</w:t>
+      </w:r>
+      <w:r>
+        <w:rPr>
+          <w:sz w:val="28"/>
+          <w:szCs w:val="28"/>
+        </w:rPr>
+        <w:t>;</w:t>
+      </w:r>
+    </w:p>
+    <w:p>
+      <w:pPr>
+        <w:pStyle w:val="ad"/>
+        <w:numPr>
+          <w:ilvl w:val="0"/>
+          <w:numId w:val="12"/>
+        </w:numPr>
+        <w:spacing w:before="0" w:beforeAutospacing="0" w:after="0" w:afterAutospacing="0" w:line="360" w:lineRule="auto"/>
+        <w:contextualSpacing/>
+        <w:rPr>
+          <w:sz w:val="28"/>
+          <w:szCs w:val="28"/>
+        </w:rPr>
+      </w:pPr>
+      <w:r>
+        <w:rPr>
+          <w:sz w:val="28"/>
+          <w:szCs w:val="28"/>
+        </w:rPr>
+        <w:t xml:space="preserve">Стоимость переданного сообщения (одно </w:t>
+      </w:r>
+      <w:r>
+        <w:rPr>
+          <w:sz w:val="28"/>
+          <w:szCs w:val="28"/>
+        </w:rPr>
+        <w:t>SMS на кириллице</w:t>
+      </w:r>
+      <w:r>
+        <w:rPr>
+          <w:sz w:val="28"/>
+          <w:szCs w:val="28"/>
+        </w:rPr>
+        <w:t xml:space="preserve"> вмещает в себя</w:t>
+      </w:r>
+      <w:r>
+        <w:rPr>
+          <w:sz w:val="28"/>
+          <w:szCs w:val="28"/>
+        </w:rPr>
+        <w:t xml:space="preserve"> 70 символов,</w:t>
+      </w:r>
+      <w:r>
+        <w:rPr>
+          <w:sz w:val="28"/>
+          <w:szCs w:val="28"/>
+        </w:rPr>
+        <w:t xml:space="preserve"> если</w:t>
+      </w:r>
+      <w:r>
+        <w:rPr>
+          <w:sz w:val="28"/>
+          <w:szCs w:val="28"/>
+        </w:rPr>
+        <w:t xml:space="preserve"> </w:t>
+      </w:r>
+      <w:r>
+        <w:rPr>
+          <w:sz w:val="28"/>
+          <w:szCs w:val="28"/>
+        </w:rPr>
+        <w:t xml:space="preserve">больше – учитывается как </w:t>
+      </w:r>
+      <w:r>
+        <w:rPr>
+          <w:sz w:val="28"/>
+          <w:szCs w:val="28"/>
+        </w:rPr>
+        <w:t>два</w:t>
+      </w:r>
+      <w:r>
+        <w:rPr>
+          <w:sz w:val="28"/>
+          <w:szCs w:val="28"/>
+        </w:rPr>
+        <w:t xml:space="preserve"> и более сообщений соответственно</w:t>
+      </w:r>
+      <w:r>
+        <w:rPr>
+          <w:sz w:val="28"/>
+          <w:szCs w:val="28"/>
+        </w:rPr>
+        <w:t>)</w:t>
+      </w:r>
+      <w:r>
+        <w:rPr>
+          <w:sz w:val="28"/>
+          <w:szCs w:val="28"/>
+        </w:rPr>
+        <w:t>;</w:t>
+      </w:r>
+    </w:p>
+    <w:p>
+      <w:pPr>
+        <w:pStyle w:val="ad"/>
+        <w:numPr>
+          <w:ilvl w:val="0"/>
+          <w:numId w:val="12"/>
+        </w:numPr>
+        <w:spacing w:before="0" w:beforeAutospacing="0" w:after="0" w:afterAutospacing="0" w:line="360" w:lineRule="auto"/>
+        <w:contextualSpacing/>
+        <w:rPr>
+          <w:sz w:val="28"/>
+          <w:szCs w:val="28"/>
+        </w:rPr>
+      </w:pPr>
+      <w:r>
+        <w:rPr>
+          <w:sz w:val="28"/>
+          <w:szCs w:val="28"/>
+        </w:rPr>
+        <w:t>Текст исходного сообщения</w:t>
+      </w:r>
+    </w:p>
+    <w:p>
+      <w:pPr>
+        <w:pStyle w:val="ad"/>
+        <w:spacing w:before="0" w:beforeAutospacing="0" w:after="0" w:afterAutospacing="0" w:line="360" w:lineRule="auto"/>
+        <w:contextualSpacing/>
+        <w:rPr>
+          <w:sz w:val="28"/>
+          <w:szCs w:val="28"/>
+        </w:rPr>
+      </w:pPr>
+      <w:r>
+        <w:rPr>
+          <w:sz w:val="28"/>
+          <w:szCs w:val="28"/>
+        </w:rPr>
+        <w:lastRenderedPageBreak/>
+        <w:t xml:space="preserve">У пользователя существует возможность </w:t>
+      </w:r>
+      <w:r>
+        <w:rPr>
+          <w:sz w:val="28"/>
+          <w:szCs w:val="28"/>
+        </w:rPr>
+        <w:t>изменения своих данных для авторизации в клиенте</w:t>
+      </w:r>
+      <w:r>
+        <w:rPr>
+          <w:sz w:val="28"/>
+          <w:szCs w:val="28"/>
+        </w:rPr>
+        <w:t xml:space="preserve">, </w:t>
+      </w:r>
+      <w:r>
+        <w:rPr>
+          <w:sz w:val="28"/>
+          <w:szCs w:val="28"/>
+        </w:rPr>
+        <w:t>а именно</w:t>
+      </w:r>
+      <w:r>
+        <w:rPr>
+          <w:sz w:val="28"/>
+          <w:szCs w:val="28"/>
+        </w:rPr>
+        <w:t>:</w:t>
+      </w:r>
+    </w:p>
+    <w:p>
+      <w:pPr>
+        <w:pStyle w:val="ad"/>
+        <w:numPr>
+          <w:ilvl w:val="0"/>
+          <w:numId w:val="13"/>
+        </w:numPr>
+        <w:spacing w:before="0" w:beforeAutospacing="0" w:after="0" w:afterAutospacing="0" w:line="360" w:lineRule="auto"/>
+        <w:contextualSpacing/>
+        <w:rPr>
+          <w:sz w:val="28"/>
+          <w:szCs w:val="28"/>
+        </w:rPr>
+      </w:pPr>
+      <w:r>
+        <w:rPr>
+          <w:sz w:val="28"/>
+          <w:szCs w:val="28"/>
+        </w:rPr>
+        <w:t xml:space="preserve">Изменение </w:t>
+      </w:r>
+      <w:r>
+        <w:rPr>
+          <w:sz w:val="28"/>
+          <w:szCs w:val="28"/>
+        </w:rPr>
+        <w:t xml:space="preserve">своего </w:t>
+      </w:r>
+      <w:r>
+        <w:rPr>
+          <w:sz w:val="28"/>
+          <w:szCs w:val="28"/>
+        </w:rPr>
+        <w:t xml:space="preserve">контактного </w:t>
+      </w:r>
+      <w:r>
+        <w:rPr>
+          <w:sz w:val="28"/>
+          <w:szCs w:val="28"/>
+          <w:lang w:val="en-US"/>
+        </w:rPr>
+        <w:t>email</w:t>
+      </w:r>
+      <w:r>
+        <w:rPr>
+          <w:sz w:val="28"/>
+          <w:szCs w:val="28"/>
+        </w:rPr>
+        <w:t xml:space="preserve">, </w:t>
+      </w:r>
+      <w:r>
+        <w:rPr>
+          <w:sz w:val="28"/>
+          <w:szCs w:val="28"/>
+        </w:rPr>
+        <w:t>используемого</w:t>
+      </w:r>
+      <w:r>
+        <w:rPr>
+          <w:sz w:val="28"/>
+          <w:szCs w:val="28"/>
+        </w:rPr>
+        <w:t xml:space="preserve"> в кач</w:t>
+      </w:r>
+      <w:r>
+        <w:rPr>
+          <w:sz w:val="28"/>
+          <w:szCs w:val="28"/>
+        </w:rPr>
+        <w:t>ес</w:t>
+      </w:r>
+      <w:r>
+        <w:rPr>
+          <w:sz w:val="28"/>
+          <w:szCs w:val="28"/>
+        </w:rPr>
+        <w:t>тве логин</w:t>
+      </w:r>
+      <w:r>
+        <w:rPr>
+          <w:sz w:val="28"/>
+          <w:szCs w:val="28"/>
+        </w:rPr>
+        <w:t>а</w:t>
+      </w:r>
+      <w:r>
+        <w:rPr>
+          <w:sz w:val="28"/>
+          <w:szCs w:val="28"/>
+        </w:rPr>
+        <w:t xml:space="preserve"> </w:t>
+      </w:r>
+      <w:r>
+        <w:rPr>
+          <w:sz w:val="28"/>
+          <w:szCs w:val="28"/>
+        </w:rPr>
+        <w:t xml:space="preserve">пользователя </w:t>
+      </w:r>
+    </w:p>
+    <w:p>
+      <w:pPr>
+        <w:pStyle w:val="ad"/>
+        <w:numPr>
+          <w:ilvl w:val="0"/>
+          <w:numId w:val="13"/>
+        </w:numPr>
+        <w:spacing w:before="0" w:beforeAutospacing="0" w:after="0" w:afterAutospacing="0" w:line="360" w:lineRule="auto"/>
+        <w:contextualSpacing/>
+        <w:rPr>
+          <w:sz w:val="28"/>
+          <w:szCs w:val="28"/>
+        </w:rPr>
+      </w:pPr>
+      <w:r>
+        <w:rPr>
+          <w:sz w:val="28"/>
+          <w:szCs w:val="28"/>
+        </w:rPr>
+        <w:t xml:space="preserve">Изменение своего пароля авторизации </w:t>
+      </w:r>
+    </w:p>
+    <w:p>
+      <w:pPr>
+        <w:pStyle w:val="ad"/>
+        <w:spacing w:before="0" w:beforeAutospacing="0" w:after="0" w:afterAutospacing="0" w:line="360" w:lineRule="auto"/>
+        <w:contextualSpacing/>
+        <w:rPr>
+          <w:sz w:val="28"/>
+          <w:szCs w:val="28"/>
+        </w:rPr>
+      </w:pPr>
+    </w:p>
+    <w:p>
+      <w:pPr>
+        <w:pStyle w:val="ad"/>
+        <w:spacing w:before="0" w:beforeAutospacing="0" w:after="0" w:afterAutospacing="0" w:line="360" w:lineRule="auto"/>
+        <w:contextualSpacing/>
+        <w:rPr>
+          <w:sz w:val="28"/>
+          <w:szCs w:val="28"/>
+        </w:rPr>
+      </w:pPr>
+      <w:r>
+        <w:rPr>
+          <w:sz w:val="28"/>
+          <w:szCs w:val="28"/>
+        </w:rPr>
+        <w:t>ТУТ НАДО НАПИСАТЬ ТАКЖЕ ПО ШАБЛОНУ О ТОМ</w:t>
+      </w:r>
+      <w:r>
+        <w:rPr>
+          <w:sz w:val="28"/>
+          <w:szCs w:val="28"/>
+        </w:rPr>
+        <w:t xml:space="preserve">, </w:t>
+      </w:r>
+      <w:r>
+        <w:rPr>
+          <w:sz w:val="28"/>
+          <w:szCs w:val="28"/>
+        </w:rPr>
+        <w:t>ЧТО ЕСТЬ ВОЗМОЖНОСТЬ УДАЛЕНИЯ И ДОБАВЛЕНИЯ ПОЛЬЗОВАТЕЛЕЙ С ПОМОЩЬЮ МАСТЕР-ПАРОЛЕЙ</w:t>
+      </w:r>
+      <w:r>
+        <w:rPr>
+          <w:sz w:val="28"/>
+          <w:szCs w:val="28"/>
+        </w:rPr>
+        <w:t xml:space="preserve">, </w:t>
+      </w:r>
+      <w:r>
+        <w:rPr>
+          <w:sz w:val="28"/>
+          <w:szCs w:val="28"/>
+        </w:rPr>
+        <w:t>КОТОРЫЕ ГДЕ-ТО ХРАНЯТСЯ</w:t>
+      </w:r>
+      <w:bookmarkStart w:id="7" w:name="_GoBack"/>
+      <w:bookmarkEnd w:id="7"/>
+    </w:p>
+    <w:p>
+      <w:pPr>
+        <w:pStyle w:val="ad"/>
+        <w:spacing w:before="0" w:beforeAutospacing="0" w:after="0" w:afterAutospacing="0" w:line="360" w:lineRule="auto"/>
+        <w:contextualSpacing/>
+        <w:rPr>
+          <w:sz w:val="28"/>
+          <w:szCs w:val="28"/>
+        </w:rPr>
+      </w:pPr>
+    </w:p>
+    <w:p>
+      <w:pPr>
+        <w:pStyle w:val="ad"/>
+        <w:spacing w:before="0" w:beforeAutospacing="0" w:after="0" w:afterAutospacing="0" w:line="360" w:lineRule="auto"/>
+        <w:contextualSpacing/>
+        <w:rPr>
+          <w:sz w:val="28"/>
+          <w:szCs w:val="28"/>
+        </w:rPr>
+      </w:pPr>
+      <w:r>
+        <w:rPr>
+          <w:sz w:val="28"/>
+          <w:szCs w:val="28"/>
+        </w:rPr>
+        <w:t xml:space="preserve">Также существуют </w:t>
+      </w:r>
+      <w:r>
+        <w:rPr>
+          <w:sz w:val="28"/>
+          <w:szCs w:val="28"/>
+        </w:rPr>
+        <w:t xml:space="preserve">и </w:t>
+      </w:r>
+      <w:r>
+        <w:rPr>
+          <w:sz w:val="28"/>
+          <w:szCs w:val="28"/>
+        </w:rPr>
+        <w:t>другие возможности</w:t>
+      </w:r>
+      <w:r>
+        <w:rPr>
+          <w:sz w:val="28"/>
+          <w:szCs w:val="28"/>
+        </w:rPr>
+        <w:t>:</w:t>
+      </w:r>
+    </w:p>
+    <w:p>
+      <w:pPr>
+        <w:pStyle w:val="ad"/>
+        <w:numPr>
+          <w:ilvl w:val="0"/>
+          <w:numId w:val="11"/>
+        </w:numPr>
+        <w:spacing w:before="0" w:beforeAutospacing="0" w:after="0" w:afterAutospacing="0" w:line="360" w:lineRule="auto"/>
+        <w:contextualSpacing/>
+        <w:rPr>
+          <w:sz w:val="28"/>
+          <w:szCs w:val="28"/>
+        </w:rPr>
+      </w:pPr>
+      <w:r>
+        <w:rPr>
+          <w:sz w:val="28"/>
+          <w:szCs w:val="28"/>
+        </w:rPr>
+        <w:t xml:space="preserve">Статистика и информация о </w:t>
+      </w:r>
+      <w:proofErr w:type="spellStart"/>
+      <w:r>
+        <w:rPr>
+          <w:sz w:val="28"/>
+          <w:szCs w:val="28"/>
+        </w:rPr>
+        <w:t>доставленны</w:t>
+      </w:r>
+      <w:proofErr w:type="spellEnd"/>
+    </w:p>
+    <w:p>
+      <w:pPr>
+        <w:pStyle w:val="ad"/>
+        <w:numPr>
+          <w:ilvl w:val="0"/>
+          <w:numId w:val="9"/>
+        </w:numPr>
+        <w:spacing w:before="0" w:beforeAutospacing="0" w:after="0" w:afterAutospacing="0" w:line="360" w:lineRule="auto"/>
+        <w:contextualSpacing/>
+        <w:rPr>
+          <w:sz w:val="28"/>
+          <w:szCs w:val="28"/>
+        </w:rPr>
+      </w:pPr>
+      <w:r>
+        <w:rPr>
+          <w:sz w:val="28"/>
+          <w:szCs w:val="28"/>
+        </w:rPr>
+        <w:t>При знании мастер-пароля – добавление новых пользователей</w:t>
+      </w:r>
+    </w:p>
+    <w:p>
+      <w:pPr>
+        <w:pStyle w:val="ad"/>
+        <w:numPr>
+          <w:ilvl w:val="0"/>
+          <w:numId w:val="9"/>
+        </w:numPr>
+        <w:spacing w:before="0" w:beforeAutospacing="0" w:after="0" w:afterAutospacing="0" w:line="360" w:lineRule="auto"/>
+        <w:contextualSpacing/>
+        <w:rPr>
+          <w:sz w:val="28"/>
+          <w:szCs w:val="28"/>
+        </w:rPr>
+      </w:pPr>
+      <w:r>
+        <w:rPr>
+          <w:sz w:val="28"/>
+          <w:szCs w:val="28"/>
+        </w:rPr>
+        <w:t xml:space="preserve">Включения и отключение сервера </w:t>
+      </w:r>
+      <w:r>
+        <w:rPr>
+          <w:sz w:val="28"/>
+          <w:szCs w:val="28"/>
+          <w:lang w:val="en-US"/>
+        </w:rPr>
+        <w:t>Telegram</w:t>
+      </w:r>
+    </w:p>
+    <w:p>
+      <w:pPr>
+        <w:pStyle w:val="ad"/>
+        <w:spacing w:before="0" w:beforeAutospacing="0" w:after="0" w:afterAutospacing="0" w:line="360" w:lineRule="auto"/>
+        <w:contextualSpacing/>
+        <w:rPr>
+          <w:sz w:val="28"/>
+          <w:szCs w:val="28"/>
+        </w:rPr>
+      </w:pPr>
+    </w:p>
+    <w:p>
+      <w:pPr>
+        <w:pStyle w:val="ad"/>
+        <w:spacing w:before="0" w:beforeAutospacing="0" w:after="0" w:afterAutospacing="0" w:line="360" w:lineRule="auto"/>
+        <w:contextualSpacing/>
+        <w:rPr>
+          <w:sz w:val="28"/>
+          <w:szCs w:val="28"/>
+        </w:rPr>
+      </w:pPr>
+      <w:r>
+        <w:rPr>
+          <w:sz w:val="28"/>
+          <w:szCs w:val="28"/>
+        </w:rPr>
+        <w:t>Также в главном меню приложения есть отображение</w:t>
+      </w:r>
+      <w:r>
+        <w:rPr>
+          <w:sz w:val="28"/>
+          <w:szCs w:val="28"/>
+        </w:rPr>
+        <w:t>:</w:t>
+      </w:r>
+    </w:p>
+    <w:p>
+      <w:pPr>
+        <w:pStyle w:val="ad"/>
+        <w:numPr>
+          <w:ilvl w:val="0"/>
+          <w:numId w:val="10"/>
+        </w:numPr>
+        <w:spacing w:before="0" w:beforeAutospacing="0" w:after="0" w:afterAutospacing="0" w:line="360" w:lineRule="auto"/>
+        <w:contextualSpacing/>
+        <w:rPr>
+          <w:sz w:val="28"/>
+          <w:szCs w:val="28"/>
+        </w:rPr>
+      </w:pPr>
+      <w:r>
+        <w:rPr>
+          <w:sz w:val="28"/>
+          <w:szCs w:val="28"/>
+        </w:rPr>
+        <w:t>Б</w:t>
+      </w:r>
+      <w:r>
+        <w:rPr>
+          <w:sz w:val="28"/>
+          <w:szCs w:val="28"/>
+        </w:rPr>
+        <w:t xml:space="preserve">аланса счета сервиса </w:t>
+      </w:r>
+      <w:r>
+        <w:rPr>
+          <w:sz w:val="28"/>
+          <w:szCs w:val="28"/>
+          <w:lang w:val="en-US"/>
+        </w:rPr>
+        <w:t>SMS</w:t>
+      </w:r>
+      <w:r>
+        <w:rPr>
+          <w:sz w:val="28"/>
+          <w:szCs w:val="28"/>
+        </w:rPr>
+        <w:t xml:space="preserve">-оповещений </w:t>
+      </w:r>
+      <w:proofErr w:type="spellStart"/>
+      <w:r>
+        <w:rPr>
+          <w:sz w:val="28"/>
+          <w:szCs w:val="28"/>
+          <w:lang w:val="en-US"/>
+        </w:rPr>
+        <w:t>SMSAero</w:t>
+      </w:r>
+      <w:proofErr w:type="spellEnd"/>
+    </w:p>
+    <w:p>
+      <w:pPr>
+        <w:pStyle w:val="ad"/>
+        <w:numPr>
+          <w:ilvl w:val="0"/>
+          <w:numId w:val="10"/>
+        </w:numPr>
+        <w:spacing w:before="0" w:beforeAutospacing="0" w:after="0" w:afterAutospacing="0" w:line="360" w:lineRule="auto"/>
+        <w:contextualSpacing/>
+        <w:rPr>
+          <w:sz w:val="28"/>
+          <w:szCs w:val="28"/>
+        </w:rPr>
+      </w:pPr>
+      <w:r>
+        <w:rPr>
+          <w:sz w:val="28"/>
+          <w:szCs w:val="28"/>
+        </w:rPr>
+        <w:t>Имени текущего пользователя</w:t>
+      </w:r>
     </w:p>
     <w:p>
       <w:pPr>
@@ -5516,7 +6557,6 @@
         <w:docPartUnique/>
       </w:docPartObj>
     </w:sdtPr>
-    <w:sdtEndPr/>
     <w:sdtContent>
       <w:p>
         <w:pPr>
@@ -5565,7 +6605,7 @@
   <w:abstractNum w:abstractNumId="0" w15:restartNumberingAfterBreak="0">
     <w:nsid w:val="0F612CB4"/>
     <w:multiLevelType w:val="hybridMultilevel"/>
-    <w:tmpl w:val="7E04CA5E"/>
+    <w:tmpl w:val="A93E5E1A"/>
     <w:lvl w:ilvl="0" w:tplc="42DECADC">
       <w:start w:val="1"/>
       <w:numFmt w:val="bullet"/>
@@ -6155,6 +7195,232 @@
     </w:lvl>
   </w:abstractNum>
   <w:abstractNum w:abstractNumId="5" w15:restartNumberingAfterBreak="0">
+    <w:nsid w:val="34FE3977"/>
+    <w:multiLevelType w:val="hybridMultilevel"/>
+    <w:tmpl w:val="94702F3A"/>
+    <w:lvl w:ilvl="0" w:tplc="42DECADC">
+      <w:start w:val="1"/>
+      <w:numFmt w:val="bullet"/>
+      <w:lvlText w:val=""/>
+      <w:lvlJc w:val="left"/>
+      <w:pPr>
+        <w:ind w:left="720" w:hanging="360"/>
+      </w:pPr>
+      <w:rPr>
+        <w:rFonts w:ascii="Symbol" w:hAnsi="Symbol" w:hint="default"/>
+      </w:rPr>
+    </w:lvl>
+    <w:lvl w:ilvl="1" w:tplc="04190003" w:tentative="1">
+      <w:start w:val="1"/>
+      <w:numFmt w:val="bullet"/>
+      <w:lvlText w:val="o"/>
+      <w:lvlJc w:val="left"/>
+      <w:pPr>
+        <w:ind w:left="1440" w:hanging="360"/>
+      </w:pPr>
+      <w:rPr>
+        <w:rFonts w:ascii="Courier New" w:hAnsi="Courier New" w:cs="Courier New" w:hint="default"/>
+      </w:rPr>
+    </w:lvl>
+    <w:lvl w:ilvl="2" w:tplc="04190005" w:tentative="1">
+      <w:start w:val="1"/>
+      <w:numFmt w:val="bullet"/>
+      <w:lvlText w:val=""/>
+      <w:lvlJc w:val="left"/>
+      <w:pPr>
+        <w:ind w:left="2160" w:hanging="360"/>
+      </w:pPr>
+      <w:rPr>
+        <w:rFonts w:ascii="Wingdings" w:hAnsi="Wingdings" w:hint="default"/>
+      </w:rPr>
+    </w:lvl>
+    <w:lvl w:ilvl="3" w:tplc="04190001" w:tentative="1">
+      <w:start w:val="1"/>
+      <w:numFmt w:val="bullet"/>
+      <w:lvlText w:val=""/>
+      <w:lvlJc w:val="left"/>
+      <w:pPr>
+        <w:ind w:left="2880" w:hanging="360"/>
+      </w:pPr>
+      <w:rPr>
+        <w:rFonts w:ascii="Symbol" w:hAnsi="Symbol" w:hint="default"/>
+      </w:rPr>
+    </w:lvl>
+    <w:lvl w:ilvl="4" w:tplc="04190003" w:tentative="1">
+      <w:start w:val="1"/>
+      <w:numFmt w:val="bullet"/>
+      <w:lvlText w:val="o"/>
+      <w:lvlJc w:val="left"/>
+      <w:pPr>
+        <w:ind w:left="3600" w:hanging="360"/>
+      </w:pPr>
+      <w:rPr>
+        <w:rFonts w:ascii="Courier New" w:hAnsi="Courier New" w:cs="Courier New" w:hint="default"/>
+      </w:rPr>
+    </w:lvl>
+    <w:lvl w:ilvl="5" w:tplc="04190005" w:tentative="1">
+      <w:start w:val="1"/>
+      <w:numFmt w:val="bullet"/>
+      <w:lvlText w:val=""/>
+      <w:lvlJc w:val="left"/>
+      <w:pPr>
+        <w:ind w:left="4320" w:hanging="360"/>
+      </w:pPr>
+      <w:rPr>
+        <w:rFonts w:ascii="Wingdings" w:hAnsi="Wingdings" w:hint="default"/>
+      </w:rPr>
+    </w:lvl>
+    <w:lvl w:ilvl="6" w:tplc="04190001" w:tentative="1">
+      <w:start w:val="1"/>
+      <w:numFmt w:val="bullet"/>
+      <w:lvlText w:val=""/>
+      <w:lvlJc w:val="left"/>
+      <w:pPr>
+        <w:ind w:left="5040" w:hanging="360"/>
+      </w:pPr>
+      <w:rPr>
+        <w:rFonts w:ascii="Symbol" w:hAnsi="Symbol" w:hint="default"/>
+      </w:rPr>
+    </w:lvl>
+    <w:lvl w:ilvl="7" w:tplc="04190003" w:tentative="1">
+      <w:start w:val="1"/>
+      <w:numFmt w:val="bullet"/>
+      <w:lvlText w:val="o"/>
+      <w:lvlJc w:val="left"/>
+      <w:pPr>
+        <w:ind w:left="5760" w:hanging="360"/>
+      </w:pPr>
+      <w:rPr>
+        <w:rFonts w:ascii="Courier New" w:hAnsi="Courier New" w:cs="Courier New" w:hint="default"/>
+      </w:rPr>
+    </w:lvl>
+    <w:lvl w:ilvl="8" w:tplc="04190005" w:tentative="1">
+      <w:start w:val="1"/>
+      <w:numFmt w:val="bullet"/>
+      <w:lvlText w:val=""/>
+      <w:lvlJc w:val="left"/>
+      <w:pPr>
+        <w:ind w:left="6480" w:hanging="360"/>
+      </w:pPr>
+      <w:rPr>
+        <w:rFonts w:ascii="Wingdings" w:hAnsi="Wingdings" w:hint="default"/>
+      </w:rPr>
+    </w:lvl>
+  </w:abstractNum>
+  <w:abstractNum w:abstractNumId="6" w15:restartNumberingAfterBreak="0">
+    <w:nsid w:val="374878FE"/>
+    <w:multiLevelType w:val="hybridMultilevel"/>
+    <w:tmpl w:val="F0D84D66"/>
+    <w:lvl w:ilvl="0" w:tplc="42DECADC">
+      <w:start w:val="1"/>
+      <w:numFmt w:val="bullet"/>
+      <w:lvlText w:val=""/>
+      <w:lvlJc w:val="left"/>
+      <w:pPr>
+        <w:ind w:left="720" w:hanging="360"/>
+      </w:pPr>
+      <w:rPr>
+        <w:rFonts w:ascii="Symbol" w:hAnsi="Symbol" w:hint="default"/>
+      </w:rPr>
+    </w:lvl>
+    <w:lvl w:ilvl="1" w:tplc="04190003" w:tentative="1">
+      <w:start w:val="1"/>
+      <w:numFmt w:val="bullet"/>
+      <w:lvlText w:val="o"/>
+      <w:lvlJc w:val="left"/>
+      <w:pPr>
+        <w:ind w:left="1440" w:hanging="360"/>
+      </w:pPr>
+      <w:rPr>
+        <w:rFonts w:ascii="Courier New" w:hAnsi="Courier New" w:cs="Courier New" w:hint="default"/>
+      </w:rPr>
+    </w:lvl>
+    <w:lvl w:ilvl="2" w:tplc="04190005" w:tentative="1">
+      <w:start w:val="1"/>
+      <w:numFmt w:val="bullet"/>
+      <w:lvlText w:val=""/>
+      <w:lvlJc w:val="left"/>
+      <w:pPr>
+        <w:ind w:left="2160" w:hanging="360"/>
+      </w:pPr>
+      <w:rPr>
+        <w:rFonts w:ascii="Wingdings" w:hAnsi="Wingdings" w:hint="default"/>
+      </w:rPr>
+    </w:lvl>
+    <w:lvl w:ilvl="3" w:tplc="04190001" w:tentative="1">
+      <w:start w:val="1"/>
+      <w:numFmt w:val="bullet"/>
+      <w:lvlText w:val=""/>
+      <w:lvlJc w:val="left"/>
+      <w:pPr>
+        <w:ind w:left="2880" w:hanging="360"/>
+      </w:pPr>
+      <w:rPr>
+        <w:rFonts w:ascii="Symbol" w:hAnsi="Symbol" w:hint="default"/>
+      </w:rPr>
+    </w:lvl>
+    <w:lvl w:ilvl="4" w:tplc="04190003" w:tentative="1">
+      <w:start w:val="1"/>
+      <w:numFmt w:val="bullet"/>
+      <w:lvlText w:val="o"/>
+      <w:lvlJc w:val="left"/>
+      <w:pPr>
+        <w:ind w:left="3600" w:hanging="360"/>
+      </w:pPr>
+      <w:rPr>
+        <w:rFonts w:ascii="Courier New" w:hAnsi="Courier New" w:cs="Courier New" w:hint="default"/>
+      </w:rPr>
+    </w:lvl>
+    <w:lvl w:ilvl="5" w:tplc="04190005" w:tentative="1">
+      <w:start w:val="1"/>
+      <w:numFmt w:val="bullet"/>
+      <w:lvlText w:val=""/>
+      <w:lvlJc w:val="left"/>
+      <w:pPr>
+        <w:ind w:left="4320" w:hanging="360"/>
+      </w:pPr>
+      <w:rPr>
+        <w:rFonts w:ascii="Wingdings" w:hAnsi="Wingdings" w:hint="default"/>
+      </w:rPr>
+    </w:lvl>
+    <w:lvl w:ilvl="6" w:tplc="04190001" w:tentative="1">
+      <w:start w:val="1"/>
+      <w:numFmt w:val="bullet"/>
+      <w:lvlText w:val=""/>
+      <w:lvlJc w:val="left"/>
+      <w:pPr>
+        <w:ind w:left="5040" w:hanging="360"/>
+      </w:pPr>
+      <w:rPr>
+        <w:rFonts w:ascii="Symbol" w:hAnsi="Symbol" w:hint="default"/>
+      </w:rPr>
+    </w:lvl>
+    <w:lvl w:ilvl="7" w:tplc="04190003" w:tentative="1">
+      <w:start w:val="1"/>
+      <w:numFmt w:val="bullet"/>
+      <w:lvlText w:val="o"/>
+      <w:lvlJc w:val="left"/>
+      <w:pPr>
+        <w:ind w:left="5760" w:hanging="360"/>
+      </w:pPr>
+      <w:rPr>
+        <w:rFonts w:ascii="Courier New" w:hAnsi="Courier New" w:cs="Courier New" w:hint="default"/>
+      </w:rPr>
+    </w:lvl>
+    <w:lvl w:ilvl="8" w:tplc="04190005" w:tentative="1">
+      <w:start w:val="1"/>
+      <w:numFmt w:val="bullet"/>
+      <w:lvlText w:val=""/>
+      <w:lvlJc w:val="left"/>
+      <w:pPr>
+        <w:ind w:left="6480" w:hanging="360"/>
+      </w:pPr>
+      <w:rPr>
+        <w:rFonts w:ascii="Wingdings" w:hAnsi="Wingdings" w:hint="default"/>
+      </w:rPr>
+    </w:lvl>
+  </w:abstractNum>
+  <w:abstractNum w:abstractNumId="7" w15:restartNumberingAfterBreak="0">
     <w:nsid w:val="4E974C2B"/>
     <w:multiLevelType w:val="hybridMultilevel"/>
     <w:tmpl w:val="AF164E14"/>
@@ -6267,7 +7533,7 @@
       </w:rPr>
     </w:lvl>
   </w:abstractNum>
-  <w:abstractNum w:abstractNumId="6" w15:restartNumberingAfterBreak="0">
+  <w:abstractNum w:abstractNumId="8" w15:restartNumberingAfterBreak="0">
     <w:nsid w:val="64462340"/>
     <w:multiLevelType w:val="hybridMultilevel"/>
     <w:tmpl w:val="07A0CD9C"/>
@@ -6380,7 +7646,7 @@
       </w:rPr>
     </w:lvl>
   </w:abstractNum>
-  <w:abstractNum w:abstractNumId="7" w15:restartNumberingAfterBreak="0">
+  <w:abstractNum w:abstractNumId="9" w15:restartNumberingAfterBreak="0">
     <w:nsid w:val="6EE05E72"/>
     <w:multiLevelType w:val="hybridMultilevel"/>
     <w:tmpl w:val="F12CD7BA"/>
@@ -6493,10 +7759,236 @@
       </w:rPr>
     </w:lvl>
   </w:abstractNum>
-  <w:abstractNum w:abstractNumId="8" w15:restartNumberingAfterBreak="0">
+  <w:abstractNum w:abstractNumId="10" w15:restartNumberingAfterBreak="0">
     <w:nsid w:val="6FA43AA2"/>
     <w:multiLevelType w:val="hybridMultilevel"/>
     <w:tmpl w:val="47C01D92"/>
+    <w:lvl w:ilvl="0" w:tplc="42DECADC">
+      <w:start w:val="1"/>
+      <w:numFmt w:val="bullet"/>
+      <w:lvlText w:val=""/>
+      <w:lvlJc w:val="left"/>
+      <w:pPr>
+        <w:ind w:left="720" w:hanging="360"/>
+      </w:pPr>
+      <w:rPr>
+        <w:rFonts w:ascii="Symbol" w:hAnsi="Symbol" w:hint="default"/>
+      </w:rPr>
+    </w:lvl>
+    <w:lvl w:ilvl="1" w:tplc="04190003" w:tentative="1">
+      <w:start w:val="1"/>
+      <w:numFmt w:val="bullet"/>
+      <w:lvlText w:val="o"/>
+      <w:lvlJc w:val="left"/>
+      <w:pPr>
+        <w:ind w:left="1440" w:hanging="360"/>
+      </w:pPr>
+      <w:rPr>
+        <w:rFonts w:ascii="Courier New" w:hAnsi="Courier New" w:cs="Courier New" w:hint="default"/>
+      </w:rPr>
+    </w:lvl>
+    <w:lvl w:ilvl="2" w:tplc="04190005" w:tentative="1">
+      <w:start w:val="1"/>
+      <w:numFmt w:val="bullet"/>
+      <w:lvlText w:val=""/>
+      <w:lvlJc w:val="left"/>
+      <w:pPr>
+        <w:ind w:left="2160" w:hanging="360"/>
+      </w:pPr>
+      <w:rPr>
+        <w:rFonts w:ascii="Wingdings" w:hAnsi="Wingdings" w:hint="default"/>
+      </w:rPr>
+    </w:lvl>
+    <w:lvl w:ilvl="3" w:tplc="04190001" w:tentative="1">
+      <w:start w:val="1"/>
+      <w:numFmt w:val="bullet"/>
+      <w:lvlText w:val=""/>
+      <w:lvlJc w:val="left"/>
+      <w:pPr>
+        <w:ind w:left="2880" w:hanging="360"/>
+      </w:pPr>
+      <w:rPr>
+        <w:rFonts w:ascii="Symbol" w:hAnsi="Symbol" w:hint="default"/>
+      </w:rPr>
+    </w:lvl>
+    <w:lvl w:ilvl="4" w:tplc="04190003" w:tentative="1">
+      <w:start w:val="1"/>
+      <w:numFmt w:val="bullet"/>
+      <w:lvlText w:val="o"/>
+      <w:lvlJc w:val="left"/>
+      <w:pPr>
+        <w:ind w:left="3600" w:hanging="360"/>
+      </w:pPr>
+      <w:rPr>
+        <w:rFonts w:ascii="Courier New" w:hAnsi="Courier New" w:cs="Courier New" w:hint="default"/>
+      </w:rPr>
+    </w:lvl>
+    <w:lvl w:ilvl="5" w:tplc="04190005" w:tentative="1">
+      <w:start w:val="1"/>
+      <w:numFmt w:val="bullet"/>
+      <w:lvlText w:val=""/>
+      <w:lvlJc w:val="left"/>
+      <w:pPr>
+        <w:ind w:left="4320" w:hanging="360"/>
+      </w:pPr>
+      <w:rPr>
+        <w:rFonts w:ascii="Wingdings" w:hAnsi="Wingdings" w:hint="default"/>
+      </w:rPr>
+    </w:lvl>
+    <w:lvl w:ilvl="6" w:tplc="04190001" w:tentative="1">
+      <w:start w:val="1"/>
+      <w:numFmt w:val="bullet"/>
+      <w:lvlText w:val=""/>
+      <w:lvlJc w:val="left"/>
+      <w:pPr>
+        <w:ind w:left="5040" w:hanging="360"/>
+      </w:pPr>
+      <w:rPr>
+        <w:rFonts w:ascii="Symbol" w:hAnsi="Symbol" w:hint="default"/>
+      </w:rPr>
+    </w:lvl>
+    <w:lvl w:ilvl="7" w:tplc="04190003" w:tentative="1">
+      <w:start w:val="1"/>
+      <w:numFmt w:val="bullet"/>
+      <w:lvlText w:val="o"/>
+      <w:lvlJc w:val="left"/>
+      <w:pPr>
+        <w:ind w:left="5760" w:hanging="360"/>
+      </w:pPr>
+      <w:rPr>
+        <w:rFonts w:ascii="Courier New" w:hAnsi="Courier New" w:cs="Courier New" w:hint="default"/>
+      </w:rPr>
+    </w:lvl>
+    <w:lvl w:ilvl="8" w:tplc="04190005" w:tentative="1">
+      <w:start w:val="1"/>
+      <w:numFmt w:val="bullet"/>
+      <w:lvlText w:val=""/>
+      <w:lvlJc w:val="left"/>
+      <w:pPr>
+        <w:ind w:left="6480" w:hanging="360"/>
+      </w:pPr>
+      <w:rPr>
+        <w:rFonts w:ascii="Wingdings" w:hAnsi="Wingdings" w:hint="default"/>
+      </w:rPr>
+    </w:lvl>
+  </w:abstractNum>
+  <w:abstractNum w:abstractNumId="11" w15:restartNumberingAfterBreak="0">
+    <w:nsid w:val="7C3725F2"/>
+    <w:multiLevelType w:val="hybridMultilevel"/>
+    <w:tmpl w:val="F5C6538A"/>
+    <w:lvl w:ilvl="0" w:tplc="42DECADC">
+      <w:start w:val="1"/>
+      <w:numFmt w:val="bullet"/>
+      <w:lvlText w:val=""/>
+      <w:lvlJc w:val="left"/>
+      <w:pPr>
+        <w:ind w:left="720" w:hanging="360"/>
+      </w:pPr>
+      <w:rPr>
+        <w:rFonts w:ascii="Symbol" w:hAnsi="Symbol" w:hint="default"/>
+      </w:rPr>
+    </w:lvl>
+    <w:lvl w:ilvl="1" w:tplc="04190003" w:tentative="1">
+      <w:start w:val="1"/>
+      <w:numFmt w:val="bullet"/>
+      <w:lvlText w:val="o"/>
+      <w:lvlJc w:val="left"/>
+      <w:pPr>
+        <w:ind w:left="1440" w:hanging="360"/>
+      </w:pPr>
+      <w:rPr>
+        <w:rFonts w:ascii="Courier New" w:hAnsi="Courier New" w:cs="Courier New" w:hint="default"/>
+      </w:rPr>
+    </w:lvl>
+    <w:lvl w:ilvl="2" w:tplc="04190005" w:tentative="1">
+      <w:start w:val="1"/>
+      <w:numFmt w:val="bullet"/>
+      <w:lvlText w:val=""/>
+      <w:lvlJc w:val="left"/>
+      <w:pPr>
+        <w:ind w:left="2160" w:hanging="360"/>
+      </w:pPr>
+      <w:rPr>
+        <w:rFonts w:ascii="Wingdings" w:hAnsi="Wingdings" w:hint="default"/>
+      </w:rPr>
+    </w:lvl>
+    <w:lvl w:ilvl="3" w:tplc="04190001" w:tentative="1">
+      <w:start w:val="1"/>
+      <w:numFmt w:val="bullet"/>
+      <w:lvlText w:val=""/>
+      <w:lvlJc w:val="left"/>
+      <w:pPr>
+        <w:ind w:left="2880" w:hanging="360"/>
+      </w:pPr>
+      <w:rPr>
+        <w:rFonts w:ascii="Symbol" w:hAnsi="Symbol" w:hint="default"/>
+      </w:rPr>
+    </w:lvl>
+    <w:lvl w:ilvl="4" w:tplc="04190003" w:tentative="1">
+      <w:start w:val="1"/>
+      <w:numFmt w:val="bullet"/>
+      <w:lvlText w:val="o"/>
+      <w:lvlJc w:val="left"/>
+      <w:pPr>
+        <w:ind w:left="3600" w:hanging="360"/>
+      </w:pPr>
+      <w:rPr>
+        <w:rFonts w:ascii="Courier New" w:hAnsi="Courier New" w:cs="Courier New" w:hint="default"/>
+      </w:rPr>
+    </w:lvl>
+    <w:lvl w:ilvl="5" w:tplc="04190005" w:tentative="1">
+      <w:start w:val="1"/>
+      <w:numFmt w:val="bullet"/>
+      <w:lvlText w:val=""/>
+      <w:lvlJc w:val="left"/>
+      <w:pPr>
+        <w:ind w:left="4320" w:hanging="360"/>
+      </w:pPr>
+      <w:rPr>
+        <w:rFonts w:ascii="Wingdings" w:hAnsi="Wingdings" w:hint="default"/>
+      </w:rPr>
+    </w:lvl>
+    <w:lvl w:ilvl="6" w:tplc="04190001" w:tentative="1">
+      <w:start w:val="1"/>
+      <w:numFmt w:val="bullet"/>
+      <w:lvlText w:val=""/>
+      <w:lvlJc w:val="left"/>
+      <w:pPr>
+        <w:ind w:left="5040" w:hanging="360"/>
+      </w:pPr>
+      <w:rPr>
+        <w:rFonts w:ascii="Symbol" w:hAnsi="Symbol" w:hint="default"/>
+      </w:rPr>
+    </w:lvl>
+    <w:lvl w:ilvl="7" w:tplc="04190003" w:tentative="1">
+      <w:start w:val="1"/>
+      <w:numFmt w:val="bullet"/>
+      <w:lvlText w:val="o"/>
+      <w:lvlJc w:val="left"/>
+      <w:pPr>
+        <w:ind w:left="5760" w:hanging="360"/>
+      </w:pPr>
+      <w:rPr>
+        <w:rFonts w:ascii="Courier New" w:hAnsi="Courier New" w:cs="Courier New" w:hint="default"/>
+      </w:rPr>
+    </w:lvl>
+    <w:lvl w:ilvl="8" w:tplc="04190005" w:tentative="1">
+      <w:start w:val="1"/>
+      <w:numFmt w:val="bullet"/>
+      <w:lvlText w:val=""/>
+      <w:lvlJc w:val="left"/>
+      <w:pPr>
+        <w:ind w:left="6480" w:hanging="360"/>
+      </w:pPr>
+      <w:rPr>
+        <w:rFonts w:ascii="Wingdings" w:hAnsi="Wingdings" w:hint="default"/>
+      </w:rPr>
+    </w:lvl>
+  </w:abstractNum>
+  <w:abstractNum w:abstractNumId="12" w15:restartNumberingAfterBreak="0">
+    <w:nsid w:val="7E9C6893"/>
+    <w:multiLevelType w:val="hybridMultilevel"/>
+    <w:tmpl w:val="3E6AF42E"/>
     <w:lvl w:ilvl="0" w:tplc="42DECADC">
       <w:start w:val="1"/>
       <w:numFmt w:val="bullet"/>
@@ -6613,10 +8105,10 @@
     <w:abstractNumId w:val="1"/>
   </w:num>
   <w:num w:numId="3">
-    <w:abstractNumId w:val="6"/>
+    <w:abstractNumId w:val="8"/>
   </w:num>
   <w:num w:numId="4">
-    <w:abstractNumId w:val="7"/>
+    <w:abstractNumId w:val="9"/>
   </w:num>
   <w:num w:numId="5">
     <w:abstractNumId w:val="3"/>
@@ -6625,13 +8117,25 @@
     <w:abstractNumId w:val="2"/>
   </w:num>
   <w:num w:numId="7">
-    <w:abstractNumId w:val="8"/>
+    <w:abstractNumId w:val="10"/>
   </w:num>
   <w:num w:numId="8">
-    <w:abstractNumId w:val="5"/>
+    <w:abstractNumId w:val="7"/>
   </w:num>
   <w:num w:numId="9">
     <w:abstractNumId w:val="0"/>
+  </w:num>
+  <w:num w:numId="10">
+    <w:abstractNumId w:val="5"/>
+  </w:num>
+  <w:num w:numId="11">
+    <w:abstractNumId w:val="11"/>
+  </w:num>
+  <w:num w:numId="12">
+    <w:abstractNumId w:val="12"/>
+  </w:num>
+  <w:num w:numId="13">
+    <w:abstractNumId w:val="6"/>
   </w:num>
 </w:numbering>
 </file>
@@ -7670,7 +9174,7 @@
 </file>
 
 <file path=customXml/itemProps1.xml><?xml version="1.0" encoding="utf-8"?>
-<ds:datastoreItem xmlns:ds="http://schemas.openxmlformats.org/officeDocument/2006/customXml" ds:itemID="{13B37EA7-1E89-964A-80D5-60847EFCDA7C}">
+<ds:datastoreItem xmlns:ds="http://schemas.openxmlformats.org/officeDocument/2006/customXml" ds:itemID="{FF17DCFD-C53A-8C40-A915-F9AFB9FC392A}">
   <ds:schemaRefs>
     <ds:schemaRef ds:uri="http://schemas.openxmlformats.org/officeDocument/2006/bibliography"/>
   </ds:schemaRefs>

--- a/ШАБЛОН КУРСАЧА С оглавлениями.docx
+++ b/ШАБЛОН КУРСАЧА С оглавлениями.docx
@@ -4,7 +4,7 @@
   <w:body>
     <w:p>
       <w:pPr>
-        <w:spacing w:after="0" w:line="360" w:lineRule="auto"/>
+        <w:spacing w:after="0"/>
         <w:contextualSpacing/>
         <w:jc w:val="center"/>
         <w:rPr>
@@ -30,7 +30,7 @@
     </w:p>
     <w:p>
       <w:pPr>
-        <w:spacing w:after="0" w:line="360" w:lineRule="auto"/>
+        <w:spacing w:after="0"/>
         <w:contextualSpacing/>
         <w:jc w:val="center"/>
         <w:rPr>
@@ -48,7 +48,7 @@
     </w:p>
     <w:p>
       <w:pPr>
-        <w:spacing w:after="0" w:line="360" w:lineRule="auto"/>
+        <w:spacing w:after="0"/>
         <w:contextualSpacing/>
         <w:jc w:val="center"/>
         <w:rPr>
@@ -109,7 +109,7 @@
     </w:p>
     <w:p>
       <w:pPr>
-        <w:spacing w:after="0" w:line="360" w:lineRule="auto"/>
+        <w:spacing w:after="0"/>
         <w:contextualSpacing/>
         <w:rPr>
           <w:b/>
@@ -132,7 +132,7 @@
     </w:p>
     <w:p>
       <w:pPr>
-        <w:spacing w:after="0" w:line="360" w:lineRule="auto"/>
+        <w:spacing w:after="0"/>
         <w:contextualSpacing/>
         <w:rPr>
           <w:b/>
@@ -144,7 +144,7 @@
     </w:p>
     <w:p>
       <w:pPr>
-        <w:spacing w:after="0" w:line="360" w:lineRule="auto"/>
+        <w:spacing w:after="0"/>
         <w:contextualSpacing/>
         <w:rPr>
           <w:b/>
@@ -155,7 +155,7 @@
     </w:p>
     <w:p>
       <w:pPr>
-        <w:spacing w:after="0" w:line="360" w:lineRule="auto"/>
+        <w:spacing w:after="0"/>
         <w:contextualSpacing/>
         <w:rPr>
           <w:b/>
@@ -188,7 +188,7 @@
     </w:p>
     <w:p>
       <w:pPr>
-        <w:spacing w:after="0" w:line="360" w:lineRule="auto"/>
+        <w:spacing w:after="0"/>
         <w:contextualSpacing/>
         <w:rPr>
           <w:b/>
@@ -199,7 +199,7 @@
     </w:p>
     <w:p>
       <w:pPr>
-        <w:spacing w:after="0" w:line="360" w:lineRule="auto"/>
+        <w:spacing w:after="0"/>
         <w:contextualSpacing/>
         <w:rPr>
           <w:b/>
@@ -218,7 +218,7 @@
     </w:p>
     <w:p>
       <w:pPr>
-        <w:spacing w:after="0" w:line="360" w:lineRule="auto"/>
+        <w:spacing w:after="0"/>
         <w:contextualSpacing/>
         <w:rPr>
           <w:b/>
@@ -237,7 +237,7 @@
     </w:p>
     <w:p>
       <w:pPr>
-        <w:spacing w:after="0" w:line="360" w:lineRule="auto"/>
+        <w:spacing w:after="0"/>
         <w:contextualSpacing/>
         <w:rPr>
           <w:b/>
@@ -256,7 +256,7 @@
     </w:p>
     <w:p>
       <w:pPr>
-        <w:spacing w:after="0" w:line="360" w:lineRule="auto"/>
+        <w:spacing w:after="0"/>
         <w:contextualSpacing/>
         <w:rPr>
           <w:b/>
@@ -299,7 +299,7 @@
     </w:p>
     <w:p>
       <w:pPr>
-        <w:spacing w:after="0" w:line="360" w:lineRule="auto"/>
+        <w:spacing w:after="0"/>
         <w:ind w:left="1416" w:firstLine="708"/>
         <w:contextualSpacing/>
         <w:rPr>
@@ -418,7 +418,7 @@
     </w:p>
     <w:p>
       <w:pPr>
-        <w:spacing w:after="0" w:line="360" w:lineRule="auto"/>
+        <w:spacing w:after="0"/>
         <w:contextualSpacing/>
         <w:jc w:val="center"/>
         <w:rPr>
@@ -553,9 +553,8 @@
     </w:p>
     <w:p>
       <w:pPr>
-        <w:spacing w:after="0" w:line="360" w:lineRule="auto"/>
+        <w:spacing w:after="0"/>
         <w:contextualSpacing/>
-        <w:jc w:val="both"/>
         <w:rPr>
           <w:b/>
           <w:sz w:val="24"/>
@@ -565,9 +564,8 @@
     </w:p>
     <w:p>
       <w:pPr>
-        <w:spacing w:after="0" w:line="360" w:lineRule="auto"/>
+        <w:spacing w:after="0"/>
         <w:contextualSpacing/>
-        <w:jc w:val="both"/>
         <w:rPr>
           <w:b/>
           <w:sz w:val="24"/>
@@ -577,9 +575,8 @@
     </w:p>
     <w:p>
       <w:pPr>
-        <w:spacing w:after="0" w:line="360" w:lineRule="auto"/>
+        <w:spacing w:after="0"/>
         <w:contextualSpacing/>
-        <w:jc w:val="both"/>
         <w:rPr>
           <w:b/>
           <w:sz w:val="24"/>
@@ -589,9 +586,8 @@
     </w:p>
     <w:p>
       <w:pPr>
-        <w:spacing w:after="0" w:line="360" w:lineRule="auto"/>
+        <w:spacing w:after="0"/>
         <w:contextualSpacing/>
-        <w:jc w:val="both"/>
         <w:rPr>
           <w:b/>
           <w:sz w:val="24"/>
@@ -601,9 +597,8 @@
     </w:p>
     <w:p>
       <w:pPr>
-        <w:spacing w:after="0" w:line="360" w:lineRule="auto"/>
+        <w:spacing w:after="0"/>
         <w:contextualSpacing/>
-        <w:jc w:val="both"/>
         <w:rPr>
           <w:b/>
           <w:sz w:val="24"/>
@@ -613,9 +608,8 @@
     </w:p>
     <w:p>
       <w:pPr>
-        <w:spacing w:after="0" w:line="360" w:lineRule="auto"/>
+        <w:spacing w:after="0"/>
         <w:contextualSpacing/>
-        <w:jc w:val="both"/>
         <w:rPr>
           <w:b/>
           <w:sz w:val="24"/>
@@ -625,9 +619,8 @@
     </w:p>
     <w:p>
       <w:pPr>
-        <w:spacing w:after="0" w:line="360" w:lineRule="auto"/>
+        <w:spacing w:after="0"/>
         <w:contextualSpacing/>
-        <w:jc w:val="both"/>
         <w:rPr>
           <w:b/>
           <w:sz w:val="24"/>
@@ -637,9 +630,8 @@
     </w:p>
     <w:p>
       <w:pPr>
-        <w:spacing w:after="0" w:line="360" w:lineRule="auto"/>
+        <w:spacing w:after="0"/>
         <w:contextualSpacing/>
-        <w:jc w:val="both"/>
         <w:rPr>
           <w:b/>
           <w:sz w:val="24"/>
@@ -649,9 +641,8 @@
     </w:p>
     <w:p>
       <w:pPr>
-        <w:spacing w:after="0" w:line="360" w:lineRule="auto"/>
+        <w:spacing w:after="0"/>
         <w:contextualSpacing/>
-        <w:jc w:val="both"/>
         <w:rPr>
           <w:b/>
           <w:sz w:val="24"/>
@@ -661,9 +652,8 @@
     </w:p>
     <w:p>
       <w:pPr>
-        <w:spacing w:after="0" w:line="360" w:lineRule="auto"/>
+        <w:spacing w:after="0"/>
         <w:contextualSpacing/>
-        <w:jc w:val="both"/>
         <w:rPr>
           <w:b/>
           <w:sz w:val="24"/>
@@ -673,9 +663,8 @@
     </w:p>
     <w:p>
       <w:pPr>
-        <w:spacing w:after="0" w:line="360" w:lineRule="auto"/>
+        <w:spacing w:after="0"/>
         <w:contextualSpacing/>
-        <w:jc w:val="both"/>
         <w:rPr>
           <w:b/>
           <w:sz w:val="24"/>
@@ -685,9 +674,8 @@
     </w:p>
     <w:p>
       <w:pPr>
-        <w:spacing w:after="0" w:line="360" w:lineRule="auto"/>
+        <w:spacing w:after="0"/>
         <w:contextualSpacing/>
-        <w:jc w:val="both"/>
         <w:rPr>
           <w:b/>
           <w:sz w:val="24"/>
@@ -697,7 +685,7 @@
     </w:p>
     <w:p>
       <w:pPr>
-        <w:spacing w:after="0" w:line="360" w:lineRule="auto"/>
+        <w:spacing w:after="0"/>
         <w:contextualSpacing/>
         <w:jc w:val="right"/>
         <w:rPr>
@@ -717,7 +705,7 @@
     </w:p>
     <w:p>
       <w:pPr>
-        <w:spacing w:after="0" w:line="360" w:lineRule="auto"/>
+        <w:spacing w:after="0"/>
         <w:contextualSpacing/>
         <w:jc w:val="right"/>
         <w:rPr>
@@ -761,7 +749,7 @@
     </w:p>
     <w:p>
       <w:pPr>
-        <w:spacing w:after="0" w:line="360" w:lineRule="auto"/>
+        <w:spacing w:after="0"/>
         <w:contextualSpacing/>
         <w:jc w:val="right"/>
         <w:rPr>
@@ -781,7 +769,7 @@
     </w:p>
     <w:p>
       <w:pPr>
-        <w:spacing w:after="0" w:line="360" w:lineRule="auto"/>
+        <w:spacing w:after="0"/>
         <w:contextualSpacing/>
         <w:jc w:val="right"/>
         <w:rPr>
@@ -807,7 +795,6 @@
         </w:rPr>
         <w:t>/</w:t>
       </w:r>
-      <w:proofErr w:type="spellStart"/>
       <w:r>
         <w:rPr>
           <w:b/>
@@ -817,7 +804,6 @@
         </w:rPr>
         <w:t>Деменчук</w:t>
       </w:r>
-      <w:proofErr w:type="spellEnd"/>
       <w:r>
         <w:rPr>
           <w:b/>
@@ -866,7 +852,7 @@
     </w:p>
     <w:p>
       <w:pPr>
-        <w:spacing w:after="0" w:line="360" w:lineRule="auto"/>
+        <w:spacing w:after="0"/>
         <w:contextualSpacing/>
         <w:jc w:val="right"/>
         <w:rPr>
@@ -894,7 +880,7 @@
     </w:p>
     <w:p>
       <w:pPr>
-        <w:spacing w:after="0" w:line="360" w:lineRule="auto"/>
+        <w:spacing w:after="0"/>
         <w:contextualSpacing/>
         <w:jc w:val="right"/>
         <w:rPr>
@@ -938,7 +924,6 @@
     </w:p>
     <w:p>
       <w:pPr>
-        <w:spacing w:line="360" w:lineRule="auto"/>
         <w:jc w:val="center"/>
         <w:rPr>
           <w:rFonts w:cs="Times New Roman"/>
@@ -2319,7 +2304,6 @@
     </w:sdt>
     <w:p>
       <w:pPr>
-        <w:spacing w:line="360" w:lineRule="auto"/>
         <w:rPr>
           <w:rFonts w:cs="Times New Roman"/>
         </w:rPr>
@@ -2334,7 +2318,6 @@
     <w:p>
       <w:pPr>
         <w:pStyle w:val="1"/>
-        <w:spacing w:line="360" w:lineRule="auto"/>
         <w:rPr>
           <w:rFonts w:cs="Times New Roman"/>
         </w:rPr>
@@ -2351,9 +2334,7 @@
     </w:p>
     <w:p>
       <w:pPr>
-        <w:spacing w:line="360" w:lineRule="auto"/>
         <w:ind w:firstLine="709"/>
-        <w:jc w:val="both"/>
         <w:rPr>
           <w:rFonts w:cs="Times New Roman"/>
           <w:color w:val="000000"/>
@@ -2368,16 +2349,14 @@
         </w:rPr>
         <w:t xml:space="preserve">На сегодняшний день оповещения являются </w:t>
       </w:r>
-      <w:proofErr w:type="spellStart"/>
       <w:r>
         <w:rPr>
           <w:rFonts w:cs="Times New Roman"/>
           <w:color w:val="000000"/>
           <w:szCs w:val="28"/>
         </w:rPr>
-        <w:t>неотъемлимой</w:t>
-      </w:r>
-      <w:proofErr w:type="spellEnd"/>
+        <w:t>неотъемлемой</w:t>
+      </w:r>
       <w:r>
         <w:rPr>
           <w:rFonts w:cs="Times New Roman"/>
@@ -2386,16 +2365,14 @@
         </w:rPr>
         <w:t xml:space="preserve"> частью нашей </w:t>
       </w:r>
-      <w:proofErr w:type="spellStart"/>
       <w:r>
         <w:rPr>
           <w:rFonts w:cs="Times New Roman"/>
           <w:color w:val="000000"/>
           <w:szCs w:val="28"/>
         </w:rPr>
-        <w:t>жини</w:t>
-      </w:r>
-      <w:proofErr w:type="spellEnd"/>
+        <w:t>жизни</w:t>
+      </w:r>
       <w:r>
         <w:rPr>
           <w:rFonts w:cs="Times New Roman"/>
@@ -2427,9 +2404,8 @@
           <w:ilvl w:val="0"/>
           <w:numId w:val="2"/>
         </w:numPr>
-        <w:spacing w:before="4" w:after="4" w:line="360" w:lineRule="auto"/>
+        <w:spacing w:before="4" w:after="4"/>
         <w:ind w:left="170" w:right="57" w:firstLine="709"/>
-        <w:jc w:val="both"/>
         <w:rPr>
           <w:rFonts w:cs="Times New Roman"/>
           <w:color w:val="000000"/>
@@ -2459,9 +2435,8 @@
           <w:ilvl w:val="0"/>
           <w:numId w:val="2"/>
         </w:numPr>
-        <w:spacing w:before="4" w:after="4" w:line="360" w:lineRule="auto"/>
+        <w:spacing w:before="4" w:after="4"/>
         <w:ind w:left="170" w:right="57" w:firstLine="709"/>
-        <w:jc w:val="both"/>
         <w:rPr>
           <w:rFonts w:cs="Times New Roman"/>
           <w:color w:val="000000"/>
@@ -2501,9 +2476,8 @@
           <w:ilvl w:val="0"/>
           <w:numId w:val="2"/>
         </w:numPr>
-        <w:spacing w:before="4" w:after="4" w:line="360" w:lineRule="auto"/>
+        <w:spacing w:before="4" w:after="4"/>
         <w:ind w:left="170" w:right="57" w:firstLine="709"/>
-        <w:jc w:val="both"/>
         <w:rPr>
           <w:rFonts w:cs="Times New Roman"/>
           <w:color w:val="000000"/>
@@ -2530,9 +2504,7 @@
     </w:p>
     <w:p>
       <w:pPr>
-        <w:spacing w:line="360" w:lineRule="auto"/>
         <w:ind w:firstLine="709"/>
-        <w:jc w:val="both"/>
         <w:rPr>
           <w:rFonts w:cs="Times New Roman"/>
           <w:color w:val="000000"/>
@@ -2626,25 +2598,23 @@
           <w:color w:val="000000"/>
           <w:szCs w:val="28"/>
         </w:rPr>
-        <w:t xml:space="preserve">при этом его получат </w:t>
-      </w:r>
-      <w:proofErr w:type="spellStart"/>
+        <w:t>при этом его получат болеее широкое количество пользователей</w:t>
+      </w:r>
       <w:r>
         <w:rPr>
           <w:rFonts w:cs="Times New Roman"/>
           <w:color w:val="000000"/>
           <w:szCs w:val="28"/>
         </w:rPr>
-        <w:t>болеее</w:t>
-      </w:r>
-      <w:proofErr w:type="spellEnd"/>
+        <w:t xml:space="preserve"> </w:t>
+      </w:r>
       <w:r>
         <w:rPr>
           <w:rFonts w:cs="Times New Roman"/>
           <w:color w:val="000000"/>
           <w:szCs w:val="28"/>
         </w:rPr>
-        <w:t xml:space="preserve"> широкое количество пользователей</w:t>
+        <w:t>по сравнению с оповещениями мессенджеров</w:t>
       </w:r>
       <w:r>
         <w:rPr>
@@ -2652,7 +2622,7 @@
           <w:color w:val="000000"/>
           <w:szCs w:val="28"/>
         </w:rPr>
-        <w:t xml:space="preserve"> </w:t>
+        <w:t xml:space="preserve">. </w:t>
       </w:r>
       <w:r>
         <w:rPr>
@@ -2660,7 +2630,7 @@
           <w:color w:val="000000"/>
           <w:szCs w:val="28"/>
         </w:rPr>
-        <w:t>по сравнению с оповещениями мессенджеров</w:t>
+        <w:t xml:space="preserve">По состоянию на 2018 год по данным </w:t>
       </w:r>
       <w:r>
         <w:rPr>
@@ -2668,7 +2638,7 @@
           <w:color w:val="000000"/>
           <w:szCs w:val="28"/>
         </w:rPr>
-        <w:t xml:space="preserve">. </w:t>
+        <w:t>Pew Research Center</w:t>
       </w:r>
       <w:r>
         <w:rPr>
@@ -2676,61 +2646,55 @@
           <w:color w:val="000000"/>
           <w:szCs w:val="28"/>
         </w:rPr>
-        <w:t xml:space="preserve">По состоянию на 2018 год по данным </w:t>
-      </w:r>
-      <w:proofErr w:type="spellStart"/>
+        <w:t xml:space="preserve"> </w:t>
+      </w:r>
       <w:r>
         <w:rPr>
           <w:rFonts w:cs="Times New Roman"/>
           <w:color w:val="000000"/>
           <w:szCs w:val="28"/>
         </w:rPr>
-        <w:t>Pew</w:t>
-      </w:r>
-      <w:proofErr w:type="spellEnd"/>
+        <w:t xml:space="preserve">59% опрошенных взрослых в мире являются владельцами смартфонов, </w:t>
+      </w:r>
       <w:r>
         <w:rPr>
           <w:rFonts w:cs="Times New Roman"/>
           <w:color w:val="000000"/>
           <w:szCs w:val="28"/>
         </w:rPr>
-        <w:t xml:space="preserve"> </w:t>
-      </w:r>
-      <w:proofErr w:type="spellStart"/>
+        <w:t xml:space="preserve">а </w:t>
+      </w:r>
       <w:r>
         <w:rPr>
           <w:rFonts w:cs="Times New Roman"/>
           <w:color w:val="000000"/>
           <w:szCs w:val="28"/>
         </w:rPr>
-        <w:t>Research</w:t>
-      </w:r>
-      <w:proofErr w:type="spellEnd"/>
+        <w:t>31% пользуются простыми мобильными телефонами</w:t>
+      </w:r>
       <w:r>
         <w:rPr>
           <w:rFonts w:cs="Times New Roman"/>
           <w:color w:val="000000"/>
           <w:szCs w:val="28"/>
         </w:rPr>
-        <w:t xml:space="preserve"> </w:t>
-      </w:r>
-      <w:proofErr w:type="spellStart"/>
+        <w:t xml:space="preserve">, </w:t>
+      </w:r>
       <w:r>
         <w:rPr>
           <w:rFonts w:cs="Times New Roman"/>
           <w:color w:val="000000"/>
           <w:szCs w:val="28"/>
         </w:rPr>
-        <w:t>Center</w:t>
-      </w:r>
-      <w:proofErr w:type="spellEnd"/>
+        <w:t>единственный недостаток заключается в том</w:t>
+      </w:r>
       <w:r>
         <w:rPr>
           <w:rFonts w:cs="Times New Roman"/>
           <w:color w:val="000000"/>
           <w:szCs w:val="28"/>
         </w:rPr>
-        <w:t xml:space="preserve"> </w:t>
+        <w:t xml:space="preserve">, </w:t>
       </w:r>
       <w:r>
         <w:rPr>
@@ -2738,7 +2702,7 @@
           <w:color w:val="000000"/>
           <w:szCs w:val="28"/>
         </w:rPr>
-        <w:t xml:space="preserve">59% опрошенных взрослых в мире являются владельцами смартфонов, </w:t>
+        <w:t>что данный вид оповещений является платным</w:t>
       </w:r>
       <w:r>
         <w:rPr>
@@ -2746,7 +2710,7 @@
           <w:color w:val="000000"/>
           <w:szCs w:val="28"/>
         </w:rPr>
-        <w:t xml:space="preserve">а </w:t>
+        <w:t xml:space="preserve">. </w:t>
       </w:r>
       <w:r>
         <w:rPr>
@@ -2754,7 +2718,7 @@
           <w:color w:val="000000"/>
           <w:szCs w:val="28"/>
         </w:rPr>
-        <w:t>31% пользуются простыми мобильными телефонами</w:t>
+        <w:t xml:space="preserve">При рассмотрений оповещений от мессенджеров мы игнорируем людей, у которых простые </w:t>
       </w:r>
       <w:r>
         <w:rPr>
@@ -2762,7 +2726,7 @@
           <w:color w:val="000000"/>
           <w:szCs w:val="28"/>
         </w:rPr>
-        <w:t xml:space="preserve">, </w:t>
+        <w:t>(</w:t>
       </w:r>
       <w:r>
         <w:rPr>
@@ -2770,7 +2734,7 @@
           <w:color w:val="000000"/>
           <w:szCs w:val="28"/>
         </w:rPr>
-        <w:t>единственный недостаток заключается в том</w:t>
+        <w:t>кнопочные) мобильные телефоны</w:t>
       </w:r>
       <w:r>
         <w:rPr>
@@ -2786,7 +2750,7 @@
           <w:color w:val="000000"/>
           <w:szCs w:val="28"/>
         </w:rPr>
-        <w:t>что данный вид оповещений является платным</w:t>
+        <w:t>но при этом данный вид оповещений является бесплатным</w:t>
       </w:r>
       <w:r>
         <w:rPr>
@@ -2794,23 +2758,24 @@
           <w:color w:val="000000"/>
           <w:szCs w:val="28"/>
         </w:rPr>
-        <w:t xml:space="preserve">. </w:t>
-      </w:r>
-      <w:r>
+        <w:t>.</w:t>
+      </w:r>
+    </w:p>
+    <w:p>
+      <w:pPr>
         <w:rPr>
           <w:rFonts w:cs="Times New Roman"/>
           <w:color w:val="000000"/>
           <w:szCs w:val="28"/>
         </w:rPr>
-        <w:t xml:space="preserve">При рассмотрений оповещений от мессенджеров мы игнорируем людей, у которых простые </w:t>
-      </w:r>
+      </w:pPr>
       <w:r>
         <w:rPr>
           <w:rFonts w:cs="Times New Roman"/>
           <w:color w:val="000000"/>
           <w:szCs w:val="28"/>
         </w:rPr>
-        <w:t>(</w:t>
+        <w:t>//////////////ТУТ НАДО ЧЕТ НАПИСАТЬ</w:t>
       </w:r>
       <w:r>
         <w:rPr>
@@ -2818,7 +2783,7 @@
           <w:color w:val="000000"/>
           <w:szCs w:val="28"/>
         </w:rPr>
-        <w:t>кнопочные) мобильные телефоны</w:t>
+        <w:t xml:space="preserve">, </w:t>
       </w:r>
       <w:r>
         <w:rPr>
@@ -2826,42 +2791,41 @@
           <w:color w:val="000000"/>
           <w:szCs w:val="28"/>
         </w:rPr>
-        <w:t xml:space="preserve">, </w:t>
-      </w:r>
-      <w:r>
+        <w:t>ЧТОБ ПЛАВНО ПЕРЕЙТИ/////////////</w:t>
+      </w:r>
+    </w:p>
+    <w:p>
+      <w:pPr>
         <w:rPr>
           <w:rFonts w:cs="Times New Roman"/>
           <w:color w:val="000000"/>
           <w:szCs w:val="28"/>
-        </w:rPr>
-        <w:t>но при этом данный вид оповещений является бесплатным</w:t>
-      </w:r>
+          <w:lang w:val="en-US"/>
+        </w:rPr>
+      </w:pPr>
       <w:r>
         <w:rPr>
           <w:rFonts w:cs="Times New Roman"/>
           <w:color w:val="000000"/>
           <w:szCs w:val="28"/>
         </w:rPr>
-        <w:t>.</w:t>
-      </w:r>
-    </w:p>
-    <w:p>
-      <w:pPr>
-        <w:spacing w:line="360" w:lineRule="auto"/>
-        <w:jc w:val="both"/>
+        <w:t>Также все чаще мы можем наблюдать</w:t>
+      </w:r>
+      <w:r>
         <w:rPr>
           <w:rFonts w:cs="Times New Roman"/>
           <w:color w:val="000000"/>
           <w:szCs w:val="28"/>
         </w:rPr>
-      </w:pPr>
+        <w:t xml:space="preserve">, </w:t>
+      </w:r>
       <w:r>
         <w:rPr>
           <w:rFonts w:cs="Times New Roman"/>
           <w:color w:val="000000"/>
           <w:szCs w:val="28"/>
         </w:rPr>
-        <w:t>Взвесив все преимущества и недостатки</w:t>
+        <w:t>что технологии компьютерного зрения все сильнее входят в наш повседневный ритм</w:t>
       </w:r>
       <w:r>
         <w:rPr>
@@ -2869,7 +2833,7 @@
           <w:color w:val="000000"/>
           <w:szCs w:val="28"/>
         </w:rPr>
-        <w:t>,</w:t>
+        <w:t xml:space="preserve">: </w:t>
       </w:r>
       <w:r>
         <w:rPr>
@@ -2877,16 +2841,15 @@
           <w:color w:val="000000"/>
           <w:szCs w:val="28"/>
         </w:rPr>
-        <w:t xml:space="preserve"> выбор был сделан в пользу </w:t>
+        <w:t>машины с автопилотом</w:t>
       </w:r>
       <w:r>
         <w:rPr>
           <w:rFonts w:cs="Times New Roman"/>
           <w:color w:val="000000"/>
           <w:szCs w:val="28"/>
-          <w:lang w:val="en-US"/>
-        </w:rPr>
-        <w:t>SMS</w:t>
+        </w:rPr>
+        <w:t xml:space="preserve">, </w:t>
       </w:r>
       <w:r>
         <w:rPr>
@@ -2894,7 +2857,7 @@
           <w:color w:val="000000"/>
           <w:szCs w:val="28"/>
         </w:rPr>
-        <w:t xml:space="preserve"> как наиболее сбалансированный тип</w:t>
+        <w:t>дурачки на дороге и т</w:t>
       </w:r>
       <w:r>
         <w:rPr>
@@ -2902,7 +2865,7 @@
           <w:color w:val="000000"/>
           <w:szCs w:val="28"/>
         </w:rPr>
-        <w:t xml:space="preserve"> </w:t>
+        <w:t>.</w:t>
       </w:r>
       <w:r>
         <w:rPr>
@@ -2910,31 +2873,35 @@
           <w:color w:val="000000"/>
           <w:szCs w:val="28"/>
         </w:rPr>
-        <w:t>оповещений т</w:t>
+        <w:t>д</w:t>
       </w:r>
       <w:r>
         <w:rPr>
           <w:rFonts w:cs="Times New Roman"/>
           <w:color w:val="000000"/>
           <w:szCs w:val="28"/>
+          <w:lang w:val="en-US"/>
         </w:rPr>
         <w:t>.</w:t>
       </w:r>
-      <w:r>
+      <w:bookmarkStart w:id="1" w:name="_GoBack"/>
+      <w:bookmarkEnd w:id="1"/>
+    </w:p>
+    <w:p>
+      <w:pPr>
         <w:rPr>
           <w:rFonts w:cs="Times New Roman"/>
           <w:color w:val="000000"/>
           <w:szCs w:val="28"/>
         </w:rPr>
-        <w:t>к</w:t>
-      </w:r>
+      </w:pPr>
       <w:r>
         <w:rPr>
           <w:rFonts w:cs="Times New Roman"/>
           <w:color w:val="000000"/>
           <w:szCs w:val="28"/>
         </w:rPr>
-        <w:t xml:space="preserve">. </w:t>
+        <w:t>Взвесив все преимущества и недостатки</w:t>
       </w:r>
       <w:r>
         <w:rPr>
@@ -2942,34 +2909,134 @@
           <w:color w:val="000000"/>
           <w:szCs w:val="28"/>
         </w:rPr>
-        <w:t>нет смысла игнорировать аудиторию простых кнопочных телефонов</w:t>
-      </w:r>
-    </w:p>
-    <w:p>
-      <w:pPr>
-        <w:spacing w:line="360" w:lineRule="auto"/>
-      </w:pPr>
-    </w:p>
-    <w:p>
-      <w:pPr>
-        <w:spacing w:line="360" w:lineRule="auto"/>
+        <w:t>,</w:t>
+      </w:r>
+      <w:r>
         <w:rPr>
           <w:rFonts w:cs="Times New Roman"/>
-        </w:rPr>
-      </w:pPr>
+          <w:color w:val="000000"/>
+          <w:szCs w:val="28"/>
+        </w:rPr>
+        <w:t xml:space="preserve"> выбор был сделан в пользу </w:t>
+      </w:r>
       <w:r>
         <w:rPr>
           <w:rFonts w:cs="Times New Roman"/>
-        </w:rPr>
+          <w:color w:val="000000"/>
+          <w:szCs w:val="28"/>
+          <w:lang w:val="en-US"/>
+        </w:rPr>
+        <w:t>SMS</w:t>
+      </w:r>
+      <w:r>
+        <w:rPr>
+          <w:rFonts w:cs="Times New Roman"/>
+          <w:color w:val="000000"/>
+          <w:szCs w:val="28"/>
+        </w:rPr>
+        <w:t xml:space="preserve"> как наиболее сбалансированный тип</w:t>
+      </w:r>
+      <w:r>
+        <w:rPr>
+          <w:rFonts w:cs="Times New Roman"/>
+          <w:color w:val="000000"/>
+          <w:szCs w:val="28"/>
+        </w:rPr>
+        <w:t xml:space="preserve"> </w:t>
+      </w:r>
+      <w:r>
+        <w:rPr>
+          <w:rFonts w:cs="Times New Roman"/>
+          <w:color w:val="000000"/>
+          <w:szCs w:val="28"/>
+        </w:rPr>
+        <w:t>оповещений т</w:t>
+      </w:r>
+      <w:r>
+        <w:rPr>
+          <w:rFonts w:cs="Times New Roman"/>
+          <w:color w:val="000000"/>
+          <w:szCs w:val="28"/>
+        </w:rPr>
+        <w:t>.</w:t>
+      </w:r>
+      <w:r>
+        <w:rPr>
+          <w:rFonts w:cs="Times New Roman"/>
+          <w:color w:val="000000"/>
+          <w:szCs w:val="28"/>
+        </w:rPr>
+        <w:t>к</w:t>
+      </w:r>
+      <w:r>
+        <w:rPr>
+          <w:rFonts w:cs="Times New Roman"/>
+          <w:color w:val="000000"/>
+          <w:szCs w:val="28"/>
+        </w:rPr>
+        <w:t xml:space="preserve">. </w:t>
+      </w:r>
+      <w:r>
+        <w:rPr>
+          <w:rFonts w:cs="Times New Roman"/>
+          <w:color w:val="000000"/>
+          <w:szCs w:val="28"/>
+        </w:rPr>
+        <w:t>нет смысла игнорировать аудиторию простых кнопочных телефоно</w:t>
+      </w:r>
+      <w:r>
+        <w:rPr>
+          <w:rFonts w:cs="Times New Roman"/>
+          <w:color w:val="000000"/>
+          <w:szCs w:val="28"/>
+        </w:rPr>
+        <w:t>в</w:t>
+      </w:r>
+      <w:r>
+        <w:rPr>
+          <w:rFonts w:cs="Times New Roman"/>
+          <w:color w:val="000000"/>
+          <w:szCs w:val="28"/>
+        </w:rPr>
+        <w:t>.</w:t>
+      </w:r>
+    </w:p>
+    <w:p>
+      <w:pPr>
+        <w:rPr>
+          <w:rFonts w:cs="Times New Roman"/>
+          <w:color w:val="000000"/>
+          <w:szCs w:val="28"/>
+        </w:rPr>
+      </w:pPr>
+      <w:r>
+        <w:rPr>
+          <w:rFonts w:cs="Times New Roman"/>
+          <w:color w:val="000000"/>
+          <w:szCs w:val="28"/>
+        </w:rPr>
+        <w:t>Т</w:t>
+      </w:r>
+    </w:p>
+    <w:p>
+      <w:pPr>
+        <w:rPr>
+          <w:rFonts w:cs="Times New Roman"/>
+        </w:rPr>
+      </w:pPr>
+      <w:r>
+        <w:rPr>
+          <w:rFonts w:cs="Times New Roman"/>
+        </w:rPr>
+        <w:lastRenderedPageBreak/>
         <w:br w:type="page"/>
       </w:r>
     </w:p>
     <w:p>
       <w:pPr>
         <w:pStyle w:val="1"/>
-        <w:spacing w:line="360" w:lineRule="auto"/>
-      </w:pPr>
-      <w:bookmarkStart w:id="1" w:name="_Toc523600378"/>
+      </w:pPr>
+      <w:bookmarkStart w:id="2" w:name="_Toc523600378"/>
       <w:r>
         <w:lastRenderedPageBreak/>
         <w:t xml:space="preserve">1 </w:t>
@@ -2977,30 +3044,24 @@
       <w:r>
         <w:t>ОБЩИЙ РАЗДЕЛ</w:t>
       </w:r>
-      <w:bookmarkEnd w:id="1"/>
-    </w:p>
-    <w:p>
-      <w:pPr>
-        <w:spacing w:line="360" w:lineRule="auto"/>
-      </w:pPr>
-    </w:p>
+      <w:bookmarkEnd w:id="2"/>
+    </w:p>
+    <w:p/>
     <w:p>
       <w:pPr>
         <w:pStyle w:val="2"/>
-        <w:spacing w:line="360" w:lineRule="auto"/>
-      </w:pPr>
-      <w:bookmarkStart w:id="2" w:name="_Toc523600379"/>
+      </w:pPr>
+      <w:bookmarkStart w:id="3" w:name="_Toc523600379"/>
       <w:r>
         <w:t xml:space="preserve">1.1 </w:t>
       </w:r>
       <w:r>
         <w:t>Системные требования</w:t>
       </w:r>
-      <w:bookmarkEnd w:id="2"/>
-    </w:p>
-    <w:p>
-      <w:pPr>
-        <w:spacing w:line="360" w:lineRule="auto"/>
+      <w:bookmarkEnd w:id="3"/>
+    </w:p>
+    <w:p>
+      <w:pPr>
         <w:ind w:firstLine="709"/>
         <w:rPr>
           <w:rFonts w:cs="Times New Roman"/>
@@ -3025,7 +3086,6 @@
         <w:tabs>
           <w:tab w:val="left" w:pos="540"/>
         </w:tabs>
-        <w:spacing w:line="360" w:lineRule="auto"/>
         <w:ind w:firstLine="709"/>
         <w:rPr>
           <w:rFonts w:eastAsia="TimesNewRoman" w:cs="Times New Roman"/>
@@ -3069,7 +3129,6 @@
         <w:tabs>
           <w:tab w:val="left" w:pos="540"/>
         </w:tabs>
-        <w:spacing w:line="360" w:lineRule="auto"/>
         <w:ind w:firstLine="709"/>
         <w:rPr>
           <w:rFonts w:eastAsia="TimesNewRoman" w:cs="Times New Roman"/>
@@ -3096,7 +3155,6 @@
         <w:tabs>
           <w:tab w:val="left" w:pos="540"/>
         </w:tabs>
-        <w:spacing w:line="360" w:lineRule="auto"/>
         <w:ind w:firstLine="709"/>
         <w:rPr>
           <w:rFonts w:eastAsia="TimesNewRoman" w:cs="Times New Roman"/>
@@ -3123,7 +3181,6 @@
         <w:tabs>
           <w:tab w:val="left" w:pos="540"/>
         </w:tabs>
-        <w:spacing w:line="360" w:lineRule="auto"/>
         <w:ind w:firstLine="709"/>
         <w:rPr>
           <w:rFonts w:eastAsia="TimesNewRoman" w:cs="Times New Roman"/>
@@ -3150,7 +3207,6 @@
         <w:tabs>
           <w:tab w:val="left" w:pos="540"/>
         </w:tabs>
-        <w:spacing w:line="360" w:lineRule="auto"/>
         <w:ind w:firstLine="709"/>
         <w:rPr>
           <w:rFonts w:eastAsia="TimesNewRoman" w:cs="Times New Roman"/>
@@ -3187,18 +3243,14 @@
     <w:p>
       <w:pPr>
         <w:pStyle w:val="2"/>
-        <w:spacing w:line="360" w:lineRule="auto"/>
-      </w:pPr>
-      <w:bookmarkStart w:id="3" w:name="_Toc523600380"/>
+      </w:pPr>
+      <w:bookmarkStart w:id="4" w:name="_Toc523600380"/>
       <w:r>
         <w:t>1.2 Характеристика системы программирования</w:t>
       </w:r>
-      <w:bookmarkEnd w:id="3"/>
-    </w:p>
-    <w:p>
-      <w:pPr>
-        <w:spacing w:line="360" w:lineRule="auto"/>
-      </w:pPr>
+      <w:bookmarkEnd w:id="4"/>
+    </w:p>
+    <w:p>
       <w:r>
         <w:br w:type="page"/>
       </w:r>
@@ -3206,43 +3258,26 @@
     <w:p>
       <w:pPr>
         <w:pStyle w:val="1"/>
-        <w:spacing w:line="360" w:lineRule="auto"/>
-      </w:pPr>
-      <w:bookmarkStart w:id="4" w:name="_Toc523600381"/>
+      </w:pPr>
+      <w:bookmarkStart w:id="5" w:name="_Toc523600381"/>
       <w:r>
         <w:lastRenderedPageBreak/>
         <w:t>2 ТЕХНОЛОГИЧЕСКИЙ РАЗДЕЛ</w:t>
       </w:r>
-      <w:bookmarkEnd w:id="4"/>
-    </w:p>
-    <w:p>
-      <w:pPr>
-        <w:spacing w:line="360" w:lineRule="auto"/>
-      </w:pPr>
-    </w:p>
+      <w:bookmarkEnd w:id="5"/>
+    </w:p>
+    <w:p/>
     <w:p>
       <w:pPr>
         <w:pStyle w:val="2"/>
-        <w:spacing w:line="360" w:lineRule="auto"/>
-      </w:pPr>
-      <w:bookmarkStart w:id="5" w:name="_Toc523600382"/>
-      <w:r>
-        <w:t xml:space="preserve">2.1 </w:t>
-      </w:r>
-      <w:proofErr w:type="spellStart"/>
-      <w:r>
-        <w:t>Предпроектное</w:t>
-      </w:r>
-      <w:proofErr w:type="spellEnd"/>
-      <w:r>
-        <w:t xml:space="preserve"> исследование предметной области</w:t>
-      </w:r>
-      <w:bookmarkEnd w:id="5"/>
-    </w:p>
-    <w:p>
-      <w:pPr>
-        <w:spacing w:line="360" w:lineRule="auto"/>
-      </w:pPr>
+      </w:pPr>
+      <w:bookmarkStart w:id="6" w:name="_Toc523600382"/>
+      <w:r>
+        <w:t>2.1 Предпроектное исследование предметной области</w:t>
+      </w:r>
+      <w:bookmarkEnd w:id="6"/>
+    </w:p>
+    <w:p>
       <w:r>
         <w:t>При разработке программного решения наиболее остро встает вопрос об источнике получения расписания учебного заведения и его последующего анализа</w:t>
       </w:r>
@@ -3269,7 +3304,6 @@
           <w:ilvl w:val="0"/>
           <w:numId w:val="3"/>
         </w:numPr>
-        <w:spacing w:line="360" w:lineRule="auto"/>
       </w:pPr>
       <w:r>
         <w:t xml:space="preserve">Электронный журнал колледжа по адресу </w:t>
@@ -3285,7 +3319,6 @@
           <w:ilvl w:val="0"/>
           <w:numId w:val="3"/>
         </w:numPr>
-        <w:spacing w:line="360" w:lineRule="auto"/>
       </w:pPr>
       <w:r>
         <w:t xml:space="preserve">Расписание в виде </w:t>
@@ -3320,14 +3353,12 @@
       <w:r>
         <w:t>.</w:t>
       </w:r>
-      <w:proofErr w:type="spellStart"/>
       <w:r>
         <w:rPr>
           <w:lang w:val="en-US"/>
         </w:rPr>
         <w:t>ru</w:t>
       </w:r>
-      <w:proofErr w:type="spellEnd"/>
     </w:p>
     <w:p>
       <w:pPr>
@@ -3336,7 +3367,6 @@
           <w:ilvl w:val="0"/>
           <w:numId w:val="3"/>
         </w:numPr>
-        <w:spacing w:line="360" w:lineRule="auto"/>
       </w:pPr>
       <w:r>
         <w:t xml:space="preserve">Физическая распечатка </w:t>
@@ -3355,19 +3385,8 @@
       </w:r>
     </w:p>
     <w:p>
-      <w:pPr>
-        <w:spacing w:line="360" w:lineRule="auto"/>
-      </w:pPr>
-      <w:r>
-        <w:t xml:space="preserve">Сразу же мы можем исключить </w:t>
-      </w:r>
-      <w:proofErr w:type="spellStart"/>
-      <w:r>
-        <w:t>парсинг</w:t>
-      </w:r>
-      <w:proofErr w:type="spellEnd"/>
-      <w:r>
-        <w:t xml:space="preserve"> физической распечатки </w:t>
+      <w:r>
+        <w:t xml:space="preserve">Сразу же мы можем исключить парсинг физической распечатки </w:t>
       </w:r>
       <w:r>
         <w:rPr>
@@ -3410,18 +3429,9 @@
           <w:ilvl w:val="0"/>
           <w:numId w:val="4"/>
         </w:numPr>
-        <w:spacing w:line="360" w:lineRule="auto"/>
-      </w:pPr>
-      <w:r>
-        <w:t xml:space="preserve">Большое количество операций по </w:t>
-      </w:r>
-      <w:proofErr w:type="spellStart"/>
-      <w:r>
-        <w:t>препроцессингу</w:t>
-      </w:r>
-      <w:proofErr w:type="spellEnd"/>
-      <w:r>
-        <w:t xml:space="preserve"> изображений</w:t>
+      </w:pPr>
+      <w:r>
+        <w:t>Большое количество операций по препроцессингу изображений</w:t>
       </w:r>
       <w:r>
         <w:t>:</w:t>
@@ -3446,61 +3456,36 @@
           <w:shd w:val="clear" w:color="auto" w:fill="FFFFFF"/>
           <w:lang w:eastAsia="ru-RU"/>
         </w:rPr>
-        <w:t xml:space="preserve">детектора границ </w:t>
-      </w:r>
-      <w:proofErr w:type="spellStart"/>
+        <w:t xml:space="preserve">детектора границ Кэнни, определения прямых линий </w:t>
+      </w:r>
       <w:r>
         <w:rPr>
           <w:shd w:val="clear" w:color="auto" w:fill="FFFFFF"/>
           <w:lang w:eastAsia="ru-RU"/>
         </w:rPr>
-        <w:t>Кэнни</w:t>
-      </w:r>
-      <w:proofErr w:type="spellEnd"/>
+        <w:t xml:space="preserve">по </w:t>
+      </w:r>
       <w:r>
         <w:rPr>
           <w:shd w:val="clear" w:color="auto" w:fill="FFFFFF"/>
           <w:lang w:eastAsia="ru-RU"/>
         </w:rPr>
-        <w:t xml:space="preserve">, определения прямых линий </w:t>
+        <w:t>преобразовани</w:t>
       </w:r>
       <w:r>
         <w:rPr>
           <w:shd w:val="clear" w:color="auto" w:fill="FFFFFF"/>
           <w:lang w:eastAsia="ru-RU"/>
         </w:rPr>
-        <w:t xml:space="preserve">по </w:t>
+        <w:t>ю</w:t>
       </w:r>
       <w:r>
         <w:rPr>
           <w:shd w:val="clear" w:color="auto" w:fill="FFFFFF"/>
           <w:lang w:eastAsia="ru-RU"/>
         </w:rPr>
-        <w:t>преобразовани</w:t>
-      </w:r>
-      <w:r>
-        <w:rPr>
-          <w:shd w:val="clear" w:color="auto" w:fill="FFFFFF"/>
-          <w:lang w:eastAsia="ru-RU"/>
-        </w:rPr>
-        <w:t>ю</w:t>
-      </w:r>
-      <w:r>
-        <w:rPr>
-          <w:shd w:val="clear" w:color="auto" w:fill="FFFFFF"/>
-          <w:lang w:eastAsia="ru-RU"/>
-        </w:rPr>
-        <w:t xml:space="preserve"> </w:t>
-      </w:r>
-      <w:proofErr w:type="spellStart"/>
-      <w:r>
-        <w:rPr>
-          <w:shd w:val="clear" w:color="auto" w:fill="FFFFFF"/>
-          <w:lang w:eastAsia="ru-RU"/>
-        </w:rPr>
-        <w:t>Хафа</w:t>
-      </w:r>
-      <w:proofErr w:type="spellEnd"/>
+        <w:t xml:space="preserve"> Хафа</w:t>
+      </w:r>
       <w:r>
         <w:rPr>
           <w:shd w:val="clear" w:color="auto" w:fill="FFFFFF"/>
@@ -3547,18 +3532,12 @@
           <w:ilvl w:val="0"/>
           <w:numId w:val="4"/>
         </w:numPr>
-        <w:spacing w:line="360" w:lineRule="auto"/>
       </w:pPr>
       <w:r>
         <w:t xml:space="preserve">Более тонкая настройка файла </w:t>
       </w:r>
-      <w:proofErr w:type="spellStart"/>
-      <w:r>
-        <w:t>rus.traineddata</w:t>
-      </w:r>
-      <w:proofErr w:type="spellEnd"/>
-      <w:r>
-        <w:t xml:space="preserve"> </w:t>
+      <w:r>
+        <w:t xml:space="preserve">rus.traineddata </w:t>
       </w:r>
       <w:r>
         <w:t xml:space="preserve">для анализа </w:t>
@@ -3628,7 +3607,6 @@
           <w:ilvl w:val="0"/>
           <w:numId w:val="4"/>
         </w:numPr>
-        <w:spacing w:line="360" w:lineRule="auto"/>
       </w:pPr>
       <w:r>
         <w:t>Возможная визуальная ограниченность для камеры телефона</w:t>
@@ -3656,7 +3634,6 @@
           <w:ilvl w:val="0"/>
           <w:numId w:val="4"/>
         </w:numPr>
-        <w:spacing w:line="360" w:lineRule="auto"/>
       </w:pPr>
       <w:r>
         <w:t xml:space="preserve">При архитектуре </w:t>
@@ -3696,13 +3673,8 @@
         <w:t xml:space="preserve">, </w:t>
       </w:r>
       <w:r>
-        <w:t xml:space="preserve">при клиент-серверном решении требуется активное </w:t>
-      </w:r>
-      <w:proofErr w:type="spellStart"/>
-      <w:r>
-        <w:t>интернет-соединение</w:t>
-      </w:r>
-      <w:proofErr w:type="spellEnd"/>
+        <w:t>при клиент-серверном решении требуется активное интернет-соединение</w:t>
+      </w:r>
       <w:r>
         <w:t>;</w:t>
       </w:r>
@@ -3714,7 +3686,6 @@
           <w:ilvl w:val="0"/>
           <w:numId w:val="4"/>
         </w:numPr>
-        <w:spacing w:line="360" w:lineRule="auto"/>
       </w:pPr>
       <w:r>
         <w:t>Большой процент риска человеческого фактора (лист бумаги может кто-то подменить в шутку</w:t>
@@ -3727,9 +3698,6 @@
       </w:r>
     </w:p>
     <w:p>
-      <w:pPr>
-        <w:spacing w:line="360" w:lineRule="auto"/>
-      </w:pPr>
       <w:r>
         <w:t>Электронный журнал колледжа</w:t>
       </w:r>
@@ -3743,12 +3711,7 @@
         <w:t>АИС «Электронный журнал»</w:t>
       </w:r>
       <w:r>
-        <w:t xml:space="preserve"> мы также не можем рассматривать в качестве достоверного источника информации о расписании </w:t>
-      </w:r>
-      <w:proofErr w:type="spellStart"/>
-      <w:proofErr w:type="gramStart"/>
-      <w:r>
-        <w:t>т</w:t>
+        <w:t xml:space="preserve"> мы также не можем рассматривать в качестве достоверного источника информации о расписании т</w:t>
       </w:r>
       <w:r>
         <w:t>.</w:t>
@@ -3756,18 +3719,8 @@
       <w:r>
         <w:t>к</w:t>
       </w:r>
-      <w:proofErr w:type="spellEnd"/>
-      <w:proofErr w:type="gramEnd"/>
-      <w:r>
-        <w:t xml:space="preserve"> для оформления процедуры официального </w:t>
-      </w:r>
-      <w:proofErr w:type="spellStart"/>
-      <w:r>
-        <w:t>досупа</w:t>
-      </w:r>
-      <w:proofErr w:type="spellEnd"/>
-      <w:r>
-        <w:t xml:space="preserve"> к </w:t>
+      <w:r>
+        <w:t xml:space="preserve"> для оформления процедуры официального досупа к </w:t>
       </w:r>
       <w:r>
         <w:rPr>
@@ -3831,7 +3784,6 @@
           <w:ilvl w:val="0"/>
           <w:numId w:val="7"/>
         </w:numPr>
-        <w:spacing w:line="360" w:lineRule="auto"/>
       </w:pPr>
       <w:r>
         <w:t xml:space="preserve">Направление официального запроса к АИС </w:t>
@@ -3852,15 +3804,7 @@
         <w:t xml:space="preserve">, </w:t>
       </w:r>
       <w:r>
-        <w:t xml:space="preserve">далее простой </w:t>
-      </w:r>
-      <w:proofErr w:type="spellStart"/>
-      <w:r>
-        <w:t>парсинг</w:t>
-      </w:r>
-      <w:proofErr w:type="spellEnd"/>
-      <w:r>
-        <w:t xml:space="preserve"> j</w:t>
+        <w:t>далее простой парсинг j</w:t>
       </w:r>
       <w:r>
         <w:rPr>
@@ -3874,14 +3818,12 @@
       <w:r>
         <w:t xml:space="preserve">по </w:t>
       </w:r>
-      <w:proofErr w:type="spellStart"/>
       <w:r>
         <w:rPr>
           <w:lang w:val="en-US"/>
         </w:rPr>
         <w:t>devkey</w:t>
       </w:r>
-      <w:proofErr w:type="spellEnd"/>
       <w:r>
         <w:t xml:space="preserve"> </w:t>
       </w:r>
@@ -3908,32 +3850,21 @@
           <w:ilvl w:val="0"/>
           <w:numId w:val="6"/>
         </w:numPr>
-        <w:spacing w:line="360" w:lineRule="auto"/>
       </w:pPr>
       <w:r>
         <w:t xml:space="preserve">Эмуляция браузера с поддержкой </w:t>
       </w:r>
-      <w:proofErr w:type="spellStart"/>
       <w:r>
         <w:rPr>
           <w:lang w:val="en-US"/>
         </w:rPr>
         <w:t>javascript</w:t>
       </w:r>
-      <w:proofErr w:type="spellEnd"/>
       <w:r>
         <w:t xml:space="preserve"> </w:t>
       </w:r>
       <w:r>
-        <w:t xml:space="preserve">и </w:t>
-      </w:r>
-      <w:proofErr w:type="spellStart"/>
-      <w:r>
-        <w:t>парсинг</w:t>
-      </w:r>
-      <w:proofErr w:type="spellEnd"/>
-      <w:r>
-        <w:t xml:space="preserve"> тегов </w:t>
+        <w:t xml:space="preserve">и парсинг тегов </w:t>
       </w:r>
       <w:r>
         <w:rPr>
@@ -3994,7 +3925,6 @@
           <w:ilvl w:val="0"/>
           <w:numId w:val="6"/>
         </w:numPr>
-        <w:spacing w:line="360" w:lineRule="auto"/>
       </w:pPr>
       <w:r>
         <w:t xml:space="preserve">Эмуляция клиента мобильного приложения </w:t>
@@ -4018,104 +3948,96 @@
         <w:t xml:space="preserve"> </w:t>
       </w:r>
       <w:r>
-        <w:t xml:space="preserve">и </w:t>
-      </w:r>
-      <w:proofErr w:type="spellStart"/>
-      <w:r>
-        <w:t>парсинг</w:t>
-      </w:r>
-      <w:proofErr w:type="spellEnd"/>
+        <w:t xml:space="preserve">и парсинг </w:t>
+      </w:r>
+      <w:r>
+        <w:rPr>
+          <w:lang w:val="en-US"/>
+        </w:rPr>
+        <w:t>JSON</w:t>
+      </w:r>
+      <w:r>
+        <w:t>/</w:t>
+      </w:r>
+      <w:r>
+        <w:rPr>
+          <w:lang w:val="en-US"/>
+        </w:rPr>
+        <w:t>XML</w:t>
+      </w:r>
+      <w:r>
+        <w:t xml:space="preserve">, </w:t>
+      </w:r>
+      <w:r>
+        <w:t xml:space="preserve">который мы получили от </w:t>
+      </w:r>
+      <w:r>
+        <w:rPr>
+          <w:lang w:val="en-US"/>
+        </w:rPr>
+        <w:t>backend</w:t>
+      </w:r>
+      <w:r>
+        <w:t>-</w:t>
+      </w:r>
+      <w:r>
+        <w:t>сервера А</w:t>
+      </w:r>
+      <w:r>
+        <w:t>ИС</w:t>
+      </w:r>
+      <w:r>
+        <w:t xml:space="preserve">. </w:t>
+      </w:r>
+      <w:r>
+        <w:t>М</w:t>
+      </w:r>
+      <w:r>
+        <w:t xml:space="preserve">ожно подменить </w:t>
+      </w:r>
+      <w:r>
+        <w:rPr>
+          <w:lang w:val="en-US"/>
+        </w:rPr>
+        <w:t>headers</w:t>
+      </w:r>
+      <w:r>
+        <w:t xml:space="preserve"> непосредственно на клиенте </w:t>
+      </w:r>
+      <w:r>
+        <w:rPr>
+          <w:lang w:val="en-US"/>
+        </w:rPr>
+        <w:t>C</w:t>
+      </w:r>
+      <w:r>
+        <w:t xml:space="preserve">#, </w:t>
+      </w:r>
+      <w:r>
+        <w:t>можно через прослойку в виде</w:t>
+      </w:r>
       <w:r>
         <w:t xml:space="preserve"> </w:t>
       </w:r>
       <w:r>
+        <w:t xml:space="preserve">нашего </w:t>
+      </w:r>
+      <w:r>
         <w:rPr>
           <w:lang w:val="en-US"/>
         </w:rPr>
-        <w:t>JSON</w:t>
-      </w:r>
-      <w:r>
-        <w:t>/</w:t>
-      </w:r>
-      <w:r>
-        <w:rPr>
-          <w:lang w:val="en-US"/>
-        </w:rPr>
-        <w:t>XML</w:t>
+        <w:t>backend</w:t>
+      </w:r>
+      <w:r>
+        <w:t>-</w:t>
+      </w:r>
+      <w:r>
+        <w:t>сервера</w:t>
       </w:r>
       <w:r>
         <w:t xml:space="preserve">, </w:t>
       </w:r>
       <w:r>
-        <w:t xml:space="preserve">который мы получили от </w:t>
-      </w:r>
-      <w:r>
-        <w:rPr>
-          <w:lang w:val="en-US"/>
-        </w:rPr>
-        <w:t>backend</w:t>
-      </w:r>
-      <w:r>
-        <w:t>-</w:t>
-      </w:r>
-      <w:r>
-        <w:t>сервера А</w:t>
-      </w:r>
-      <w:r>
-        <w:t>ИС</w:t>
-      </w:r>
-      <w:r>
-        <w:t xml:space="preserve">. </w:t>
-      </w:r>
-      <w:r>
-        <w:t>М</w:t>
-      </w:r>
-      <w:r>
-        <w:t xml:space="preserve">ожно подменить </w:t>
-      </w:r>
-      <w:r>
-        <w:rPr>
-          <w:lang w:val="en-US"/>
-        </w:rPr>
-        <w:t>headers</w:t>
-      </w:r>
-      <w:r>
-        <w:t xml:space="preserve"> непосредственно на клиенте </w:t>
-      </w:r>
-      <w:r>
-        <w:rPr>
-          <w:lang w:val="en-US"/>
-        </w:rPr>
-        <w:t>C</w:t>
-      </w:r>
-      <w:r>
-        <w:t xml:space="preserve">#, </w:t>
-      </w:r>
-      <w:r>
-        <w:t>можно через прослойку в виде</w:t>
-      </w:r>
-      <w:r>
-        <w:t xml:space="preserve"> </w:t>
-      </w:r>
-      <w:r>
-        <w:t xml:space="preserve">нашего </w:t>
-      </w:r>
-      <w:r>
-        <w:rPr>
-          <w:lang w:val="en-US"/>
-        </w:rPr>
-        <w:t>backend</w:t>
-      </w:r>
-      <w:r>
-        <w:t>-</w:t>
-      </w:r>
-      <w:r>
-        <w:t>сервера</w:t>
-      </w:r>
-      <w:r>
-        <w:t xml:space="preserve">, </w:t>
-      </w:r>
-      <w:r>
         <w:t>который может отвечать за прямое взаимодействие с сервером АИС</w:t>
       </w:r>
       <w:r>
@@ -4123,9 +4045,6 @@
       </w:r>
     </w:p>
     <w:p>
-      <w:pPr>
-        <w:spacing w:line="360" w:lineRule="auto"/>
-      </w:pPr>
       <w:r>
         <w:t>Дать официальный запрос мы не можем т</w:t>
       </w:r>
@@ -4146,9 +4065,6 @@
       </w:r>
     </w:p>
     <w:p>
-      <w:pPr>
-        <w:spacing w:line="360" w:lineRule="auto"/>
-      </w:pPr>
       <w:r>
         <w:lastRenderedPageBreak/>
         <w:t>Второй</w:t>
@@ -4178,15 +4094,7 @@
         <w:t xml:space="preserve">. </w:t>
       </w:r>
       <w:r>
-        <w:t xml:space="preserve">при изменении разметки страницы весь алгоритм </w:t>
-      </w:r>
-      <w:proofErr w:type="spellStart"/>
-      <w:r>
-        <w:t>парсинга</w:t>
-      </w:r>
-      <w:proofErr w:type="spellEnd"/>
-      <w:r>
-        <w:t xml:space="preserve"> перестает выполнять свою работу</w:t>
+        <w:t>при изменении разметки страницы весь алгоритм парсинга перестает выполнять свою работу</w:t>
       </w:r>
       <w:r>
         <w:t xml:space="preserve">. </w:t>
@@ -4224,195 +4132,174 @@
       <w:r>
         <w:t xml:space="preserve">за анализ страницы может отвечать библиотека </w:t>
       </w:r>
-      <w:proofErr w:type="spellStart"/>
-      <w:r>
-        <w:t>BeautifulSoup</w:t>
-      </w:r>
-      <w:proofErr w:type="spellEnd"/>
+      <w:r>
+        <w:t xml:space="preserve">BeautifulSoup. </w:t>
+      </w:r>
+    </w:p>
+    <w:p>
+      <w:r>
+        <w:t>Третий</w:t>
+      </w:r>
+      <w:r>
+        <w:t xml:space="preserve"> способ представляет из себя подмену </w:t>
+      </w:r>
+      <w:r>
+        <w:rPr>
+          <w:lang w:val="en-US"/>
+        </w:rPr>
+        <w:t>https</w:t>
+      </w:r>
+      <w:r>
+        <w:t>-</w:t>
+      </w:r>
+      <w:r>
+        <w:t>сертификата приложения</w:t>
+      </w:r>
+      <w:r>
+        <w:t xml:space="preserve"> </w:t>
+      </w:r>
+      <w:r>
+        <w:t xml:space="preserve">для осуществления атаки по типу </w:t>
+      </w:r>
+      <w:r>
+        <w:rPr>
+          <w:lang w:val="en-US"/>
+        </w:rPr>
+        <w:t>MITM</w:t>
+      </w:r>
+      <w:r>
+        <w:t xml:space="preserve"> (человек посередине)</w:t>
+      </w:r>
+      <w:r>
+        <w:t xml:space="preserve"> </w:t>
+      </w:r>
+      <w:r>
+        <w:t>т</w:t>
+      </w:r>
+      <w:r>
+        <w:t>.</w:t>
+      </w:r>
+      <w:r>
+        <w:t>к</w:t>
+      </w:r>
+      <w:r>
+        <w:t>.</w:t>
+      </w:r>
+      <w:r>
+        <w:t xml:space="preserve"> </w:t>
+      </w:r>
+      <w:r>
+        <w:t xml:space="preserve">у </w:t>
+      </w:r>
+      <w:r>
+        <w:t xml:space="preserve">большинства приложений </w:t>
+      </w:r>
+      <w:r>
+        <w:t>отсутствует проверка на подмену сертификата</w:t>
+      </w:r>
+      <w:r>
+        <w:t xml:space="preserve">, </w:t>
+      </w:r>
+      <w:r>
+        <w:t>кроме банковских</w:t>
+      </w:r>
       <w:r>
         <w:t xml:space="preserve">. </w:t>
       </w:r>
-    </w:p>
-    <w:p>
-      <w:pPr>
-        <w:spacing w:line="360" w:lineRule="auto"/>
-      </w:pPr>
-      <w:r>
-        <w:t>Третий</w:t>
-      </w:r>
-      <w:r>
-        <w:t xml:space="preserve"> способ представляет из себя подмену </w:t>
+      <w:r>
+        <w:t>В</w:t>
+      </w:r>
+      <w:r>
+        <w:t>озможно получить только расписание своей группы т</w:t>
+      </w:r>
+      <w:r>
+        <w:t>.</w:t>
+      </w:r>
+      <w:r>
+        <w:t>к</w:t>
+      </w:r>
+      <w:r>
+        <w:t xml:space="preserve">. </w:t>
+      </w:r>
+      <w:r>
+        <w:t>есть четкая ассоциация токен -</w:t>
+      </w:r>
+      <w:r>
+        <w:t xml:space="preserve">&gt; </w:t>
+      </w:r>
+      <w:r>
+        <w:t>группа</w:t>
+      </w:r>
+      <w:r>
+        <w:t>.</w:t>
+      </w:r>
+      <w:r>
+        <w:t xml:space="preserve"> Токен работает ограниченный промежуток времени</w:t>
+      </w:r>
+      <w:r>
+        <w:t>.</w:t>
+      </w:r>
+      <w:r>
+        <w:t xml:space="preserve"> </w:t>
+      </w:r>
+      <w:r>
+        <w:t>За получение неправомерного доступа к компьютерной информации, а также создание компьютерных программ, заведомо предназначенных для осуществления несанкционированного доступа к информации, установлена ответственность в соответствии со статьями 272 и 273 Уголовного кодекса Российской Федерации</w:t>
+      </w:r>
+      <w:r>
+        <w:t xml:space="preserve">. </w:t>
+      </w:r>
+      <w:r>
+        <w:t>Способ не подходит</w:t>
+      </w:r>
+      <w:r>
+        <w:t>.</w:t>
+      </w:r>
+    </w:p>
+    <w:p>
+      <w:r>
+        <w:t>Последним источником информации о расписании о</w:t>
+      </w:r>
+      <w:r>
+        <w:t>стается расписание занятий на сайте Колледжа Информатики и Программирования при ФУ РФ</w:t>
+      </w:r>
+      <w:r>
+        <w:t xml:space="preserve"> </w:t>
       </w:r>
       <w:r>
         <w:rPr>
           <w:lang w:val="en-US"/>
         </w:rPr>
-        <w:t>https</w:t>
-      </w:r>
-      <w:r>
-        <w:t>-</w:t>
-      </w:r>
-      <w:r>
-        <w:t>сертификата приложения</w:t>
-      </w:r>
-      <w:r>
-        <w:t xml:space="preserve"> </w:t>
-      </w:r>
-      <w:r>
-        <w:t xml:space="preserve">для осуществления атаки по типу </w:t>
+        <w:t>kip</w:t>
+      </w:r>
+      <w:r>
+        <w:t>.</w:t>
       </w:r>
       <w:r>
         <w:rPr>
           <w:lang w:val="en-US"/>
         </w:rPr>
-        <w:t>MITM</w:t>
-      </w:r>
-      <w:r>
-        <w:t xml:space="preserve"> (человек посередине)</w:t>
-      </w:r>
-      <w:r>
-        <w:t xml:space="preserve"> </w:t>
-      </w:r>
-      <w:r>
-        <w:t>т</w:t>
+        <w:t>fa</w:t>
       </w:r>
       <w:r>
         <w:t>.</w:t>
       </w:r>
       <w:r>
-        <w:t>к</w:t>
+        <w:rPr>
+          <w:lang w:val="en-US"/>
+        </w:rPr>
+        <w:t>ru</w:t>
+      </w:r>
+      <w:r>
+        <w:t xml:space="preserve">. </w:t>
+      </w:r>
+      <w:r>
+        <w:t>Также есть свои преимущества и недостатки</w:t>
       </w:r>
       <w:r>
         <w:t>.</w:t>
       </w:r>
-      <w:r>
-        <w:t xml:space="preserve"> </w:t>
-      </w:r>
-      <w:r>
-        <w:t xml:space="preserve">у </w:t>
-      </w:r>
-      <w:r>
-        <w:t xml:space="preserve">большинства приложений </w:t>
-      </w:r>
-      <w:r>
-        <w:t>отсутствует проверка на подмену сертификата</w:t>
-      </w:r>
-      <w:r>
-        <w:t xml:space="preserve">, </w:t>
-      </w:r>
-      <w:r>
-        <w:t>кроме банковских</w:t>
-      </w:r>
-      <w:r>
-        <w:t xml:space="preserve">. </w:t>
-      </w:r>
-      <w:proofErr w:type="gramStart"/>
-      <w:r>
-        <w:t>В</w:t>
-      </w:r>
-      <w:r>
-        <w:t>озможно</w:t>
-      </w:r>
-      <w:proofErr w:type="gramEnd"/>
-      <w:r>
-        <w:t xml:space="preserve"> получить только расписание своей группы т</w:t>
-      </w:r>
-      <w:r>
-        <w:t>.</w:t>
-      </w:r>
-      <w:r>
-        <w:t>к</w:t>
-      </w:r>
-      <w:r>
-        <w:t xml:space="preserve">. </w:t>
-      </w:r>
-      <w:r>
-        <w:t>есть четкая ассоциация токен -</w:t>
-      </w:r>
-      <w:r>
-        <w:t xml:space="preserve">&gt; </w:t>
-      </w:r>
-      <w:r>
-        <w:t>группа</w:t>
-      </w:r>
-      <w:r>
-        <w:t>.</w:t>
-      </w:r>
-      <w:r>
-        <w:t xml:space="preserve"> Токен работает ограниченный промежуток времени</w:t>
-      </w:r>
-      <w:r>
-        <w:t>.</w:t>
-      </w:r>
-      <w:r>
-        <w:t xml:space="preserve"> </w:t>
-      </w:r>
-      <w:r>
-        <w:t>За получение неправомерного доступа к компьютерной информации, а также создание компьютерных программ, заведомо предназначенных для осуществления несанкционированного доступа к информации, установлена ответственность в соответствии со статьями 272 и 273 Уголовного кодекса Российской Федерации</w:t>
-      </w:r>
-      <w:r>
-        <w:t xml:space="preserve">. </w:t>
-      </w:r>
-      <w:r>
-        <w:t>Способ не подходит</w:t>
-      </w:r>
-      <w:r>
-        <w:t>.</w:t>
-      </w:r>
-    </w:p>
-    <w:p>
-      <w:pPr>
-        <w:spacing w:line="360" w:lineRule="auto"/>
-      </w:pPr>
-      <w:r>
-        <w:t>Последним источником информации о расписании о</w:t>
-      </w:r>
-      <w:r>
-        <w:t>стается расписание занятий на сайте Колледжа Информатики и Программирования при ФУ РФ</w:t>
-      </w:r>
-      <w:r>
-        <w:t xml:space="preserve"> </w:t>
-      </w:r>
-      <w:r>
-        <w:rPr>
-          <w:lang w:val="en-US"/>
-        </w:rPr>
-        <w:t>kip</w:t>
-      </w:r>
-      <w:r>
-        <w:t>.</w:t>
-      </w:r>
-      <w:r>
-        <w:rPr>
-          <w:lang w:val="en-US"/>
-        </w:rPr>
-        <w:t>fa</w:t>
-      </w:r>
-      <w:r>
-        <w:t>.</w:t>
-      </w:r>
-      <w:proofErr w:type="spellStart"/>
-      <w:r>
-        <w:rPr>
-          <w:lang w:val="en-US"/>
-        </w:rPr>
-        <w:t>ru</w:t>
-      </w:r>
-      <w:proofErr w:type="spellEnd"/>
-      <w:r>
-        <w:t xml:space="preserve">. </w:t>
-      </w:r>
-      <w:r>
-        <w:t>Также есть свои преимущества и недостатки</w:t>
-      </w:r>
-      <w:r>
-        <w:t>.</w:t>
-      </w:r>
-    </w:p>
-    <w:p>
-      <w:pPr>
-        <w:spacing w:line="360" w:lineRule="auto"/>
-      </w:pPr>
+    </w:p>
+    <w:p>
       <w:r>
         <w:t>Преимущества</w:t>
       </w:r>
@@ -4427,7 +4314,6 @@
           <w:ilvl w:val="0"/>
           <w:numId w:val="8"/>
         </w:numPr>
-        <w:spacing w:line="360" w:lineRule="auto"/>
       </w:pPr>
       <w:r>
         <w:t>Достаточно прост процесс получения исходного файла для обработки</w:t>
@@ -4461,35 +4347,19 @@
           <w:ilvl w:val="0"/>
           <w:numId w:val="8"/>
         </w:numPr>
-        <w:spacing w:line="360" w:lineRule="auto"/>
-      </w:pPr>
-      <w:proofErr w:type="gramStart"/>
-      <w:r>
-        <w:t>Возможно</w:t>
-      </w:r>
-      <w:proofErr w:type="gramEnd"/>
-      <w:r>
-        <w:t xml:space="preserve"> применить гибридный </w:t>
-      </w:r>
-      <w:proofErr w:type="spellStart"/>
-      <w:r>
-        <w:t>парсинг</w:t>
-      </w:r>
-      <w:proofErr w:type="spellEnd"/>
-      <w:r>
-        <w:t xml:space="preserve"> исходного файла как растрового изображения в формате </w:t>
+      </w:pPr>
+      <w:r>
+        <w:t xml:space="preserve">Возможно применить гибридный парсинг исходного файла как растрового изображения в формате </w:t>
       </w:r>
       <w:r>
         <w:t>.</w:t>
       </w:r>
-      <w:proofErr w:type="spellStart"/>
       <w:r>
         <w:rPr>
           <w:lang w:val="en-US"/>
         </w:rPr>
         <w:t>png</w:t>
       </w:r>
-      <w:proofErr w:type="spellEnd"/>
       <w:r>
         <w:t xml:space="preserve"> </w:t>
       </w:r>
@@ -4582,7 +4452,6 @@
           <w:ilvl w:val="0"/>
           <w:numId w:val="8"/>
         </w:numPr>
-        <w:spacing w:line="360" w:lineRule="auto"/>
       </w:pPr>
       <w:r>
         <w:lastRenderedPageBreak/>
@@ -4592,15 +4461,7 @@
         <w:t>глубокого</w:t>
       </w:r>
       <w:r>
-        <w:t xml:space="preserve"> </w:t>
-      </w:r>
-      <w:proofErr w:type="spellStart"/>
-      <w:r>
-        <w:t>препроцессинга</w:t>
-      </w:r>
-      <w:proofErr w:type="spellEnd"/>
-      <w:r>
-        <w:t xml:space="preserve"> исходного изображения</w:t>
+        <w:t xml:space="preserve"> препроцессинга исходного изображения</w:t>
       </w:r>
       <w:r>
         <w:t xml:space="preserve"> и не нарушает какие-либо права</w:t>
@@ -4616,9 +4477,6 @@
       </w:r>
     </w:p>
     <w:p>
-      <w:pPr>
-        <w:spacing w:line="360" w:lineRule="auto"/>
-      </w:pPr>
       <w:r>
         <w:t>Недостатки</w:t>
       </w:r>
@@ -4633,7 +4491,6 @@
           <w:ilvl w:val="0"/>
           <w:numId w:val="8"/>
         </w:numPr>
-        <w:spacing w:line="360" w:lineRule="auto"/>
       </w:pPr>
       <w:r>
         <w:t>В любой момент</w:t>
@@ -4673,7 +4530,6 @@
           <w:ilvl w:val="0"/>
           <w:numId w:val="8"/>
         </w:numPr>
-        <w:spacing w:line="360" w:lineRule="auto"/>
       </w:pPr>
       <w:r>
         <w:t>Иногда обновленное расписание может выкладываться с задержкой</w:t>
@@ -4689,7 +4545,6 @@
           <w:ilvl w:val="0"/>
           <w:numId w:val="8"/>
         </w:numPr>
-        <w:spacing w:line="360" w:lineRule="auto"/>
       </w:pPr>
       <w:r>
         <w:t xml:space="preserve">Извлечение данных даже с векторного </w:t>
@@ -4717,7 +4572,6 @@
           <w:ilvl w:val="0"/>
           <w:numId w:val="8"/>
         </w:numPr>
-        <w:spacing w:line="360" w:lineRule="auto"/>
       </w:pPr>
       <w:r>
         <w:t>Возможный риск человеческого фактора</w:t>
@@ -4730,17 +4584,62 @@
       </w:r>
     </w:p>
     <w:p>
-      <w:pPr>
-        <w:spacing w:line="360" w:lineRule="auto"/>
-      </w:pPr>
-      <w:r>
-        <w:t>В данном способе также существует несколько векторов развития</w:t>
-      </w:r>
-      <w:r>
-        <w:t xml:space="preserve"> событий</w:t>
+      <w:r>
+        <w:t xml:space="preserve">В данном способе также существует несколько </w:t>
+      </w:r>
+      <w:r>
+        <w:t>вариантов</w:t>
+      </w:r>
+      <w:r>
+        <w:t xml:space="preserve"> </w:t>
+      </w:r>
+      <w:r>
+        <w:t>действий</w:t>
       </w:r>
       <w:r>
         <w:t>:</w:t>
+      </w:r>
+    </w:p>
+    <w:p>
+      <w:pPr>
+        <w:pStyle w:val="ac"/>
+        <w:numPr>
+          <w:ilvl w:val="0"/>
+          <w:numId w:val="8"/>
+        </w:numPr>
+      </w:pPr>
+      <w:r>
+        <w:t xml:space="preserve">Парсинг </w:t>
+      </w:r>
+      <w:r>
+        <w:t xml:space="preserve">растрового изображения в формате </w:t>
+      </w:r>
+      <w:r>
+        <w:t>.</w:t>
+      </w:r>
+      <w:r>
+        <w:rPr>
+          <w:lang w:val="en-US"/>
+        </w:rPr>
+        <w:t>png</w:t>
+      </w:r>
+      <w:r>
+        <w:t xml:space="preserve"> </w:t>
+      </w:r>
+      <w:r>
+        <w:t xml:space="preserve">или </w:t>
+      </w:r>
+      <w:r>
+        <w:t>.</w:t>
+      </w:r>
+      <w:r>
+        <w:rPr>
+          <w:lang w:val="en-US"/>
+        </w:rPr>
+        <w:t>jpg</w:t>
+      </w:r>
+      <w:r>
+        <w:t>;</w:t>
       </w:r>
     </w:p>
     <w:p>
@@ -4750,238 +4649,163 @@
           <w:ilvl w:val="0"/>
           <w:numId w:val="9"/>
         </w:numPr>
-        <w:spacing w:line="360" w:lineRule="auto"/>
-      </w:pPr>
-      <w:r>
-        <w:t xml:space="preserve">Можно </w:t>
-      </w:r>
-      <w:proofErr w:type="spellStart"/>
-      <w:r>
-        <w:t>парсить</w:t>
-      </w:r>
-      <w:proofErr w:type="spellEnd"/>
+      </w:pPr>
+      <w:r>
+        <w:t xml:space="preserve">Парсинг </w:t>
+      </w:r>
+      <w:r>
+        <w:t xml:space="preserve">векторного файла </w:t>
+      </w:r>
+      <w:r>
+        <w:t>.</w:t>
+      </w:r>
+      <w:r>
+        <w:rPr>
+          <w:lang w:val="en-US"/>
+        </w:rPr>
+        <w:t>pdf</w:t>
+      </w:r>
       <w:r>
         <w:t xml:space="preserve"> </w:t>
       </w:r>
-      <w:proofErr w:type="spellStart"/>
-      <w:r>
-        <w:t>кароч</w:t>
-      </w:r>
-      <w:proofErr w:type="spellEnd"/>
-      <w:r>
-        <w:t xml:space="preserve"> как нормальное изображение</w:t>
+      <w:r>
+        <w:t>с символами</w:t>
+      </w:r>
+      <w:r>
+        <w:t>;</w:t>
+      </w:r>
+    </w:p>
+    <w:p>
+      <w:pPr>
+        <w:pStyle w:val="ac"/>
+        <w:numPr>
+          <w:ilvl w:val="0"/>
+          <w:numId w:val="9"/>
+        </w:numPr>
+      </w:pPr>
+      <w:r>
+        <w:t xml:space="preserve">Совокупный парсинг и </w:t>
+      </w:r>
+      <w:r>
+        <w:t>векторного</w:t>
+      </w:r>
+      <w:r>
+        <w:t xml:space="preserve"> файла и </w:t>
+      </w:r>
+      <w:r>
+        <w:t>растрового изображения</w:t>
+      </w:r>
+      <w:r>
+        <w:t>.</w:t>
+      </w:r>
+    </w:p>
+    <w:p>
+      <w:r>
+        <w:t xml:space="preserve">Наиболее рациональным способом получения расписания является совокупность всех данных из всех трех </w:t>
+      </w:r>
+      <w:r>
+        <w:t xml:space="preserve">вышеизложенных </w:t>
+      </w:r>
+      <w:r>
+        <w:t xml:space="preserve">источников </w:t>
+      </w:r>
+      <w:r>
+        <w:t>(</w:t>
+      </w:r>
+      <w:r>
+        <w:t>сайт Колледжа Информатики и Программирования</w:t>
       </w:r>
       <w:r>
         <w:t xml:space="preserve">, </w:t>
       </w:r>
       <w:r>
-        <w:t xml:space="preserve">можно как </w:t>
+        <w:t xml:space="preserve">АИС «Электронный журнал», </w:t>
+      </w:r>
+      <w:r>
+        <w:t>физическая распечатка</w:t>
+      </w:r>
+      <w:r>
+        <w:t>)</w:t>
+      </w:r>
+      <w:r>
+        <w:t>,</w:t>
+      </w:r>
+      <w:r>
+        <w:t xml:space="preserve"> но для банального уменьшения рисков и уменьшения времени работы мы остановимся на сайте колледжа</w:t>
+      </w:r>
+      <w:r>
+        <w:t>.</w:t>
+      </w:r>
+    </w:p>
+    <w:p>
+      <w:r>
+        <w:t xml:space="preserve">В качестве анализа данных был выбран способ распознавания данных из </w:t>
+      </w:r>
+      <w:r>
+        <w:t>растрового</w:t>
+      </w:r>
+      <w:r>
+        <w:t xml:space="preserve"> изображения </w:t>
+      </w:r>
+      <w:r>
+        <w:t>.</w:t>
       </w:r>
       <w:r>
         <w:rPr>
           <w:lang w:val="en-US"/>
         </w:rPr>
-        <w:t>PDF</w:t>
-      </w:r>
-      <w:r>
-        <w:t xml:space="preserve">, </w:t>
-      </w:r>
-      <w:r>
-        <w:t xml:space="preserve">можно </w:t>
-      </w:r>
-      <w:proofErr w:type="spellStart"/>
-      <w:r>
-        <w:t>гибридно</w:t>
-      </w:r>
-      <w:proofErr w:type="spellEnd"/>
-    </w:p>
-    <w:p>
-      <w:pPr>
-        <w:spacing w:line="360" w:lineRule="auto"/>
-      </w:pPr>
-    </w:p>
-    <w:p>
-      <w:pPr>
-        <w:spacing w:line="360" w:lineRule="auto"/>
-      </w:pPr>
-      <w:r>
-        <w:t xml:space="preserve">Наиболее рациональным способом получения расписания является совокупность всех данных из всех трех источников </w:t>
-      </w:r>
-      <w:r>
-        <w:t>(</w:t>
-      </w:r>
-      <w:r>
-        <w:t>сайт колледжа</w:t>
-      </w:r>
-      <w:r>
-        <w:t xml:space="preserve">, </w:t>
-      </w:r>
-      <w:r>
-        <w:t>эл</w:t>
+        <w:t>png</w:t>
+      </w:r>
+      <w:r>
+        <w:t xml:space="preserve"> т</w:t>
+      </w:r>
+      <w:r>
+        <w:t>.</w:t>
+      </w:r>
+      <w:r>
+        <w:t>к</w:t>
       </w:r>
       <w:r>
         <w:t xml:space="preserve">. </w:t>
       </w:r>
       <w:r>
-        <w:t>Дневник</w:t>
-      </w:r>
-      <w:r>
-        <w:rPr>
-          <w:lang w:val="en-US"/>
-        </w:rPr>
-        <w:t>,</w:t>
-      </w:r>
-      <w:r>
-        <w:t xml:space="preserve"> и </w:t>
-      </w:r>
-      <w:proofErr w:type="spellStart"/>
-      <w:r>
-        <w:t>парсинг</w:t>
-      </w:r>
-      <w:proofErr w:type="spellEnd"/>
-      <w:r>
-        <w:t xml:space="preserve"> физической распечатки)</w:t>
-      </w:r>
-    </w:p>
-    <w:p>
-      <w:pPr>
-        <w:spacing w:line="360" w:lineRule="auto"/>
-      </w:pPr>
-    </w:p>
-    <w:p>
-      <w:pPr>
-        <w:spacing w:line="360" w:lineRule="auto"/>
-      </w:pPr>
-      <w:r>
-        <w:t xml:space="preserve">был выбран способ </w:t>
-      </w:r>
-      <w:proofErr w:type="spellStart"/>
-      <w:r>
-        <w:t>парсинга</w:t>
-      </w:r>
-      <w:proofErr w:type="spellEnd"/>
-      <w:r>
-        <w:t xml:space="preserve"> в виде изображения т</w:t>
+        <w:t>был интерес в конечном качестве распознавания кириллических шрифтов и</w:t>
+      </w:r>
+      <w:r>
+        <w:t xml:space="preserve"> </w:t>
+      </w:r>
+      <w:r>
+        <w:t>насколько сильно он отличался бы от векторного способа</w:t>
       </w:r>
       <w:r>
         <w:t>.</w:t>
       </w:r>
-      <w:r>
-        <w:t>к</w:t>
-      </w:r>
-      <w:r>
-        <w:t xml:space="preserve">. </w:t>
-      </w:r>
-      <w:r>
-        <w:t xml:space="preserve">хотелось попробовать использовать </w:t>
-      </w:r>
-      <w:proofErr w:type="spellStart"/>
-      <w:r>
-        <w:rPr>
-          <w:lang w:val="en-US"/>
-        </w:rPr>
-        <w:t>flesk</w:t>
-      </w:r>
-      <w:proofErr w:type="spellEnd"/>
-      <w:r>
-        <w:t xml:space="preserve"> </w:t>
-      </w:r>
-      <w:proofErr w:type="spellStart"/>
-      <w:r>
-        <w:rPr>
-          <w:lang w:val="en-US"/>
-        </w:rPr>
-        <w:t>api</w:t>
-      </w:r>
-      <w:proofErr w:type="spellEnd"/>
-      <w:r>
-        <w:t xml:space="preserve">, </w:t>
-      </w:r>
-      <w:r>
-        <w:t xml:space="preserve">библиотеку компьютерного </w:t>
-      </w:r>
-      <w:proofErr w:type="spellStart"/>
-      <w:r>
-        <w:t>зраения</w:t>
-      </w:r>
-      <w:proofErr w:type="spellEnd"/>
-      <w:r>
-        <w:t xml:space="preserve"> </w:t>
-      </w:r>
-      <w:proofErr w:type="spellStart"/>
-      <w:r>
-        <w:rPr>
-          <w:lang w:val="en-US"/>
-        </w:rPr>
-        <w:t>opencv</w:t>
-      </w:r>
-      <w:proofErr w:type="spellEnd"/>
-      <w:r>
-        <w:t xml:space="preserve"> и </w:t>
-      </w:r>
-      <w:r>
-        <w:rPr>
-          <w:lang w:val="en-US"/>
-        </w:rPr>
-        <w:t>open</w:t>
-      </w:r>
-      <w:r>
-        <w:t>-</w:t>
-      </w:r>
-      <w:r>
-        <w:rPr>
-          <w:lang w:val="en-US"/>
-        </w:rPr>
-        <w:t>source</w:t>
-      </w:r>
-      <w:r>
-        <w:t xml:space="preserve"> </w:t>
-      </w:r>
-      <w:r>
-        <w:t xml:space="preserve">технологию распознавания контуров текста на изображении </w:t>
-      </w:r>
-      <w:proofErr w:type="spellStart"/>
-      <w:r>
-        <w:rPr>
-          <w:lang w:val="en-US"/>
-        </w:rPr>
-        <w:t>goole</w:t>
-      </w:r>
-      <w:proofErr w:type="spellEnd"/>
-      <w:r>
-        <w:t xml:space="preserve"> </w:t>
-      </w:r>
-      <w:proofErr w:type="spellStart"/>
-      <w:r>
-        <w:rPr>
-          <w:lang w:val="en-US"/>
-        </w:rPr>
-        <w:t>tessarect</w:t>
-      </w:r>
-      <w:proofErr w:type="spellEnd"/>
-      <w:r>
-        <w:t xml:space="preserve"> </w:t>
-      </w:r>
-      <w:r>
-        <w:rPr>
-          <w:lang w:val="en-US"/>
-        </w:rPr>
-        <w:t>orc</w:t>
-      </w:r>
-      <w:r>
-        <w:t>.</w:t>
+    </w:p>
+    <w:p>
+      <w:pPr>
+        <w:spacing w:line="276" w:lineRule="auto"/>
+        <w:jc w:val="left"/>
+        <w:rPr>
+          <w:rFonts w:eastAsiaTheme="majorEastAsia" w:cstheme="majorBidi"/>
+          <w:bCs/>
+          <w:color w:val="000000" w:themeColor="text1"/>
+          <w:szCs w:val="26"/>
+        </w:rPr>
+      </w:pPr>
+      <w:bookmarkStart w:id="7" w:name="_Toc523600383"/>
+      <w:r>
+        <w:br w:type="page"/>
       </w:r>
     </w:p>
     <w:p>
       <w:pPr>
         <w:pStyle w:val="2"/>
-        <w:spacing w:line="360" w:lineRule="auto"/>
-      </w:pPr>
-      <w:bookmarkStart w:id="6" w:name="_Toc523600383"/>
-      <w:r>
+      </w:pPr>
+      <w:r>
+        <w:lastRenderedPageBreak/>
         <w:t>2.2 Анализ требований и определение спецификация программного обеспечения</w:t>
       </w:r>
-      <w:bookmarkEnd w:id="6"/>
+      <w:bookmarkEnd w:id="7"/>
     </w:p>
     <w:p/>
     <w:p/>
@@ -5001,7 +4825,6 @@
           <w:sz w:val="28"/>
           <w:szCs w:val="28"/>
         </w:rPr>
-        <w:lastRenderedPageBreak/>
         <w:t>Диаграмма вариантов использования представлена на рисунке 2.1, и состоит из действий, совершаемых пользователем в программе.</w:t>
       </w:r>
     </w:p>
@@ -5014,7 +4837,6 @@
         <w:rPr>
           <w:sz w:val="28"/>
           <w:szCs w:val="28"/>
-          <w:lang w:val="en-US"/>
         </w:rPr>
       </w:pPr>
       <w:r>
@@ -5035,7 +4857,6 @@
         <w:rPr>
           <w:sz w:val="28"/>
           <w:szCs w:val="28"/>
-          <w:lang w:val="en-US"/>
         </w:rPr>
         <w:t>]</w:t>
       </w:r>
@@ -5048,7 +4869,6 @@
         <w:rPr>
           <w:sz w:val="28"/>
           <w:szCs w:val="28"/>
-          <w:lang w:val="en-US"/>
         </w:rPr>
       </w:pPr>
     </w:p>
@@ -5060,7 +4880,6 @@
         <w:rPr>
           <w:sz w:val="28"/>
           <w:szCs w:val="28"/>
-          <w:lang w:val="en-US"/>
         </w:rPr>
       </w:pPr>
     </w:p>
@@ -5389,23 +5208,7 @@
           <w:sz w:val="28"/>
           <w:szCs w:val="28"/>
         </w:rPr>
-        <w:t xml:space="preserve">который </w:t>
-      </w:r>
-      <w:proofErr w:type="spellStart"/>
-      <w:r>
-        <w:rPr>
-          <w:sz w:val="28"/>
-          <w:szCs w:val="28"/>
-        </w:rPr>
-        <w:t>хостится</w:t>
-      </w:r>
-      <w:proofErr w:type="spellEnd"/>
-      <w:r>
-        <w:rPr>
-          <w:sz w:val="28"/>
-          <w:szCs w:val="28"/>
-        </w:rPr>
-        <w:t xml:space="preserve"> на клиенте </w:t>
+        <w:t xml:space="preserve">который хостится на клиенте </w:t>
       </w:r>
       <w:r>
         <w:rPr>
@@ -5600,23 +5403,7 @@
           <w:sz w:val="28"/>
           <w:szCs w:val="28"/>
         </w:rPr>
-        <w:t xml:space="preserve"> (в очереди, доставлено, не доставлено, передано, ожидание статуса сообщения, сообщение отклонено, на </w:t>
-      </w:r>
-      <w:proofErr w:type="spellStart"/>
-      <w:r>
-        <w:rPr>
-          <w:sz w:val="28"/>
-          <w:szCs w:val="28"/>
-        </w:rPr>
-        <w:t>модерации</w:t>
-      </w:r>
-      <w:proofErr w:type="spellEnd"/>
-      <w:r>
-        <w:rPr>
-          <w:sz w:val="28"/>
-          <w:szCs w:val="28"/>
-        </w:rPr>
-        <w:t>)</w:t>
+        <w:t xml:space="preserve"> (в очереди, доставлено, не доставлено, передано, ожидание статуса сообщения, сообщение отклонено, на модерации)</w:t>
       </w:r>
       <w:r>
         <w:rPr>
@@ -5645,6 +5432,7 @@
           <w:sz w:val="28"/>
           <w:szCs w:val="28"/>
         </w:rPr>
+        <w:lastRenderedPageBreak/>
         <w:t xml:space="preserve">Стоимость переданного сообщения (одно </w:t>
       </w:r>
       <w:r>
@@ -5755,7 +5543,6 @@
           <w:sz w:val="28"/>
           <w:szCs w:val="28"/>
         </w:rPr>
-        <w:lastRenderedPageBreak/>
         <w:t xml:space="preserve">У пользователя существует возможность </w:t>
       </w:r>
       <w:r>
@@ -5906,7 +5693,294 @@
           <w:sz w:val="28"/>
           <w:szCs w:val="28"/>
         </w:rPr>
-        <w:t xml:space="preserve">Изменение своего пароля авторизации </w:t>
+        <w:t>Изменение своего пароля авторизации</w:t>
+      </w:r>
+    </w:p>
+    <w:p>
+      <w:pPr>
+        <w:pStyle w:val="ad"/>
+        <w:numPr>
+          <w:ilvl w:val="0"/>
+          <w:numId w:val="13"/>
+        </w:numPr>
+        <w:spacing w:before="0" w:beforeAutospacing="0" w:after="0" w:afterAutospacing="0" w:line="360" w:lineRule="auto"/>
+        <w:contextualSpacing/>
+        <w:rPr>
+          <w:sz w:val="28"/>
+          <w:szCs w:val="28"/>
+        </w:rPr>
+      </w:pPr>
+      <w:r>
+        <w:rPr>
+          <w:sz w:val="28"/>
+          <w:szCs w:val="28"/>
+        </w:rPr>
+        <w:t xml:space="preserve">Изменение своего контактного </w:t>
+      </w:r>
+      <w:r>
+        <w:rPr>
+          <w:sz w:val="28"/>
+          <w:szCs w:val="28"/>
+        </w:rPr>
+        <w:t>номера телефона</w:t>
+      </w:r>
+      <w:r>
+        <w:rPr>
+          <w:sz w:val="28"/>
+          <w:szCs w:val="28"/>
+        </w:rPr>
+        <w:t xml:space="preserve">, </w:t>
+      </w:r>
+      <w:r>
+        <w:rPr>
+          <w:sz w:val="28"/>
+          <w:szCs w:val="28"/>
+        </w:rPr>
+        <w:t xml:space="preserve">который также может использоваться </w:t>
+      </w:r>
+      <w:r>
+        <w:rPr>
+          <w:sz w:val="28"/>
+          <w:szCs w:val="28"/>
+        </w:rPr>
+        <w:t>в качестве логина</w:t>
+      </w:r>
+      <w:r>
+        <w:rPr>
+          <w:sz w:val="28"/>
+          <w:szCs w:val="28"/>
+        </w:rPr>
+        <w:t xml:space="preserve"> </w:t>
+      </w:r>
+      <w:r>
+        <w:rPr>
+          <w:sz w:val="28"/>
+          <w:szCs w:val="28"/>
+        </w:rPr>
+        <w:t>пользователя</w:t>
+      </w:r>
+    </w:p>
+    <w:p>
+      <w:r>
+        <w:t>При доступе к мастер</w:t>
+      </w:r>
+      <w:r>
+        <w:t>-</w:t>
+      </w:r>
+      <w:r>
+        <w:t>паролю</w:t>
+      </w:r>
+      <w:r>
+        <w:t xml:space="preserve"> </w:t>
+      </w:r>
+      <w:r>
+        <w:t>приложения</w:t>
+      </w:r>
+      <w:r>
+        <w:t xml:space="preserve">, </w:t>
+      </w:r>
+      <w:r>
+        <w:t>у пользователя появляется возможность управления другими пользователями</w:t>
+      </w:r>
+      <w:r>
+        <w:t xml:space="preserve">, </w:t>
+      </w:r>
+      <w:r>
+        <w:t>а именно удаление и добавление новых</w:t>
+      </w:r>
+      <w:r>
+        <w:t xml:space="preserve"> (т</w:t>
+      </w:r>
+      <w:r>
+        <w:t>.</w:t>
+      </w:r>
+      <w:r>
+        <w:t>е</w:t>
+      </w:r>
+      <w:r>
+        <w:t xml:space="preserve">. </w:t>
+      </w:r>
+      <w:r>
+        <w:t>пользователь с мастер-паролем становится администратором приложения)</w:t>
+      </w:r>
+      <w:r>
+        <w:t>.</w:t>
+      </w:r>
+    </w:p>
+    <w:p>
+      <w:r>
+        <w:t xml:space="preserve">При добавлении нового пользователя </w:t>
+      </w:r>
+      <w:r>
+        <w:t xml:space="preserve">администратору </w:t>
+      </w:r>
+      <w:r>
+        <w:t>необходимо ввести следующие данные</w:t>
+      </w:r>
+      <w:r>
+        <w:t>:</w:t>
+      </w:r>
+    </w:p>
+    <w:p>
+      <w:pPr>
+        <w:pStyle w:val="ac"/>
+        <w:numPr>
+          <w:ilvl w:val="0"/>
+          <w:numId w:val="17"/>
+        </w:numPr>
+      </w:pPr>
+      <w:r>
+        <w:t xml:space="preserve">Имя пользователя </w:t>
+      </w:r>
+      <w:r>
+        <w:t>для отображении в главном меню программы</w:t>
+      </w:r>
+      <w:r>
+        <w:t>;</w:t>
+      </w:r>
+    </w:p>
+    <w:p>
+      <w:pPr>
+        <w:pStyle w:val="ac"/>
+        <w:numPr>
+          <w:ilvl w:val="0"/>
+          <w:numId w:val="17"/>
+        </w:numPr>
+      </w:pPr>
+      <w:r>
+        <w:rPr>
+          <w:lang w:val="en-US"/>
+        </w:rPr>
+        <w:t>E</w:t>
+      </w:r>
+      <w:r>
+        <w:t>-</w:t>
+      </w:r>
+      <w:r>
+        <w:rPr>
+          <w:lang w:val="en-US"/>
+        </w:rPr>
+        <w:t>mail</w:t>
+      </w:r>
+      <w:r>
+        <w:t xml:space="preserve"> </w:t>
+      </w:r>
+      <w:r>
+        <w:t>с последующим его подтверждением для использования в качестве логина системы</w:t>
+      </w:r>
+      <w:r>
+        <w:t>;</w:t>
+      </w:r>
+    </w:p>
+    <w:p>
+      <w:pPr>
+        <w:pStyle w:val="ac"/>
+        <w:numPr>
+          <w:ilvl w:val="0"/>
+          <w:numId w:val="17"/>
+        </w:numPr>
+      </w:pPr>
+      <w:r>
+        <w:t xml:space="preserve">Номер телефона с последующим </w:t>
+      </w:r>
+      <w:r>
+        <w:t xml:space="preserve">его подтверждением для использования в качестве </w:t>
+      </w:r>
+      <w:r>
+        <w:t xml:space="preserve">альтернативного </w:t>
+      </w:r>
+      <w:r>
+        <w:t>логина системы</w:t>
+      </w:r>
+      <w:r>
+        <w:t>;</w:t>
+      </w:r>
+    </w:p>
+    <w:p>
+      <w:pPr>
+        <w:pStyle w:val="ac"/>
+        <w:numPr>
+          <w:ilvl w:val="0"/>
+          <w:numId w:val="17"/>
+        </w:numPr>
+      </w:pPr>
+      <w:r>
+        <w:t>Пароль создаваемого пользователя для авторизации в приложении</w:t>
+      </w:r>
+      <w:r>
+        <w:t>;</w:t>
+      </w:r>
+    </w:p>
+    <w:p>
+      <w:pPr>
+        <w:pStyle w:val="ac"/>
+        <w:numPr>
+          <w:ilvl w:val="0"/>
+          <w:numId w:val="17"/>
+        </w:numPr>
+      </w:pPr>
+      <w:r>
+        <w:t xml:space="preserve">Мастер-пароль для </w:t>
+      </w:r>
+      <w:r>
+        <w:t>подтверждения прав на осуществляемое действие</w:t>
+      </w:r>
+      <w:r>
+        <w:t>.</w:t>
+      </w:r>
+    </w:p>
+    <w:p>
+      <w:r>
+        <w:t xml:space="preserve">При удалении пользователя </w:t>
+      </w:r>
+      <w:r>
+        <w:t>администратору</w:t>
+      </w:r>
+      <w:r>
+        <w:t xml:space="preserve"> </w:t>
+      </w:r>
+      <w:r>
+        <w:t>необходимо ввести следующие данные</w:t>
+      </w:r>
+      <w:r>
+        <w:t>:</w:t>
+      </w:r>
+    </w:p>
+    <w:p>
+      <w:pPr>
+        <w:pStyle w:val="ac"/>
+        <w:numPr>
+          <w:ilvl w:val="0"/>
+          <w:numId w:val="16"/>
+        </w:numPr>
+      </w:pPr>
+      <w:r>
+        <w:t>Логин пользователя</w:t>
+      </w:r>
+      <w:r>
+        <w:t xml:space="preserve">: </w:t>
+      </w:r>
+      <w:r>
+        <w:t>может быть электронной почтой или номером телефона удаляемого пользователя</w:t>
+      </w:r>
+      <w:r>
+        <w:t>;</w:t>
+      </w:r>
+    </w:p>
+    <w:p>
+      <w:pPr>
+        <w:pStyle w:val="ac"/>
+        <w:numPr>
+          <w:ilvl w:val="0"/>
+          <w:numId w:val="16"/>
+        </w:numPr>
+      </w:pPr>
+      <w:r>
+        <w:lastRenderedPageBreak/>
+        <w:t>Мастер-пароль для подтверждения прав на осуществляемое действие</w:t>
+      </w:r>
+      <w:r>
+        <w:t>.</w:t>
       </w:r>
     </w:p>
     <w:p>
@@ -5919,178 +5993,47 @@
           <w:szCs w:val="28"/>
         </w:rPr>
       </w:pPr>
-    </w:p>
-    <w:p>
-      <w:pPr>
-        <w:pStyle w:val="ad"/>
-        <w:spacing w:before="0" w:beforeAutospacing="0" w:after="0" w:afterAutospacing="0" w:line="360" w:lineRule="auto"/>
-        <w:contextualSpacing/>
-        <w:rPr>
-          <w:sz w:val="28"/>
-          <w:szCs w:val="28"/>
-        </w:rPr>
-      </w:pPr>
-      <w:r>
-        <w:rPr>
-          <w:sz w:val="28"/>
-          <w:szCs w:val="28"/>
-        </w:rPr>
-        <w:t>ТУТ НАДО НАПИСАТЬ ТАКЖЕ ПО ШАБЛОНУ О ТОМ</w:t>
-      </w:r>
-      <w:r>
-        <w:rPr>
-          <w:sz w:val="28"/>
-          <w:szCs w:val="28"/>
-        </w:rPr>
-        <w:t xml:space="preserve">, </w:t>
-      </w:r>
-      <w:r>
-        <w:rPr>
-          <w:sz w:val="28"/>
-          <w:szCs w:val="28"/>
-        </w:rPr>
-        <w:t>ЧТО ЕСТЬ ВОЗМОЖНОСТЬ УДАЛЕНИЯ И ДОБАВЛЕНИЯ ПОЛЬЗОВАТЕЛЕЙ С ПОМОЩЬЮ МАСТЕР-ПАРОЛЕЙ</w:t>
-      </w:r>
-      <w:r>
-        <w:rPr>
-          <w:sz w:val="28"/>
-          <w:szCs w:val="28"/>
-        </w:rPr>
-        <w:t xml:space="preserve">, </w:t>
-      </w:r>
-      <w:r>
-        <w:rPr>
-          <w:sz w:val="28"/>
-          <w:szCs w:val="28"/>
-        </w:rPr>
-        <w:t>КОТОРЫЕ ГДЕ-ТО ХРАНЯТСЯ</w:t>
-      </w:r>
-      <w:bookmarkStart w:id="7" w:name="_GoBack"/>
-      <w:bookmarkEnd w:id="7"/>
-    </w:p>
-    <w:p>
-      <w:pPr>
-        <w:pStyle w:val="ad"/>
-        <w:spacing w:before="0" w:beforeAutospacing="0" w:after="0" w:afterAutospacing="0" w:line="360" w:lineRule="auto"/>
-        <w:contextualSpacing/>
-        <w:rPr>
-          <w:sz w:val="28"/>
-          <w:szCs w:val="28"/>
-        </w:rPr>
-      </w:pPr>
-    </w:p>
-    <w:p>
-      <w:pPr>
-        <w:pStyle w:val="ad"/>
-        <w:spacing w:before="0" w:beforeAutospacing="0" w:after="0" w:afterAutospacing="0" w:line="360" w:lineRule="auto"/>
-        <w:contextualSpacing/>
-        <w:rPr>
-          <w:sz w:val="28"/>
-          <w:szCs w:val="28"/>
-        </w:rPr>
-      </w:pPr>
-      <w:r>
-        <w:rPr>
-          <w:sz w:val="28"/>
-          <w:szCs w:val="28"/>
-        </w:rPr>
-        <w:t xml:space="preserve">Также существуют </w:t>
-      </w:r>
-      <w:r>
-        <w:rPr>
-          <w:sz w:val="28"/>
-          <w:szCs w:val="28"/>
-        </w:rPr>
-        <w:t xml:space="preserve">и </w:t>
-      </w:r>
-      <w:r>
-        <w:rPr>
-          <w:sz w:val="28"/>
-          <w:szCs w:val="28"/>
-        </w:rPr>
-        <w:t>другие возможности</w:t>
-      </w:r>
-      <w:r>
-        <w:rPr>
-          <w:sz w:val="28"/>
-          <w:szCs w:val="28"/>
-        </w:rPr>
-        <w:t>:</w:t>
-      </w:r>
-    </w:p>
-    <w:p>
-      <w:pPr>
-        <w:pStyle w:val="ad"/>
-        <w:numPr>
-          <w:ilvl w:val="0"/>
-          <w:numId w:val="11"/>
-        </w:numPr>
-        <w:spacing w:before="0" w:beforeAutospacing="0" w:after="0" w:afterAutospacing="0" w:line="360" w:lineRule="auto"/>
-        <w:contextualSpacing/>
-        <w:rPr>
-          <w:sz w:val="28"/>
-          <w:szCs w:val="28"/>
-        </w:rPr>
-      </w:pPr>
-      <w:r>
-        <w:rPr>
-          <w:sz w:val="28"/>
-          <w:szCs w:val="28"/>
-        </w:rPr>
-        <w:t xml:space="preserve">Статистика и информация о </w:t>
-      </w:r>
-      <w:proofErr w:type="spellStart"/>
-      <w:r>
-        <w:rPr>
-          <w:sz w:val="28"/>
-          <w:szCs w:val="28"/>
-        </w:rPr>
-        <w:t>доставленны</w:t>
-      </w:r>
-      <w:proofErr w:type="spellEnd"/>
-    </w:p>
-    <w:p>
-      <w:pPr>
-        <w:pStyle w:val="ad"/>
-        <w:numPr>
-          <w:ilvl w:val="0"/>
-          <w:numId w:val="9"/>
-        </w:numPr>
-        <w:spacing w:before="0" w:beforeAutospacing="0" w:after="0" w:afterAutospacing="0" w:line="360" w:lineRule="auto"/>
-        <w:contextualSpacing/>
-        <w:rPr>
-          <w:sz w:val="28"/>
-          <w:szCs w:val="28"/>
-        </w:rPr>
-      </w:pPr>
-      <w:r>
-        <w:rPr>
-          <w:sz w:val="28"/>
-          <w:szCs w:val="28"/>
-        </w:rPr>
-        <w:t>При знании мастер-пароля – добавление новых пользователей</w:t>
-      </w:r>
-    </w:p>
-    <w:p>
-      <w:pPr>
-        <w:pStyle w:val="ad"/>
-        <w:numPr>
-          <w:ilvl w:val="0"/>
-          <w:numId w:val="9"/>
-        </w:numPr>
-        <w:spacing w:before="0" w:beforeAutospacing="0" w:after="0" w:afterAutospacing="0" w:line="360" w:lineRule="auto"/>
-        <w:contextualSpacing/>
-        <w:rPr>
-          <w:sz w:val="28"/>
-          <w:szCs w:val="28"/>
-        </w:rPr>
-      </w:pPr>
-      <w:r>
-        <w:rPr>
-          <w:sz w:val="28"/>
-          <w:szCs w:val="28"/>
-        </w:rPr>
-        <w:t xml:space="preserve">Включения и отключение сервера </w:t>
+      <w:r>
+        <w:rPr>
+          <w:sz w:val="28"/>
+          <w:szCs w:val="28"/>
+        </w:rPr>
+        <w:t xml:space="preserve">Также </w:t>
+      </w:r>
+      <w:r>
+        <w:rPr>
+          <w:sz w:val="28"/>
+          <w:szCs w:val="28"/>
+        </w:rPr>
+        <w:t>существует</w:t>
+      </w:r>
+      <w:r>
+        <w:rPr>
+          <w:sz w:val="28"/>
+          <w:szCs w:val="28"/>
+        </w:rPr>
+        <w:t xml:space="preserve"> возможность в</w:t>
+      </w:r>
+      <w:r>
+        <w:rPr>
+          <w:sz w:val="28"/>
+          <w:szCs w:val="28"/>
+        </w:rPr>
+        <w:t>ключения и отключени</w:t>
+      </w:r>
+      <w:r>
+        <w:rPr>
+          <w:sz w:val="28"/>
+          <w:szCs w:val="28"/>
+        </w:rPr>
+        <w:t>я</w:t>
+      </w:r>
+      <w:r>
+        <w:rPr>
+          <w:sz w:val="28"/>
+          <w:szCs w:val="28"/>
+        </w:rPr>
+        <w:t xml:space="preserve"> сервера </w:t>
       </w:r>
       <w:r>
         <w:rPr>
@@ -6100,34 +6043,26 @@
         </w:rPr>
         <w:t>Telegram</w:t>
       </w:r>
-    </w:p>
-    <w:p>
-      <w:pPr>
-        <w:pStyle w:val="ad"/>
-        <w:spacing w:before="0" w:beforeAutospacing="0" w:after="0" w:afterAutospacing="0" w:line="360" w:lineRule="auto"/>
-        <w:contextualSpacing/>
-        <w:rPr>
-          <w:sz w:val="28"/>
-          <w:szCs w:val="28"/>
-        </w:rPr>
-      </w:pPr>
-    </w:p>
-    <w:p>
-      <w:pPr>
-        <w:pStyle w:val="ad"/>
-        <w:spacing w:before="0" w:beforeAutospacing="0" w:after="0" w:afterAutospacing="0" w:line="360" w:lineRule="auto"/>
-        <w:contextualSpacing/>
-        <w:rPr>
-          <w:sz w:val="28"/>
-          <w:szCs w:val="28"/>
-        </w:rPr>
-      </w:pPr>
-      <w:r>
-        <w:rPr>
-          <w:sz w:val="28"/>
-          <w:szCs w:val="28"/>
-        </w:rPr>
-        <w:t>Также в главном меню приложения есть отображение</w:t>
+      <w:r>
+        <w:rPr>
+          <w:sz w:val="28"/>
+          <w:szCs w:val="28"/>
+        </w:rPr>
+        <w:t xml:space="preserve">. </w:t>
+      </w:r>
+      <w:r>
+        <w:rPr>
+          <w:sz w:val="28"/>
+          <w:szCs w:val="28"/>
+        </w:rPr>
+        <w:t>В</w:t>
+      </w:r>
+      <w:r>
+        <w:rPr>
+          <w:sz w:val="28"/>
+          <w:szCs w:val="28"/>
+        </w:rPr>
+        <w:t xml:space="preserve"> главном меню приложения есть отображение</w:t>
       </w:r>
       <w:r>
         <w:rPr>
@@ -6180,7 +6115,6 @@
         </w:rPr>
         <w:t xml:space="preserve">-оповещений </w:t>
       </w:r>
-      <w:proofErr w:type="spellStart"/>
       <w:r>
         <w:rPr>
           <w:sz w:val="28"/>
@@ -6189,7 +6123,6 @@
         </w:rPr>
         <w:t>SMSAero</w:t>
       </w:r>
-      <w:proofErr w:type="spellEnd"/>
     </w:p>
     <w:p>
       <w:pPr>
@@ -6213,15 +6146,10 @@
         <w:t>Имени текущего пользователя</w:t>
       </w:r>
     </w:p>
-    <w:p>
-      <w:pPr>
-        <w:spacing w:line="360" w:lineRule="auto"/>
-      </w:pPr>
-    </w:p>
+    <w:p/>
     <w:p>
       <w:pPr>
         <w:pStyle w:val="2"/>
-        <w:spacing w:line="360" w:lineRule="auto"/>
       </w:pPr>
       <w:bookmarkStart w:id="8" w:name="_Toc523600384"/>
       <w:r>
@@ -6229,15 +6157,111 @@
       </w:r>
       <w:bookmarkEnd w:id="8"/>
     </w:p>
-    <w:p>
-      <w:pPr>
-        <w:spacing w:line="360" w:lineRule="auto"/>
-      </w:pPr>
-    </w:p>
+    <w:p/>
+    <w:p>
+      <w:r>
+        <w:t>был выбран способ парсинга в виде изображения т</w:t>
+      </w:r>
+      <w:r>
+        <w:t>.</w:t>
+      </w:r>
+      <w:r>
+        <w:t>к</w:t>
+      </w:r>
+      <w:r>
+        <w:t xml:space="preserve">. </w:t>
+      </w:r>
+      <w:r>
+        <w:t xml:space="preserve">хотелось попробовать использовать </w:t>
+      </w:r>
+      <w:r>
+        <w:rPr>
+          <w:lang w:val="en-US"/>
+        </w:rPr>
+        <w:t>flesk</w:t>
+      </w:r>
+      <w:r>
+        <w:t xml:space="preserve"> </w:t>
+      </w:r>
+      <w:r>
+        <w:rPr>
+          <w:lang w:val="en-US"/>
+        </w:rPr>
+        <w:t>api</w:t>
+      </w:r>
+      <w:r>
+        <w:t xml:space="preserve">, </w:t>
+      </w:r>
+      <w:r>
+        <w:t xml:space="preserve">библиотеку компьютерного зраения </w:t>
+      </w:r>
+      <w:r>
+        <w:rPr>
+          <w:lang w:val="en-US"/>
+        </w:rPr>
+        <w:t>opencv</w:t>
+      </w:r>
+      <w:r>
+        <w:t xml:space="preserve"> и </w:t>
+      </w:r>
+      <w:r>
+        <w:rPr>
+          <w:lang w:val="en-US"/>
+        </w:rPr>
+        <w:t>open</w:t>
+      </w:r>
+      <w:r>
+        <w:t>-</w:t>
+      </w:r>
+      <w:r>
+        <w:rPr>
+          <w:lang w:val="en-US"/>
+        </w:rPr>
+        <w:t>source</w:t>
+      </w:r>
+      <w:r>
+        <w:t xml:space="preserve"> </w:t>
+      </w:r>
+      <w:r>
+        <w:t xml:space="preserve">технологию распознавания контуров текста на изображении </w:t>
+      </w:r>
+      <w:r>
+        <w:rPr>
+          <w:lang w:val="en-US"/>
+        </w:rPr>
+        <w:t>goole</w:t>
+      </w:r>
+      <w:r>
+        <w:t xml:space="preserve"> </w:t>
+      </w:r>
+      <w:r>
+        <w:rPr>
+          <w:lang w:val="en-US"/>
+        </w:rPr>
+        <w:t>tessarect</w:t>
+      </w:r>
+      <w:r>
+        <w:t xml:space="preserve"> </w:t>
+      </w:r>
+      <w:r>
+        <w:rPr>
+          <w:lang w:val="en-US"/>
+        </w:rPr>
+        <w:t>orc</w:t>
+      </w:r>
+      <w:r>
+        <w:t>.</w:t>
+      </w:r>
+    </w:p>
+    <w:p>
+      <w:r>
+        <w:t>ЛА ЛА ЛАЛ ЛЛАЛАЛАЛА</w:t>
+      </w:r>
+    </w:p>
+    <w:p/>
     <w:p>
       <w:pPr>
         <w:pStyle w:val="2"/>
-        <w:spacing w:line="360" w:lineRule="auto"/>
       </w:pPr>
       <w:bookmarkStart w:id="9" w:name="_Toc523600385"/>
       <w:r>
@@ -6245,15 +6269,10 @@
       </w:r>
       <w:bookmarkEnd w:id="9"/>
     </w:p>
-    <w:p>
-      <w:pPr>
-        <w:spacing w:line="360" w:lineRule="auto"/>
-      </w:pPr>
-    </w:p>
+    <w:p/>
     <w:p>
       <w:pPr>
         <w:pStyle w:val="2"/>
-        <w:spacing w:line="360" w:lineRule="auto"/>
       </w:pPr>
       <w:bookmarkStart w:id="10" w:name="_Toc523600386"/>
       <w:r>
@@ -6262,9 +6281,6 @@
       <w:bookmarkEnd w:id="10"/>
     </w:p>
     <w:p>
-      <w:pPr>
-        <w:spacing w:line="360" w:lineRule="auto"/>
-      </w:pPr>
       <w:r>
         <w:br w:type="page"/>
       </w:r>
@@ -6272,7 +6288,6 @@
     <w:p>
       <w:pPr>
         <w:pStyle w:val="1"/>
-        <w:spacing w:line="360" w:lineRule="auto"/>
       </w:pPr>
       <w:bookmarkStart w:id="11" w:name="_Toc523600387"/>
       <w:r>
@@ -6281,15 +6296,10 @@
       </w:r>
       <w:bookmarkEnd w:id="11"/>
     </w:p>
-    <w:p>
-      <w:pPr>
-        <w:spacing w:line="360" w:lineRule="auto"/>
-      </w:pPr>
-    </w:p>
+    <w:p/>
     <w:p>
       <w:pPr>
         <w:pStyle w:val="2"/>
-        <w:spacing w:line="360" w:lineRule="auto"/>
       </w:pPr>
       <w:bookmarkStart w:id="12" w:name="_Toc523600388"/>
       <w:r>
@@ -6297,15 +6307,10 @@
       </w:r>
       <w:bookmarkEnd w:id="12"/>
     </w:p>
-    <w:p>
-      <w:pPr>
-        <w:spacing w:line="360" w:lineRule="auto"/>
-      </w:pPr>
-    </w:p>
+    <w:p/>
     <w:p>
       <w:pPr>
         <w:pStyle w:val="2"/>
-        <w:spacing w:line="360" w:lineRule="auto"/>
       </w:pPr>
       <w:bookmarkStart w:id="13" w:name="_Toc523600389"/>
       <w:r>
@@ -6313,15 +6318,8 @@
       </w:r>
       <w:bookmarkEnd w:id="13"/>
     </w:p>
-    <w:p>
-      <w:pPr>
-        <w:spacing w:line="360" w:lineRule="auto"/>
-      </w:pPr>
-    </w:p>
-    <w:p>
-      <w:pPr>
-        <w:spacing w:line="360" w:lineRule="auto"/>
-      </w:pPr>
+    <w:p/>
+    <w:p>
       <w:r>
         <w:br w:type="page"/>
       </w:r>
@@ -6329,7 +6327,6 @@
     <w:p>
       <w:pPr>
         <w:pStyle w:val="1"/>
-        <w:spacing w:line="360" w:lineRule="auto"/>
       </w:pPr>
       <w:bookmarkStart w:id="14" w:name="_Toc523600390"/>
       <w:r>
@@ -6338,15 +6335,8 @@
       </w:r>
       <w:bookmarkEnd w:id="14"/>
     </w:p>
-    <w:p>
-      <w:pPr>
-        <w:spacing w:line="360" w:lineRule="auto"/>
-      </w:pPr>
-    </w:p>
-    <w:p>
-      <w:pPr>
-        <w:spacing w:line="360" w:lineRule="auto"/>
-      </w:pPr>
+    <w:p/>
+    <w:p>
       <w:r>
         <w:br w:type="page"/>
       </w:r>
@@ -6354,7 +6344,6 @@
     <w:p>
       <w:pPr>
         <w:pStyle w:val="1"/>
-        <w:spacing w:line="360" w:lineRule="auto"/>
       </w:pPr>
       <w:bookmarkStart w:id="15" w:name="_Toc523600391"/>
       <w:r>
@@ -6363,15 +6352,8 @@
       </w:r>
       <w:bookmarkEnd w:id="15"/>
     </w:p>
-    <w:p>
-      <w:pPr>
-        <w:spacing w:line="360" w:lineRule="auto"/>
-      </w:pPr>
-    </w:p>
-    <w:p>
-      <w:pPr>
-        <w:spacing w:line="360" w:lineRule="auto"/>
-      </w:pPr>
+    <w:p/>
+    <w:p>
       <w:r>
         <w:br w:type="page"/>
       </w:r>
@@ -6379,7 +6361,6 @@
     <w:p>
       <w:pPr>
         <w:pStyle w:val="1"/>
-        <w:spacing w:line="360" w:lineRule="auto"/>
       </w:pPr>
       <w:bookmarkStart w:id="16" w:name="_Toc523600392"/>
       <w:r>
@@ -6388,15 +6369,8 @@
       </w:r>
       <w:bookmarkEnd w:id="16"/>
     </w:p>
-    <w:p>
-      <w:pPr>
-        <w:spacing w:line="360" w:lineRule="auto"/>
-      </w:pPr>
-    </w:p>
-    <w:p>
-      <w:pPr>
-        <w:spacing w:line="360" w:lineRule="auto"/>
-      </w:pPr>
+    <w:p/>
+    <w:p>
       <w:r>
         <w:br w:type="page"/>
       </w:r>
@@ -6404,7 +6378,6 @@
     <w:p>
       <w:pPr>
         <w:pStyle w:val="1"/>
-        <w:spacing w:line="360" w:lineRule="auto"/>
       </w:pPr>
       <w:bookmarkStart w:id="17" w:name="_Toc523600393"/>
       <w:r>
@@ -6413,16 +6386,8 @@
       </w:r>
       <w:bookmarkEnd w:id="17"/>
     </w:p>
-    <w:p>
-      <w:pPr>
-        <w:spacing w:line="360" w:lineRule="auto"/>
-      </w:pPr>
-    </w:p>
-    <w:p>
-      <w:pPr>
-        <w:spacing w:line="360" w:lineRule="auto"/>
-      </w:pPr>
-    </w:p>
+    <w:p/>
+    <w:p/>
     <w:sectPr>
       <w:pgSz w:w="11906" w:h="16838"/>
       <w:pgMar w:top="1134" w:right="850" w:bottom="1134" w:left="1701" w:header="708" w:footer="708" w:gutter="0"/>
@@ -6557,6 +6522,7 @@
         <w:docPartUnique/>
       </w:docPartObj>
     </w:sdtPr>
+    <w:sdtEndPr/>
     <w:sdtContent>
       <w:p>
         <w:pPr>
@@ -6603,6 +6569,119 @@
 <file path=word/numbering.xml><?xml version="1.0" encoding="utf-8"?>
 <w:numbering xmlns:wpc="http://schemas.microsoft.com/office/word/2010/wordprocessingCanvas" xmlns:cx="http://schemas.microsoft.com/office/drawing/2014/chartex" xmlns:cx1="http://schemas.microsoft.com/office/drawing/2015/9/8/chartex" xmlns:cx2="http://schemas.microsoft.com/office/drawing/2015/10/21/chartex" xmlns:cx3="http://schemas.microsoft.com/office/drawing/2016/5/9/chartex" xmlns:cx4="http://schemas.microsoft.com/office/drawing/2016/5/10/chartex" xmlns:cx5="http://schemas.microsoft.com/office/drawing/2016/5/11/chartex" xmlns:cx6="http://schemas.microsoft.com/office/drawing/2016/5/12/chartex" xmlns:cx7="http://schemas.microsoft.com/office/drawing/2016/5/13/chartex" xmlns:cx8="http://schemas.microsoft.com/office/drawing/2016/5/14/chartex" xmlns:mc="http://schemas.openxmlformats.org/markup-compatibility/2006" xmlns:aink="http://schemas.microsoft.com/office/drawing/2016/ink" xmlns:am3d="http://schemas.microsoft.com/office/drawing/2017/model3d" xmlns:o="urn:schemas-microsoft-com:office:office" xmlns:r="http://schemas.openxmlformats.org/officeDocument/2006/relationships" xmlns:m="http://schemas.openxmlformats.org/officeDocument/2006/math" xmlns:v="urn:schemas-microsoft-com:vml" xmlns:wp14="http://schemas.microsoft.com/office/word/2010/wordprocessingDrawing" xmlns:wp="http://schemas.openxmlformats.org/drawingml/2006/wordprocessingDrawing" xmlns:w10="urn:schemas-microsoft-com:office:word" xmlns:w="http://schemas.openxmlformats.org/wordprocessingml/2006/main" xmlns:w14="http://schemas.microsoft.com/office/word/2010/wordml" xmlns:w15="http://schemas.microsoft.com/office/word/2012/wordml" xmlns:w16cid="http://schemas.microsoft.com/office/word/2016/wordml/cid" xmlns:w16se="http://schemas.microsoft.com/office/word/2015/wordml/symex" xmlns:wpg="http://schemas.microsoft.com/office/word/2010/wordprocessingGroup" xmlns:wpi="http://schemas.microsoft.com/office/word/2010/wordprocessingInk" xmlns:wne="http://schemas.microsoft.com/office/word/2006/wordml" xmlns:wps="http://schemas.microsoft.com/office/word/2010/wordprocessingShape" mc:Ignorable="w14 w15 w16se w16cid wp14">
   <w:abstractNum w:abstractNumId="0" w15:restartNumberingAfterBreak="0">
+    <w:nsid w:val="0A4227E6"/>
+    <w:multiLevelType w:val="hybridMultilevel"/>
+    <w:tmpl w:val="B6242D20"/>
+    <w:lvl w:ilvl="0" w:tplc="42DECADC">
+      <w:start w:val="1"/>
+      <w:numFmt w:val="bullet"/>
+      <w:lvlText w:val=""/>
+      <w:lvlJc w:val="left"/>
+      <w:pPr>
+        <w:ind w:left="1440" w:hanging="360"/>
+      </w:pPr>
+      <w:rPr>
+        <w:rFonts w:ascii="Symbol" w:hAnsi="Symbol" w:hint="default"/>
+      </w:rPr>
+    </w:lvl>
+    <w:lvl w:ilvl="1" w:tplc="04190003" w:tentative="1">
+      <w:start w:val="1"/>
+      <w:numFmt w:val="bullet"/>
+      <w:lvlText w:val="o"/>
+      <w:lvlJc w:val="left"/>
+      <w:pPr>
+        <w:ind w:left="2160" w:hanging="360"/>
+      </w:pPr>
+      <w:rPr>
+        <w:rFonts w:ascii="Courier New" w:hAnsi="Courier New" w:cs="Courier New" w:hint="default"/>
+      </w:rPr>
+    </w:lvl>
+    <w:lvl w:ilvl="2" w:tplc="04190005" w:tentative="1">
+      <w:start w:val="1"/>
+      <w:numFmt w:val="bullet"/>
+      <w:lvlText w:val=""/>
+      <w:lvlJc w:val="left"/>
+      <w:pPr>
+        <w:ind w:left="2880" w:hanging="360"/>
+      </w:pPr>
+      <w:rPr>
+        <w:rFonts w:ascii="Wingdings" w:hAnsi="Wingdings" w:hint="default"/>
+      </w:rPr>
+    </w:lvl>
+    <w:lvl w:ilvl="3" w:tplc="04190001" w:tentative="1">
+      <w:start w:val="1"/>
+      <w:numFmt w:val="bullet"/>
+      <w:lvlText w:val=""/>
+      <w:lvlJc w:val="left"/>
+      <w:pPr>
+        <w:ind w:left="3600" w:hanging="360"/>
+      </w:pPr>
+      <w:rPr>
+        <w:rFonts w:ascii="Symbol" w:hAnsi="Symbol" w:hint="default"/>
+      </w:rPr>
+    </w:lvl>
+    <w:lvl w:ilvl="4" w:tplc="04190003" w:tentative="1">
+      <w:start w:val="1"/>
+      <w:numFmt w:val="bullet"/>
+      <w:lvlText w:val="o"/>
+      <w:lvlJc w:val="left"/>
+      <w:pPr>
+        <w:ind w:left="4320" w:hanging="360"/>
+      </w:pPr>
+      <w:rPr>
+        <w:rFonts w:ascii="Courier New" w:hAnsi="Courier New" w:cs="Courier New" w:hint="default"/>
+      </w:rPr>
+    </w:lvl>
+    <w:lvl w:ilvl="5" w:tplc="04190005" w:tentative="1">
+      <w:start w:val="1"/>
+      <w:numFmt w:val="bullet"/>
+      <w:lvlText w:val=""/>
+      <w:lvlJc w:val="left"/>
+      <w:pPr>
+        <w:ind w:left="5040" w:hanging="360"/>
+      </w:pPr>
+      <w:rPr>
+        <w:rFonts w:ascii="Wingdings" w:hAnsi="Wingdings" w:hint="default"/>
+      </w:rPr>
+    </w:lvl>
+    <w:lvl w:ilvl="6" w:tplc="04190001" w:tentative="1">
+      <w:start w:val="1"/>
+      <w:numFmt w:val="bullet"/>
+      <w:lvlText w:val=""/>
+      <w:lvlJc w:val="left"/>
+      <w:pPr>
+        <w:ind w:left="5760" w:hanging="360"/>
+      </w:pPr>
+      <w:rPr>
+        <w:rFonts w:ascii="Symbol" w:hAnsi="Symbol" w:hint="default"/>
+      </w:rPr>
+    </w:lvl>
+    <w:lvl w:ilvl="7" w:tplc="04190003" w:tentative="1">
+      <w:start w:val="1"/>
+      <w:numFmt w:val="bullet"/>
+      <w:lvlText w:val="o"/>
+      <w:lvlJc w:val="left"/>
+      <w:pPr>
+        <w:ind w:left="6480" w:hanging="360"/>
+      </w:pPr>
+      <w:rPr>
+        <w:rFonts w:ascii="Courier New" w:hAnsi="Courier New" w:cs="Courier New" w:hint="default"/>
+      </w:rPr>
+    </w:lvl>
+    <w:lvl w:ilvl="8" w:tplc="04190005" w:tentative="1">
+      <w:start w:val="1"/>
+      <w:numFmt w:val="bullet"/>
+      <w:lvlText w:val=""/>
+      <w:lvlJc w:val="left"/>
+      <w:pPr>
+        <w:ind w:left="7200" w:hanging="360"/>
+      </w:pPr>
+      <w:rPr>
+        <w:rFonts w:ascii="Wingdings" w:hAnsi="Wingdings" w:hint="default"/>
+      </w:rPr>
+    </w:lvl>
+  </w:abstractNum>
+  <w:abstractNum w:abstractNumId="1" w15:restartNumberingAfterBreak="0">
     <w:nsid w:val="0F612CB4"/>
     <w:multiLevelType w:val="hybridMultilevel"/>
     <w:tmpl w:val="A93E5E1A"/>
@@ -6715,7 +6794,7 @@
       </w:rPr>
     </w:lvl>
   </w:abstractNum>
-  <w:abstractNum w:abstractNumId="1" w15:restartNumberingAfterBreak="0">
+  <w:abstractNum w:abstractNumId="2" w15:restartNumberingAfterBreak="0">
     <w:nsid w:val="1F3F798A"/>
     <w:multiLevelType w:val="multilevel"/>
     <w:tmpl w:val="05947D76"/>
@@ -6855,7 +6934,7 @@
       </w:rPr>
     </w:lvl>
   </w:abstractNum>
-  <w:abstractNum w:abstractNumId="2" w15:restartNumberingAfterBreak="0">
+  <w:abstractNum w:abstractNumId="3" w15:restartNumberingAfterBreak="0">
     <w:nsid w:val="21A911C9"/>
     <w:multiLevelType w:val="hybridMultilevel"/>
     <w:tmpl w:val="1104468A"/>
@@ -6968,7 +7047,120 @@
       </w:rPr>
     </w:lvl>
   </w:abstractNum>
-  <w:abstractNum w:abstractNumId="3" w15:restartNumberingAfterBreak="0">
+  <w:abstractNum w:abstractNumId="4" w15:restartNumberingAfterBreak="0">
+    <w:nsid w:val="27B9139C"/>
+    <w:multiLevelType w:val="hybridMultilevel"/>
+    <w:tmpl w:val="FECEEBAE"/>
+    <w:lvl w:ilvl="0" w:tplc="42DECADC">
+      <w:start w:val="1"/>
+      <w:numFmt w:val="bullet"/>
+      <w:lvlText w:val=""/>
+      <w:lvlJc w:val="left"/>
+      <w:pPr>
+        <w:ind w:left="720" w:hanging="360"/>
+      </w:pPr>
+      <w:rPr>
+        <w:rFonts w:ascii="Symbol" w:hAnsi="Symbol" w:hint="default"/>
+      </w:rPr>
+    </w:lvl>
+    <w:lvl w:ilvl="1" w:tplc="04190003" w:tentative="1">
+      <w:start w:val="1"/>
+      <w:numFmt w:val="bullet"/>
+      <w:lvlText w:val="o"/>
+      <w:lvlJc w:val="left"/>
+      <w:pPr>
+        <w:ind w:left="1440" w:hanging="360"/>
+      </w:pPr>
+      <w:rPr>
+        <w:rFonts w:ascii="Courier New" w:hAnsi="Courier New" w:cs="Courier New" w:hint="default"/>
+      </w:rPr>
+    </w:lvl>
+    <w:lvl w:ilvl="2" w:tplc="04190005" w:tentative="1">
+      <w:start w:val="1"/>
+      <w:numFmt w:val="bullet"/>
+      <w:lvlText w:val=""/>
+      <w:lvlJc w:val="left"/>
+      <w:pPr>
+        <w:ind w:left="2160" w:hanging="360"/>
+      </w:pPr>
+      <w:rPr>
+        <w:rFonts w:ascii="Wingdings" w:hAnsi="Wingdings" w:hint="default"/>
+      </w:rPr>
+    </w:lvl>
+    <w:lvl w:ilvl="3" w:tplc="04190001" w:tentative="1">
+      <w:start w:val="1"/>
+      <w:numFmt w:val="bullet"/>
+      <w:lvlText w:val=""/>
+      <w:lvlJc w:val="left"/>
+      <w:pPr>
+        <w:ind w:left="2880" w:hanging="360"/>
+      </w:pPr>
+      <w:rPr>
+        <w:rFonts w:ascii="Symbol" w:hAnsi="Symbol" w:hint="default"/>
+      </w:rPr>
+    </w:lvl>
+    <w:lvl w:ilvl="4" w:tplc="04190003" w:tentative="1">
+      <w:start w:val="1"/>
+      <w:numFmt w:val="bullet"/>
+      <w:lvlText w:val="o"/>
+      <w:lvlJc w:val="left"/>
+      <w:pPr>
+        <w:ind w:left="3600" w:hanging="360"/>
+      </w:pPr>
+      <w:rPr>
+        <w:rFonts w:ascii="Courier New" w:hAnsi="Courier New" w:cs="Courier New" w:hint="default"/>
+      </w:rPr>
+    </w:lvl>
+    <w:lvl w:ilvl="5" w:tplc="04190005" w:tentative="1">
+      <w:start w:val="1"/>
+      <w:numFmt w:val="bullet"/>
+      <w:lvlText w:val=""/>
+      <w:lvlJc w:val="left"/>
+      <w:pPr>
+        <w:ind w:left="4320" w:hanging="360"/>
+      </w:pPr>
+      <w:rPr>
+        <w:rFonts w:ascii="Wingdings" w:hAnsi="Wingdings" w:hint="default"/>
+      </w:rPr>
+    </w:lvl>
+    <w:lvl w:ilvl="6" w:tplc="04190001" w:tentative="1">
+      <w:start w:val="1"/>
+      <w:numFmt w:val="bullet"/>
+      <w:lvlText w:val=""/>
+      <w:lvlJc w:val="left"/>
+      <w:pPr>
+        <w:ind w:left="5040" w:hanging="360"/>
+      </w:pPr>
+      <w:rPr>
+        <w:rFonts w:ascii="Symbol" w:hAnsi="Symbol" w:hint="default"/>
+      </w:rPr>
+    </w:lvl>
+    <w:lvl w:ilvl="7" w:tplc="04190003" w:tentative="1">
+      <w:start w:val="1"/>
+      <w:numFmt w:val="bullet"/>
+      <w:lvlText w:val="o"/>
+      <w:lvlJc w:val="left"/>
+      <w:pPr>
+        <w:ind w:left="5760" w:hanging="360"/>
+      </w:pPr>
+      <w:rPr>
+        <w:rFonts w:ascii="Courier New" w:hAnsi="Courier New" w:cs="Courier New" w:hint="default"/>
+      </w:rPr>
+    </w:lvl>
+    <w:lvl w:ilvl="8" w:tplc="04190005" w:tentative="1">
+      <w:start w:val="1"/>
+      <w:numFmt w:val="bullet"/>
+      <w:lvlText w:val=""/>
+      <w:lvlJc w:val="left"/>
+      <w:pPr>
+        <w:ind w:left="6480" w:hanging="360"/>
+      </w:pPr>
+      <w:rPr>
+        <w:rFonts w:ascii="Wingdings" w:hAnsi="Wingdings" w:hint="default"/>
+      </w:rPr>
+    </w:lvl>
+  </w:abstractNum>
+  <w:abstractNum w:abstractNumId="5" w15:restartNumberingAfterBreak="0">
     <w:nsid w:val="2A5941B3"/>
     <w:multiLevelType w:val="hybridMultilevel"/>
     <w:tmpl w:val="3EDA9B0A"/>
@@ -7081,7 +7273,7 @@
       </w:rPr>
     </w:lvl>
   </w:abstractNum>
-  <w:abstractNum w:abstractNumId="4" w15:restartNumberingAfterBreak="0">
+  <w:abstractNum w:abstractNumId="6" w15:restartNumberingAfterBreak="0">
     <w:nsid w:val="2C8E7530"/>
     <w:multiLevelType w:val="hybridMultilevel"/>
     <w:tmpl w:val="E07215A2"/>
@@ -7194,7 +7386,120 @@
       </w:rPr>
     </w:lvl>
   </w:abstractNum>
-  <w:abstractNum w:abstractNumId="5" w15:restartNumberingAfterBreak="0">
+  <w:abstractNum w:abstractNumId="7" w15:restartNumberingAfterBreak="0">
+    <w:nsid w:val="2CFA3529"/>
+    <w:multiLevelType w:val="hybridMultilevel"/>
+    <w:tmpl w:val="66C0300C"/>
+    <w:lvl w:ilvl="0" w:tplc="42DECADC">
+      <w:start w:val="1"/>
+      <w:numFmt w:val="bullet"/>
+      <w:lvlText w:val=""/>
+      <w:lvlJc w:val="left"/>
+      <w:pPr>
+        <w:ind w:left="720" w:hanging="360"/>
+      </w:pPr>
+      <w:rPr>
+        <w:rFonts w:ascii="Symbol" w:hAnsi="Symbol" w:hint="default"/>
+      </w:rPr>
+    </w:lvl>
+    <w:lvl w:ilvl="1" w:tplc="04190003" w:tentative="1">
+      <w:start w:val="1"/>
+      <w:numFmt w:val="bullet"/>
+      <w:lvlText w:val="o"/>
+      <w:lvlJc w:val="left"/>
+      <w:pPr>
+        <w:ind w:left="1440" w:hanging="360"/>
+      </w:pPr>
+      <w:rPr>
+        <w:rFonts w:ascii="Courier New" w:hAnsi="Courier New" w:cs="Courier New" w:hint="default"/>
+      </w:rPr>
+    </w:lvl>
+    <w:lvl w:ilvl="2" w:tplc="04190005" w:tentative="1">
+      <w:start w:val="1"/>
+      <w:numFmt w:val="bullet"/>
+      <w:lvlText w:val=""/>
+      <w:lvlJc w:val="left"/>
+      <w:pPr>
+        <w:ind w:left="2160" w:hanging="360"/>
+      </w:pPr>
+      <w:rPr>
+        <w:rFonts w:ascii="Wingdings" w:hAnsi="Wingdings" w:hint="default"/>
+      </w:rPr>
+    </w:lvl>
+    <w:lvl w:ilvl="3" w:tplc="04190001" w:tentative="1">
+      <w:start w:val="1"/>
+      <w:numFmt w:val="bullet"/>
+      <w:lvlText w:val=""/>
+      <w:lvlJc w:val="left"/>
+      <w:pPr>
+        <w:ind w:left="2880" w:hanging="360"/>
+      </w:pPr>
+      <w:rPr>
+        <w:rFonts w:ascii="Symbol" w:hAnsi="Symbol" w:hint="default"/>
+      </w:rPr>
+    </w:lvl>
+    <w:lvl w:ilvl="4" w:tplc="04190003" w:tentative="1">
+      <w:start w:val="1"/>
+      <w:numFmt w:val="bullet"/>
+      <w:lvlText w:val="o"/>
+      <w:lvlJc w:val="left"/>
+      <w:pPr>
+        <w:ind w:left="3600" w:hanging="360"/>
+      </w:pPr>
+      <w:rPr>
+        <w:rFonts w:ascii="Courier New" w:hAnsi="Courier New" w:cs="Courier New" w:hint="default"/>
+      </w:rPr>
+    </w:lvl>
+    <w:lvl w:ilvl="5" w:tplc="04190005" w:tentative="1">
+      <w:start w:val="1"/>
+      <w:numFmt w:val="bullet"/>
+      <w:lvlText w:val=""/>
+      <w:lvlJc w:val="left"/>
+      <w:pPr>
+        <w:ind w:left="4320" w:hanging="360"/>
+      </w:pPr>
+      <w:rPr>
+        <w:rFonts w:ascii="Wingdings" w:hAnsi="Wingdings" w:hint="default"/>
+      </w:rPr>
+    </w:lvl>
+    <w:lvl w:ilvl="6" w:tplc="04190001" w:tentative="1">
+      <w:start w:val="1"/>
+      <w:numFmt w:val="bullet"/>
+      <w:lvlText w:val=""/>
+      <w:lvlJc w:val="left"/>
+      <w:pPr>
+        <w:ind w:left="5040" w:hanging="360"/>
+      </w:pPr>
+      <w:rPr>
+        <w:rFonts w:ascii="Symbol" w:hAnsi="Symbol" w:hint="default"/>
+      </w:rPr>
+    </w:lvl>
+    <w:lvl w:ilvl="7" w:tplc="04190003" w:tentative="1">
+      <w:start w:val="1"/>
+      <w:numFmt w:val="bullet"/>
+      <w:lvlText w:val="o"/>
+      <w:lvlJc w:val="left"/>
+      <w:pPr>
+        <w:ind w:left="5760" w:hanging="360"/>
+      </w:pPr>
+      <w:rPr>
+        <w:rFonts w:ascii="Courier New" w:hAnsi="Courier New" w:cs="Courier New" w:hint="default"/>
+      </w:rPr>
+    </w:lvl>
+    <w:lvl w:ilvl="8" w:tplc="04190005" w:tentative="1">
+      <w:start w:val="1"/>
+      <w:numFmt w:val="bullet"/>
+      <w:lvlText w:val=""/>
+      <w:lvlJc w:val="left"/>
+      <w:pPr>
+        <w:ind w:left="6480" w:hanging="360"/>
+      </w:pPr>
+      <w:rPr>
+        <w:rFonts w:ascii="Wingdings" w:hAnsi="Wingdings" w:hint="default"/>
+      </w:rPr>
+    </w:lvl>
+  </w:abstractNum>
+  <w:abstractNum w:abstractNumId="8" w15:restartNumberingAfterBreak="0">
     <w:nsid w:val="34FE3977"/>
     <w:multiLevelType w:val="hybridMultilevel"/>
     <w:tmpl w:val="94702F3A"/>
@@ -7307,7 +7612,7 @@
       </w:rPr>
     </w:lvl>
   </w:abstractNum>
-  <w:abstractNum w:abstractNumId="6" w15:restartNumberingAfterBreak="0">
+  <w:abstractNum w:abstractNumId="9" w15:restartNumberingAfterBreak="0">
     <w:nsid w:val="374878FE"/>
     <w:multiLevelType w:val="hybridMultilevel"/>
     <w:tmpl w:val="F0D84D66"/>
@@ -7420,7 +7725,120 @@
       </w:rPr>
     </w:lvl>
   </w:abstractNum>
-  <w:abstractNum w:abstractNumId="7" w15:restartNumberingAfterBreak="0">
+  <w:abstractNum w:abstractNumId="10" w15:restartNumberingAfterBreak="0">
+    <w:nsid w:val="42FB6117"/>
+    <w:multiLevelType w:val="hybridMultilevel"/>
+    <w:tmpl w:val="F57E6F1C"/>
+    <w:lvl w:ilvl="0" w:tplc="04190001">
+      <w:start w:val="1"/>
+      <w:numFmt w:val="bullet"/>
+      <w:lvlText w:val=""/>
+      <w:lvlJc w:val="left"/>
+      <w:pPr>
+        <w:ind w:left="720" w:hanging="360"/>
+      </w:pPr>
+      <w:rPr>
+        <w:rFonts w:ascii="Symbol" w:hAnsi="Symbol" w:hint="default"/>
+      </w:rPr>
+    </w:lvl>
+    <w:lvl w:ilvl="1" w:tplc="04190003" w:tentative="1">
+      <w:start w:val="1"/>
+      <w:numFmt w:val="bullet"/>
+      <w:lvlText w:val="o"/>
+      <w:lvlJc w:val="left"/>
+      <w:pPr>
+        <w:ind w:left="1440" w:hanging="360"/>
+      </w:pPr>
+      <w:rPr>
+        <w:rFonts w:ascii="Courier New" w:hAnsi="Courier New" w:cs="Courier New" w:hint="default"/>
+      </w:rPr>
+    </w:lvl>
+    <w:lvl w:ilvl="2" w:tplc="04190005" w:tentative="1">
+      <w:start w:val="1"/>
+      <w:numFmt w:val="bullet"/>
+      <w:lvlText w:val=""/>
+      <w:lvlJc w:val="left"/>
+      <w:pPr>
+        <w:ind w:left="2160" w:hanging="360"/>
+      </w:pPr>
+      <w:rPr>
+        <w:rFonts w:ascii="Wingdings" w:hAnsi="Wingdings" w:hint="default"/>
+      </w:rPr>
+    </w:lvl>
+    <w:lvl w:ilvl="3" w:tplc="04190001" w:tentative="1">
+      <w:start w:val="1"/>
+      <w:numFmt w:val="bullet"/>
+      <w:lvlText w:val=""/>
+      <w:lvlJc w:val="left"/>
+      <w:pPr>
+        <w:ind w:left="2880" w:hanging="360"/>
+      </w:pPr>
+      <w:rPr>
+        <w:rFonts w:ascii="Symbol" w:hAnsi="Symbol" w:hint="default"/>
+      </w:rPr>
+    </w:lvl>
+    <w:lvl w:ilvl="4" w:tplc="04190003" w:tentative="1">
+      <w:start w:val="1"/>
+      <w:numFmt w:val="bullet"/>
+      <w:lvlText w:val="o"/>
+      <w:lvlJc w:val="left"/>
+      <w:pPr>
+        <w:ind w:left="3600" w:hanging="360"/>
+      </w:pPr>
+      <w:rPr>
+        <w:rFonts w:ascii="Courier New" w:hAnsi="Courier New" w:cs="Courier New" w:hint="default"/>
+      </w:rPr>
+    </w:lvl>
+    <w:lvl w:ilvl="5" w:tplc="04190005" w:tentative="1">
+      <w:start w:val="1"/>
+      <w:numFmt w:val="bullet"/>
+      <w:lvlText w:val=""/>
+      <w:lvlJc w:val="left"/>
+      <w:pPr>
+        <w:ind w:left="4320" w:hanging="360"/>
+      </w:pPr>
+      <w:rPr>
+        <w:rFonts w:ascii="Wingdings" w:hAnsi="Wingdings" w:hint="default"/>
+      </w:rPr>
+    </w:lvl>
+    <w:lvl w:ilvl="6" w:tplc="04190001" w:tentative="1">
+      <w:start w:val="1"/>
+      <w:numFmt w:val="bullet"/>
+      <w:lvlText w:val=""/>
+      <w:lvlJc w:val="left"/>
+      <w:pPr>
+        <w:ind w:left="5040" w:hanging="360"/>
+      </w:pPr>
+      <w:rPr>
+        <w:rFonts w:ascii="Symbol" w:hAnsi="Symbol" w:hint="default"/>
+      </w:rPr>
+    </w:lvl>
+    <w:lvl w:ilvl="7" w:tplc="04190003" w:tentative="1">
+      <w:start w:val="1"/>
+      <w:numFmt w:val="bullet"/>
+      <w:lvlText w:val="o"/>
+      <w:lvlJc w:val="left"/>
+      <w:pPr>
+        <w:ind w:left="5760" w:hanging="360"/>
+      </w:pPr>
+      <w:rPr>
+        <w:rFonts w:ascii="Courier New" w:hAnsi="Courier New" w:cs="Courier New" w:hint="default"/>
+      </w:rPr>
+    </w:lvl>
+    <w:lvl w:ilvl="8" w:tplc="04190005" w:tentative="1">
+      <w:start w:val="1"/>
+      <w:numFmt w:val="bullet"/>
+      <w:lvlText w:val=""/>
+      <w:lvlJc w:val="left"/>
+      <w:pPr>
+        <w:ind w:left="6480" w:hanging="360"/>
+      </w:pPr>
+      <w:rPr>
+        <w:rFonts w:ascii="Wingdings" w:hAnsi="Wingdings" w:hint="default"/>
+      </w:rPr>
+    </w:lvl>
+  </w:abstractNum>
+  <w:abstractNum w:abstractNumId="11" w15:restartNumberingAfterBreak="0">
     <w:nsid w:val="4E974C2B"/>
     <w:multiLevelType w:val="hybridMultilevel"/>
     <w:tmpl w:val="AF164E14"/>
@@ -7533,7 +7951,7 @@
       </w:rPr>
     </w:lvl>
   </w:abstractNum>
-  <w:abstractNum w:abstractNumId="8" w15:restartNumberingAfterBreak="0">
+  <w:abstractNum w:abstractNumId="12" w15:restartNumberingAfterBreak="0">
     <w:nsid w:val="64462340"/>
     <w:multiLevelType w:val="hybridMultilevel"/>
     <w:tmpl w:val="07A0CD9C"/>
@@ -7646,7 +8064,7 @@
       </w:rPr>
     </w:lvl>
   </w:abstractNum>
-  <w:abstractNum w:abstractNumId="9" w15:restartNumberingAfterBreak="0">
+  <w:abstractNum w:abstractNumId="13" w15:restartNumberingAfterBreak="0">
     <w:nsid w:val="6EE05E72"/>
     <w:multiLevelType w:val="hybridMultilevel"/>
     <w:tmpl w:val="F12CD7BA"/>
@@ -7759,7 +8177,7 @@
       </w:rPr>
     </w:lvl>
   </w:abstractNum>
-  <w:abstractNum w:abstractNumId="10" w15:restartNumberingAfterBreak="0">
+  <w:abstractNum w:abstractNumId="14" w15:restartNumberingAfterBreak="0">
     <w:nsid w:val="6FA43AA2"/>
     <w:multiLevelType w:val="hybridMultilevel"/>
     <w:tmpl w:val="47C01D92"/>
@@ -7872,7 +8290,7 @@
       </w:rPr>
     </w:lvl>
   </w:abstractNum>
-  <w:abstractNum w:abstractNumId="11" w15:restartNumberingAfterBreak="0">
+  <w:abstractNum w:abstractNumId="15" w15:restartNumberingAfterBreak="0">
     <w:nsid w:val="7C3725F2"/>
     <w:multiLevelType w:val="hybridMultilevel"/>
     <w:tmpl w:val="F5C6538A"/>
@@ -7985,7 +8403,7 @@
       </w:rPr>
     </w:lvl>
   </w:abstractNum>
-  <w:abstractNum w:abstractNumId="12" w15:restartNumberingAfterBreak="0">
+  <w:abstractNum w:abstractNumId="16" w15:restartNumberingAfterBreak="0">
     <w:nsid w:val="7E9C6893"/>
     <w:multiLevelType w:val="hybridMultilevel"/>
     <w:tmpl w:val="3E6AF42E"/>
@@ -8099,43 +8517,55 @@
     </w:lvl>
   </w:abstractNum>
   <w:num w:numId="1">
+    <w:abstractNumId w:val="6"/>
+  </w:num>
+  <w:num w:numId="2">
+    <w:abstractNumId w:val="2"/>
+  </w:num>
+  <w:num w:numId="3">
+    <w:abstractNumId w:val="12"/>
+  </w:num>
+  <w:num w:numId="4">
+    <w:abstractNumId w:val="13"/>
+  </w:num>
+  <w:num w:numId="5">
+    <w:abstractNumId w:val="5"/>
+  </w:num>
+  <w:num w:numId="6">
+    <w:abstractNumId w:val="3"/>
+  </w:num>
+  <w:num w:numId="7">
+    <w:abstractNumId w:val="14"/>
+  </w:num>
+  <w:num w:numId="8">
+    <w:abstractNumId w:val="11"/>
+  </w:num>
+  <w:num w:numId="9">
+    <w:abstractNumId w:val="1"/>
+  </w:num>
+  <w:num w:numId="10">
+    <w:abstractNumId w:val="8"/>
+  </w:num>
+  <w:num w:numId="11">
+    <w:abstractNumId w:val="15"/>
+  </w:num>
+  <w:num w:numId="12">
+    <w:abstractNumId w:val="16"/>
+  </w:num>
+  <w:num w:numId="13">
+    <w:abstractNumId w:val="9"/>
+  </w:num>
+  <w:num w:numId="14">
+    <w:abstractNumId w:val="10"/>
+  </w:num>
+  <w:num w:numId="15">
+    <w:abstractNumId w:val="0"/>
+  </w:num>
+  <w:num w:numId="16">
     <w:abstractNumId w:val="4"/>
   </w:num>
-  <w:num w:numId="2">
-    <w:abstractNumId w:val="1"/>
-  </w:num>
-  <w:num w:numId="3">
-    <w:abstractNumId w:val="8"/>
-  </w:num>
-  <w:num w:numId="4">
-    <w:abstractNumId w:val="9"/>
-  </w:num>
-  <w:num w:numId="5">
-    <w:abstractNumId w:val="3"/>
-  </w:num>
-  <w:num w:numId="6">
-    <w:abstractNumId w:val="2"/>
-  </w:num>
-  <w:num w:numId="7">
-    <w:abstractNumId w:val="10"/>
-  </w:num>
-  <w:num w:numId="8">
+  <w:num w:numId="17">
     <w:abstractNumId w:val="7"/>
-  </w:num>
-  <w:num w:numId="9">
-    <w:abstractNumId w:val="0"/>
-  </w:num>
-  <w:num w:numId="10">
-    <w:abstractNumId w:val="5"/>
-  </w:num>
-  <w:num w:numId="11">
-    <w:abstractNumId w:val="11"/>
-  </w:num>
-  <w:num w:numId="12">
-    <w:abstractNumId w:val="12"/>
-  </w:num>
-  <w:num w:numId="13">
-    <w:abstractNumId w:val="6"/>
   </w:num>
 </w:numbering>
 </file>
@@ -8537,7 +8967,11 @@
   <w:style w:type="paragraph" w:default="1" w:styleId="a">
     <w:name w:val="Normal"/>
     <w:qFormat/>
-    <w:rsid w:val="00BB42C9"/>
+    <w:rsid w:val="00CA33C1"/>
+    <w:pPr>
+      <w:spacing w:line="360" w:lineRule="auto"/>
+      <w:jc w:val="both"/>
+    </w:pPr>
     <w:rPr>
       <w:rFonts w:ascii="Times New Roman" w:hAnsi="Times New Roman"/>
       <w:sz w:val="28"/>
@@ -8601,9 +9035,8 @@
     <w:pPr>
       <w:keepNext/>
       <w:keepLines/>
-      <w:spacing w:before="200" w:after="0" w:line="360" w:lineRule="auto"/>
+      <w:spacing w:before="200" w:after="0"/>
       <w:ind w:firstLine="567"/>
-      <w:jc w:val="both"/>
       <w:outlineLvl w:val="2"/>
     </w:pPr>
     <w:rPr>
@@ -8874,7 +9307,6 @@
     <w:rsid w:val="00C64897"/>
     <w:pPr>
       <w:spacing w:before="100" w:beforeAutospacing="1" w:after="100" w:afterAutospacing="1" w:line="240" w:lineRule="auto"/>
-      <w:jc w:val="both"/>
     </w:pPr>
     <w:rPr>
       <w:rFonts w:eastAsia="Times New Roman" w:cs="Times New Roman"/>
@@ -9174,7 +9606,7 @@
 </file>
 
 <file path=customXml/itemProps1.xml><?xml version="1.0" encoding="utf-8"?>
-<ds:datastoreItem xmlns:ds="http://schemas.openxmlformats.org/officeDocument/2006/customXml" ds:itemID="{FF17DCFD-C53A-8C40-A915-F9AFB9FC392A}">
+<ds:datastoreItem xmlns:ds="http://schemas.openxmlformats.org/officeDocument/2006/customXml" ds:itemID="{113D315D-0D9B-1747-A7A7-868D0EE700B2}">
   <ds:schemaRefs>
     <ds:schemaRef ds:uri="http://schemas.openxmlformats.org/officeDocument/2006/bibliography"/>
   </ds:schemaRefs>
